--- a/Project 2 Report.docx
+++ b/Project 2 Report.docx
@@ -74,30 +74,12 @@
     </w:p>
     <w:p>
       <w:r>
-        <w:t>V,</w:t>
-      </w:r>
-      <w:r>
-        <w:t xml:space="preserve"> </w:t>
-      </w:r>
-      <w:r>
-        <w:t>Theta, P, Q, Violations</w:t>
-      </w:r>
-    </w:p>
-    <w:p>
-      <w:r>
-        <w:t>P,</w:t>
-      </w:r>
-      <w:r>
-        <w:t xml:space="preserve"> </w:t>
-      </w:r>
-      <w:r>
-        <w:t>Q,</w:t>
-      </w:r>
-      <w:r>
-        <w:t xml:space="preserve"> </w:t>
-      </w:r>
-      <w:r>
-        <w:t>S in each line, Violations</w:t>
+        <w:t>V, Theta, P, Q, Violations</w:t>
+      </w:r>
+    </w:p>
+    <w:p>
+      <w:r>
+        <w:t>P, Q, S in each line, Violations</w:t>
       </w:r>
     </w:p>
     <w:p>
@@ -110,30 +92,12 @@
     </w:p>
     <w:p>
       <w:r>
-        <w:t>V,</w:t>
-      </w:r>
-      <w:r>
-        <w:t xml:space="preserve"> </w:t>
-      </w:r>
-      <w:r>
-        <w:t>Theta, P, Q, Violations</w:t>
-      </w:r>
-    </w:p>
-    <w:p>
-      <w:r>
-        <w:t>P,</w:t>
-      </w:r>
-      <w:r>
-        <w:t xml:space="preserve"> </w:t>
-      </w:r>
-      <w:r>
-        <w:t>Q,</w:t>
-      </w:r>
-      <w:r>
-        <w:t xml:space="preserve"> </w:t>
-      </w:r>
-      <w:r>
-        <w:t>S in each line, Violations</w:t>
+        <w:t>V, Theta, P, Q, Violations</w:t>
+      </w:r>
+    </w:p>
+    <w:p>
+      <w:r>
+        <w:t>P, Q, S in each line, Violations</w:t>
       </w:r>
     </w:p>
     <w:p>
@@ -172,11 +136,19 @@
       </w:r>
     </w:p>
     <w:p>
+      <w:hyperlink r:id="rId6" w:history="1">
+        <w:r>
+          <w:rPr>
+            <w:rStyle w:val="Hyperlink"/>
+          </w:rPr>
+          <w:t>http://www.planetb.ca/projects/syntaxHighlighter/popup.php</w:t>
+        </w:r>
+      </w:hyperlink>
       <w:bookmarkStart w:id="0" w:name="_GoBack"/>
       <w:bookmarkEnd w:id="0"/>
     </w:p>
     <w:sectPr>
-      <w:headerReference w:type="first" r:id="rId6"/>
+      <w:headerReference w:type="first" r:id="rId7"/>
       <w:pgSz w:w="12240" w:h="15840"/>
       <w:pgMar w:top="1440" w:right="1440" w:bottom="1440" w:left="1440" w:header="720" w:footer="720" w:gutter="0"/>
       <w:cols w:space="720"/>
@@ -877,6 +849,18 @@
       <w:szCs w:val="24"/>
     </w:rPr>
   </w:style>
+  <w:style w:type="character" w:styleId="Hyperlink">
+    <w:name w:val="Hyperlink"/>
+    <w:basedOn w:val="DefaultParagraphFont"/>
+    <w:uiPriority w:val="99"/>
+    <w:semiHidden/>
+    <w:unhideWhenUsed/>
+    <w:rsid w:val="00780A0A"/>
+    <w:rPr>
+      <w:color w:val="0000FF"/>
+      <w:u w:val="single"/>
+    </w:rPr>
+  </w:style>
 </w:styles>
 </file>
 

--- a/Project 2 Report.docx
+++ b/Project 2 Report.docx
@@ -33,11 +33,142 @@
         <w:t>We might also include any missing features/robustness here</w:t>
       </w:r>
     </w:p>
+    <w:p/>
+    <w:p>
+      <w:pPr>
+        <w:pStyle w:val="ListParagraph"/>
+        <w:numPr>
+          <w:ilvl w:val="0"/>
+          <w:numId w:val="1"/>
+        </w:numPr>
+      </w:pPr>
+      <w:proofErr w:type="spellStart"/>
+      <w:r>
+        <w:t>PowerFlow</w:t>
+      </w:r>
+      <w:proofErr w:type="spellEnd"/>
+    </w:p>
+    <w:p>
+      <w:pPr>
+        <w:pStyle w:val="ListParagraph"/>
+        <w:numPr>
+          <w:ilvl w:val="1"/>
+          <w:numId w:val="1"/>
+        </w:numPr>
+      </w:pPr>
+      <w:r>
+        <w:t>I calculated the current by hand to verify that the current I got from my code equation matched. After I determined that the current matched, I calculated the power by hand and then checked to see if my code output matched the values I got. I then checked to see if those values matched the sample results that are given for the 3-bus example.</w:t>
+      </w:r>
+    </w:p>
+    <w:p>
+      <w:pPr>
+        <w:pStyle w:val="ListParagraph"/>
+        <w:numPr>
+          <w:ilvl w:val="0"/>
+          <w:numId w:val="1"/>
+        </w:numPr>
+      </w:pPr>
+      <w:proofErr w:type="spellStart"/>
+      <w:r>
+        <w:t>LineFlowResults</w:t>
+      </w:r>
+      <w:proofErr w:type="spellEnd"/>
+    </w:p>
+    <w:p>
+      <w:pPr>
+        <w:pStyle w:val="ListParagraph"/>
+        <w:numPr>
+          <w:ilvl w:val="1"/>
+          <w:numId w:val="1"/>
+        </w:numPr>
+      </w:pPr>
+      <w:r>
+        <w:t xml:space="preserve">After assigning each variable a value, I printed the variable to ensure that its value was what I intended for each iteration of the loop. I then checked the resulting powers that I got for inputting those variables into my </w:t>
+      </w:r>
+      <w:proofErr w:type="spellStart"/>
+      <w:r>
+        <w:t>PowerFlow</w:t>
+      </w:r>
+      <w:proofErr w:type="spellEnd"/>
+      <w:r>
+        <w:t xml:space="preserve"> functions and compared them to the 3-bus sample results. I also checked the line power violation results to see if they also matched with the results from the 3-bus sample problem.</w:t>
+      </w:r>
+      <w:r>
+        <w:t xml:space="preserve"> I printed out the results of running the function to ensure that the output was what I expected.</w:t>
+      </w:r>
+      <w:r>
+        <w:t xml:space="preserve"> </w:t>
+      </w:r>
+    </w:p>
+    <w:p>
+      <w:pPr>
+        <w:pStyle w:val="ListParagraph"/>
+        <w:numPr>
+          <w:ilvl w:val="0"/>
+          <w:numId w:val="1"/>
+        </w:numPr>
+      </w:pPr>
+      <w:proofErr w:type="spellStart"/>
+      <w:r>
+        <w:t>BusResults</w:t>
+      </w:r>
+      <w:proofErr w:type="spellEnd"/>
+    </w:p>
+    <w:p>
+      <w:pPr>
+        <w:pStyle w:val="ListParagraph"/>
+        <w:numPr>
+          <w:ilvl w:val="1"/>
+          <w:numId w:val="1"/>
+        </w:numPr>
+      </w:pPr>
+      <w:r>
+        <w:t xml:space="preserve">Like with the </w:t>
+      </w:r>
+      <w:proofErr w:type="spellStart"/>
+      <w:r>
+        <w:t>LineFlowResults</w:t>
+      </w:r>
+      <w:proofErr w:type="spellEnd"/>
+      <w:r>
+        <w:t xml:space="preserve"> function, I started by printing each variable to make sure they were the values that I intended them to be. I also checked the list of bus voltage violations to see if they matched the 3-bus sample and changed the input values to make sure the if/else loop worked as intended.</w:t>
+      </w:r>
+    </w:p>
+    <w:p>
+      <w:pPr>
+        <w:pStyle w:val="ListParagraph"/>
+        <w:numPr>
+          <w:ilvl w:val="0"/>
+          <w:numId w:val="1"/>
+        </w:numPr>
+      </w:pPr>
+      <w:proofErr w:type="spellStart"/>
+      <w:r>
+        <w:t>DataOutput</w:t>
+      </w:r>
+      <w:proofErr w:type="spellEnd"/>
+    </w:p>
+    <w:p>
+      <w:pPr>
+        <w:pStyle w:val="ListParagraph"/>
+        <w:numPr>
+          <w:ilvl w:val="1"/>
+          <w:numId w:val="1"/>
+        </w:numPr>
+      </w:pPr>
+      <w:r>
+        <w:t>Since I was not very familiar with the subfunctions used in this function, I started by checking the format of the created excel spreadsheet and tried changing different inputs to the subfunctions until I obtained a format that fit what I needed. I then created a new excel file after every data addition to ensure that the data was properly being exported to the file.</w:t>
+      </w:r>
+      <w:bookmarkStart w:id="0" w:name="_GoBack"/>
+      <w:bookmarkEnd w:id="0"/>
+    </w:p>
+    <w:p/>
     <w:p>
       <w:pPr>
         <w:pStyle w:val="Heading1"/>
       </w:pPr>
       <w:r>
+        <w:lastRenderedPageBreak/>
         <w:t>Results</w:t>
       </w:r>
     </w:p>
@@ -121,7 +252,34 @@
         <w:t>Team Contribution</w:t>
       </w:r>
     </w:p>
-    <w:p>
+    <w:p/>
+    <w:p>
+      <w:pPr>
+        <w:pStyle w:val="NoSpacing"/>
+        <w:rPr>
+          <w:sz w:val="14"/>
+          <w:szCs w:val="14"/>
+        </w:rPr>
+      </w:pPr>
+      <w:r>
+        <w:rPr>
+          <w:sz w:val="14"/>
+          <w:szCs w:val="14"/>
+        </w:rPr>
+        <w:t xml:space="preserve">“I helped” </w:t>
+      </w:r>
+    </w:p>
+    <w:p>
+      <w:pPr>
+        <w:pStyle w:val="NoSpacing"/>
+      </w:pPr>
+      <w:r>
+        <w:rPr>
+          <w:sz w:val="14"/>
+          <w:szCs w:val="14"/>
+        </w:rPr>
+        <w:t>-Eliot Nichols</w:t>
+      </w:r>
       <w:r>
         <w:br w:type="page"/>
       </w:r>
@@ -136,7 +294,7 @@
       </w:r>
     </w:p>
     <w:p>
-      <w:hyperlink r:id="rId6" w:history="1">
+      <w:hyperlink r:id="rId7" w:history="1">
         <w:r>
           <w:rPr>
             <w:rStyle w:val="Hyperlink"/>
@@ -144,11 +302,9 @@
           <w:t>http://www.planetb.ca/projects/syntaxHighlighter/popup.php</w:t>
         </w:r>
       </w:hyperlink>
-      <w:bookmarkStart w:id="0" w:name="_GoBack"/>
-      <w:bookmarkEnd w:id="0"/>
     </w:p>
     <w:sectPr>
-      <w:headerReference w:type="first" r:id="rId7"/>
+      <w:headerReference w:type="first" r:id="rId8"/>
       <w:pgSz w:w="12240" w:h="15840"/>
       <w:pgMar w:top="1440" w:right="1440" w:bottom="1440" w:left="1440" w:header="720" w:footer="720" w:gutter="0"/>
       <w:cols w:space="720"/>
@@ -257,6 +413,127 @@
     </w:pPr>
   </w:p>
 </w:hdr>
+</file>
+
+<file path=word/numbering.xml><?xml version="1.0" encoding="utf-8"?>
+<w:numbering xmlns:wpc="http://schemas.microsoft.com/office/word/2010/wordprocessingCanvas" xmlns:cx="http://schemas.microsoft.com/office/drawing/2014/chartex" xmlns:cx1="http://schemas.microsoft.com/office/drawing/2015/9/8/chartex" xmlns:cx2="http://schemas.microsoft.com/office/drawing/2015/10/21/chartex" xmlns:cx3="http://schemas.microsoft.com/office/drawing/2016/5/9/chartex" xmlns:cx4="http://schemas.microsoft.com/office/drawing/2016/5/10/chartex" xmlns:cx5="http://schemas.microsoft.com/office/drawing/2016/5/11/chartex" xmlns:cx6="http://schemas.microsoft.com/office/drawing/2016/5/12/chartex" xmlns:cx7="http://schemas.microsoft.com/office/drawing/2016/5/13/chartex" xmlns:cx8="http://schemas.microsoft.com/office/drawing/2016/5/14/chartex" xmlns:mc="http://schemas.openxmlformats.org/markup-compatibility/2006" xmlns:aink="http://schemas.microsoft.com/office/drawing/2016/ink" xmlns:am3d="http://schemas.microsoft.com/office/drawing/2017/model3d" xmlns:o="urn:schemas-microsoft-com:office:office" xmlns:r="http://schemas.openxmlformats.org/officeDocument/2006/relationships" xmlns:m="http://schemas.openxmlformats.org/officeDocument/2006/math" xmlns:v="urn:schemas-microsoft-com:vml" xmlns:wp14="http://schemas.microsoft.com/office/word/2010/wordprocessingDrawing" xmlns:wp="http://schemas.openxmlformats.org/drawingml/2006/wordprocessingDrawing" xmlns:w10="urn:schemas-microsoft-com:office:word" xmlns:w="http://schemas.openxmlformats.org/wordprocessingml/2006/main" xmlns:w14="http://schemas.microsoft.com/office/word/2010/wordml" xmlns:w15="http://schemas.microsoft.com/office/word/2012/wordml" xmlns:w16cid="http://schemas.microsoft.com/office/word/2016/wordml/cid" xmlns:w16se="http://schemas.microsoft.com/office/word/2015/wordml/symex" xmlns:wpg="http://schemas.microsoft.com/office/word/2010/wordprocessingGroup" xmlns:wpi="http://schemas.microsoft.com/office/word/2010/wordprocessingInk" xmlns:wne="http://schemas.microsoft.com/office/word/2006/wordml" xmlns:wps="http://schemas.microsoft.com/office/word/2010/wordprocessingShape" mc:Ignorable="w14 w15 w16se w16cid wp14">
+  <w:abstractNum w:abstractNumId="0" w15:restartNumberingAfterBreak="0">
+    <w:nsid w:val="0B7A0716"/>
+    <w:multiLevelType w:val="hybridMultilevel"/>
+    <w:tmpl w:val="2894FA98"/>
+    <w:lvl w:ilvl="0" w:tplc="04090001">
+      <w:start w:val="1"/>
+      <w:numFmt w:val="bullet"/>
+      <w:lvlText w:val=""/>
+      <w:lvlJc w:val="left"/>
+      <w:pPr>
+        <w:ind w:left="720" w:hanging="360"/>
+      </w:pPr>
+      <w:rPr>
+        <w:rFonts w:ascii="Symbol" w:hAnsi="Symbol" w:hint="default"/>
+      </w:rPr>
+    </w:lvl>
+    <w:lvl w:ilvl="1" w:tplc="04090003">
+      <w:start w:val="1"/>
+      <w:numFmt w:val="bullet"/>
+      <w:lvlText w:val="o"/>
+      <w:lvlJc w:val="left"/>
+      <w:pPr>
+        <w:ind w:left="1440" w:hanging="360"/>
+      </w:pPr>
+      <w:rPr>
+        <w:rFonts w:ascii="Courier New" w:hAnsi="Courier New" w:cs="Courier New" w:hint="default"/>
+      </w:rPr>
+    </w:lvl>
+    <w:lvl w:ilvl="2" w:tplc="04090005" w:tentative="1">
+      <w:start w:val="1"/>
+      <w:numFmt w:val="bullet"/>
+      <w:lvlText w:val=""/>
+      <w:lvlJc w:val="left"/>
+      <w:pPr>
+        <w:ind w:left="2160" w:hanging="360"/>
+      </w:pPr>
+      <w:rPr>
+        <w:rFonts w:ascii="Wingdings" w:hAnsi="Wingdings" w:hint="default"/>
+      </w:rPr>
+    </w:lvl>
+    <w:lvl w:ilvl="3" w:tplc="04090001" w:tentative="1">
+      <w:start w:val="1"/>
+      <w:numFmt w:val="bullet"/>
+      <w:lvlText w:val=""/>
+      <w:lvlJc w:val="left"/>
+      <w:pPr>
+        <w:ind w:left="2880" w:hanging="360"/>
+      </w:pPr>
+      <w:rPr>
+        <w:rFonts w:ascii="Symbol" w:hAnsi="Symbol" w:hint="default"/>
+      </w:rPr>
+    </w:lvl>
+    <w:lvl w:ilvl="4" w:tplc="04090003" w:tentative="1">
+      <w:start w:val="1"/>
+      <w:numFmt w:val="bullet"/>
+      <w:lvlText w:val="o"/>
+      <w:lvlJc w:val="left"/>
+      <w:pPr>
+        <w:ind w:left="3600" w:hanging="360"/>
+      </w:pPr>
+      <w:rPr>
+        <w:rFonts w:ascii="Courier New" w:hAnsi="Courier New" w:cs="Courier New" w:hint="default"/>
+      </w:rPr>
+    </w:lvl>
+    <w:lvl w:ilvl="5" w:tplc="04090005" w:tentative="1">
+      <w:start w:val="1"/>
+      <w:numFmt w:val="bullet"/>
+      <w:lvlText w:val=""/>
+      <w:lvlJc w:val="left"/>
+      <w:pPr>
+        <w:ind w:left="4320" w:hanging="360"/>
+      </w:pPr>
+      <w:rPr>
+        <w:rFonts w:ascii="Wingdings" w:hAnsi="Wingdings" w:hint="default"/>
+      </w:rPr>
+    </w:lvl>
+    <w:lvl w:ilvl="6" w:tplc="04090001" w:tentative="1">
+      <w:start w:val="1"/>
+      <w:numFmt w:val="bullet"/>
+      <w:lvlText w:val=""/>
+      <w:lvlJc w:val="left"/>
+      <w:pPr>
+        <w:ind w:left="5040" w:hanging="360"/>
+      </w:pPr>
+      <w:rPr>
+        <w:rFonts w:ascii="Symbol" w:hAnsi="Symbol" w:hint="default"/>
+      </w:rPr>
+    </w:lvl>
+    <w:lvl w:ilvl="7" w:tplc="04090003" w:tentative="1">
+      <w:start w:val="1"/>
+      <w:numFmt w:val="bullet"/>
+      <w:lvlText w:val="o"/>
+      <w:lvlJc w:val="left"/>
+      <w:pPr>
+        <w:ind w:left="5760" w:hanging="360"/>
+      </w:pPr>
+      <w:rPr>
+        <w:rFonts w:ascii="Courier New" w:hAnsi="Courier New" w:cs="Courier New" w:hint="default"/>
+      </w:rPr>
+    </w:lvl>
+    <w:lvl w:ilvl="8" w:tplc="04090005" w:tentative="1">
+      <w:start w:val="1"/>
+      <w:numFmt w:val="bullet"/>
+      <w:lvlText w:val=""/>
+      <w:lvlJc w:val="left"/>
+      <w:pPr>
+        <w:ind w:left="6480" w:hanging="360"/>
+      </w:pPr>
+      <w:rPr>
+        <w:rFonts w:ascii="Wingdings" w:hAnsi="Wingdings" w:hint="default"/>
+      </w:rPr>
+    </w:lvl>
+  </w:abstractNum>
+  <w:num w:numId="1">
+    <w:abstractNumId w:val="0"/>
+  </w:num>
+</w:numbering>
 </file>
 
 <file path=word/styles.xml><?xml version="1.0" encoding="utf-8"?>
@@ -861,6 +1138,43 @@
       <w:u w:val="single"/>
     </w:rPr>
   </w:style>
+  <w:style w:type="character" w:styleId="FollowedHyperlink">
+    <w:name w:val="FollowedHyperlink"/>
+    <w:basedOn w:val="DefaultParagraphFont"/>
+    <w:uiPriority w:val="99"/>
+    <w:semiHidden/>
+    <w:unhideWhenUsed/>
+    <w:rsid w:val="007B5E52"/>
+    <w:rPr>
+      <w:color w:val="954F72" w:themeColor="followedHyperlink"/>
+      <w:u w:val="single"/>
+    </w:rPr>
+  </w:style>
+  <w:style w:type="paragraph" w:styleId="NoSpacing">
+    <w:name w:val="No Spacing"/>
+    <w:uiPriority w:val="1"/>
+    <w:qFormat/>
+    <w:rsid w:val="007B5E52"/>
+    <w:pPr>
+      <w:spacing w:after="0" w:line="240" w:lineRule="auto"/>
+    </w:pPr>
+    <w:rPr>
+      <w:rFonts w:ascii="Times New Roman" w:hAnsi="Times New Roman" w:cs="Times New Roman"/>
+      <w:sz w:val="24"/>
+      <w:szCs w:val="24"/>
+    </w:rPr>
+  </w:style>
+  <w:style w:type="paragraph" w:styleId="ListParagraph">
+    <w:name w:val="List Paragraph"/>
+    <w:basedOn w:val="Normal"/>
+    <w:uiPriority w:val="34"/>
+    <w:qFormat/>
+    <w:rsid w:val="007B5E52"/>
+    <w:pPr>
+      <w:ind w:left="720"/>
+      <w:contextualSpacing/>
+    </w:pPr>
+  </w:style>
 </w:styles>
 </file>
 

--- a/Project 2 Report.docx
+++ b/Project 2 Report.docx
@@ -17,6 +17,238 @@
     </w:p>
     <w:p>
       <w:pPr>
+        <w:jc w:val="center"/>
+        <w:rPr>
+          <w:noProof/>
+        </w:rPr>
+      </w:pPr>
+      <w:r>
+        <w:rPr>
+          <w:noProof/>
+        </w:rPr>
+        <mc:AlternateContent>
+          <mc:Choice Requires="wps">
+            <w:drawing>
+              <wp:inline distT="0" distB="0" distL="0" distR="0" wp14:anchorId="496DD958" wp14:editId="210C50FA">
+                <wp:extent cx="6160770" cy="5379720"/>
+                <wp:effectExtent l="0" t="0" r="11430" b="11430"/>
+                <wp:docPr id="217" name="Text Box 2"/>
+                <wp:cNvGraphicFramePr>
+                  <a:graphicFrameLocks xmlns:a="http://schemas.openxmlformats.org/drawingml/2006/main"/>
+                </wp:cNvGraphicFramePr>
+                <a:graphic xmlns:a="http://schemas.openxmlformats.org/drawingml/2006/main">
+                  <a:graphicData uri="http://schemas.microsoft.com/office/word/2010/wordprocessingShape">
+                    <wps:wsp>
+                      <wps:cNvSpPr txBox="1">
+                        <a:spLocks noChangeArrowheads="1"/>
+                      </wps:cNvSpPr>
+                      <wps:spPr bwMode="auto">
+                        <a:xfrm>
+                          <a:off x="0" y="0"/>
+                          <a:ext cx="6160770" cy="5379720"/>
+                        </a:xfrm>
+                        <a:prstGeom prst="rect">
+                          <a:avLst/>
+                        </a:prstGeom>
+                        <a:solidFill>
+                          <a:srgbClr val="FFFFFF"/>
+                        </a:solidFill>
+                        <a:ln w="9525">
+                          <a:solidFill>
+                            <a:srgbClr val="000000"/>
+                          </a:solidFill>
+                          <a:miter lim="800000"/>
+                          <a:headEnd/>
+                          <a:tailEnd/>
+                        </a:ln>
+                      </wps:spPr>
+                      <wps:txbx>
+                        <w:txbxContent>
+                          <w:p>
+                            <w:pPr>
+                              <w:jc w:val="center"/>
+                            </w:pPr>
+                            <w:bookmarkStart w:id="0" w:name="_GoBack"/>
+                            <w:r>
+                              <w:rPr>
+                                <w:noProof/>
+                              </w:rPr>
+                              <w:drawing>
+                                <wp:inline distT="0" distB="0" distL="0" distR="0" wp14:anchorId="0BB49711" wp14:editId="033826E1">
+                                  <wp:extent cx="4676393" cy="4922520"/>
+                                  <wp:effectExtent l="0" t="0" r="0" b="0"/>
+                                  <wp:docPr id="1" name="Picture 1"/>
+                                  <wp:cNvGraphicFramePr>
+                                    <a:graphicFrameLocks xmlns:a="http://schemas.openxmlformats.org/drawingml/2006/main" noChangeAspect="1"/>
+                                  </wp:cNvGraphicFramePr>
+                                  <a:graphic xmlns:a="http://schemas.openxmlformats.org/drawingml/2006/main">
+                                    <a:graphicData uri="http://schemas.openxmlformats.org/drawingml/2006/picture">
+                                      <pic:pic xmlns:pic="http://schemas.openxmlformats.org/drawingml/2006/picture">
+                                        <pic:nvPicPr>
+                                          <pic:cNvPr id="0" name="Picture 1"/>
+                                          <pic:cNvPicPr>
+                                            <a:picLocks noChangeAspect="1" noChangeArrowheads="1"/>
+                                          </pic:cNvPicPr>
+                                        </pic:nvPicPr>
+                                        <pic:blipFill>
+                                          <a:blip r:embed="rId7">
+                                            <a:extLst>
+                                              <a:ext uri="{28A0092B-C50C-407E-A947-70E740481C1C}">
+                                                <a14:useLocalDpi xmlns:a14="http://schemas.microsoft.com/office/drawing/2010/main" val="0"/>
+                                              </a:ext>
+                                            </a:extLst>
+                                          </a:blip>
+                                          <a:srcRect/>
+                                          <a:stretch>
+                                            <a:fillRect/>
+                                          </a:stretch>
+                                        </pic:blipFill>
+                                        <pic:spPr bwMode="auto">
+                                          <a:xfrm>
+                                            <a:off x="0" y="0"/>
+                                            <a:ext cx="4686089" cy="4932726"/>
+                                          </a:xfrm>
+                                          <a:prstGeom prst="rect">
+                                            <a:avLst/>
+                                          </a:prstGeom>
+                                          <a:noFill/>
+                                          <a:ln>
+                                            <a:noFill/>
+                                          </a:ln>
+                                        </pic:spPr>
+                                      </pic:pic>
+                                    </a:graphicData>
+                                  </a:graphic>
+                                </wp:inline>
+                              </w:drawing>
+                            </w:r>
+                            <w:bookmarkEnd w:id="0"/>
+                          </w:p>
+                          <w:p>
+                            <w:pPr>
+                              <w:jc w:val="center"/>
+                              <w:rPr>
+                                <w:sz w:val="22"/>
+                                <w:szCs w:val="22"/>
+                              </w:rPr>
+                            </w:pPr>
+                            <w:r>
+                              <w:rPr>
+                                <w:sz w:val="22"/>
+                                <w:szCs w:val="22"/>
+                              </w:rPr>
+                              <w:t>Figure 1: Flow chart of Power Flow Analysis program</w:t>
+                            </w:r>
+                          </w:p>
+                        </w:txbxContent>
+                      </wps:txbx>
+                      <wps:bodyPr rot="0" vert="horz" wrap="square" lIns="91440" tIns="45720" rIns="91440" bIns="45720" anchor="t" anchorCtr="0">
+                        <a:noAutofit/>
+                      </wps:bodyPr>
+                    </wps:wsp>
+                  </a:graphicData>
+                </a:graphic>
+              </wp:inline>
+            </w:drawing>
+          </mc:Choice>
+          <mc:Fallback>
+            <w:pict>
+              <v:shapetype w14:anchorId="496DD958" id="_x0000_t202" coordsize="21600,21600" o:spt="202" path="m,l,21600r21600,l21600,xe">
+                <v:stroke joinstyle="miter"/>
+                <v:path gradientshapeok="t" o:connecttype="rect"/>
+              </v:shapetype>
+              <v:shape id="Text Box 2" o:spid="_x0000_s1026" type="#_x0000_t202" style="width:485.1pt;height:423.6pt;visibility:visible;mso-wrap-style:square;mso-left-percent:-10001;mso-top-percent:-10001;mso-position-horizontal:absolute;mso-position-horizontal-relative:char;mso-position-vertical:absolute;mso-position-vertical-relative:line;mso-left-percent:-10001;mso-top-percent:-10001;v-text-anchor:top" o:gfxdata="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">
+                <v:textbox>
+                  <w:txbxContent>
+                    <w:p>
+                      <w:pPr>
+                        <w:jc w:val="center"/>
+                      </w:pPr>
+                      <w:bookmarkStart w:id="1" w:name="_GoBack"/>
+                      <w:r>
+                        <w:rPr>
+                          <w:noProof/>
+                        </w:rPr>
+                        <w:drawing>
+                          <wp:inline distT="0" distB="0" distL="0" distR="0" wp14:anchorId="0BB49711" wp14:editId="033826E1">
+                            <wp:extent cx="4676393" cy="4922520"/>
+                            <wp:effectExtent l="0" t="0" r="0" b="0"/>
+                            <wp:docPr id="1" name="Picture 1"/>
+                            <wp:cNvGraphicFramePr>
+                              <a:graphicFrameLocks xmlns:a="http://schemas.openxmlformats.org/drawingml/2006/main" noChangeAspect="1"/>
+                            </wp:cNvGraphicFramePr>
+                            <a:graphic xmlns:a="http://schemas.openxmlformats.org/drawingml/2006/main">
+                              <a:graphicData uri="http://schemas.openxmlformats.org/drawingml/2006/picture">
+                                <pic:pic xmlns:pic="http://schemas.openxmlformats.org/drawingml/2006/picture">
+                                  <pic:nvPicPr>
+                                    <pic:cNvPr id="0" name="Picture 1"/>
+                                    <pic:cNvPicPr>
+                                      <a:picLocks noChangeAspect="1" noChangeArrowheads="1"/>
+                                    </pic:cNvPicPr>
+                                  </pic:nvPicPr>
+                                  <pic:blipFill>
+                                    <a:blip r:embed="rId7">
+                                      <a:extLst>
+                                        <a:ext uri="{28A0092B-C50C-407E-A947-70E740481C1C}">
+                                          <a14:useLocalDpi xmlns:a14="http://schemas.microsoft.com/office/drawing/2010/main" val="0"/>
+                                        </a:ext>
+                                      </a:extLst>
+                                    </a:blip>
+                                    <a:srcRect/>
+                                    <a:stretch>
+                                      <a:fillRect/>
+                                    </a:stretch>
+                                  </pic:blipFill>
+                                  <pic:spPr bwMode="auto">
+                                    <a:xfrm>
+                                      <a:off x="0" y="0"/>
+                                      <a:ext cx="4686089" cy="4932726"/>
+                                    </a:xfrm>
+                                    <a:prstGeom prst="rect">
+                                      <a:avLst/>
+                                    </a:prstGeom>
+                                    <a:noFill/>
+                                    <a:ln>
+                                      <a:noFill/>
+                                    </a:ln>
+                                  </pic:spPr>
+                                </pic:pic>
+                              </a:graphicData>
+                            </a:graphic>
+                          </wp:inline>
+                        </w:drawing>
+                      </w:r>
+                      <w:bookmarkEnd w:id="1"/>
+                    </w:p>
+                    <w:p>
+                      <w:pPr>
+                        <w:jc w:val="center"/>
+                        <w:rPr>
+                          <w:sz w:val="22"/>
+                          <w:szCs w:val="22"/>
+                        </w:rPr>
+                      </w:pPr>
+                      <w:r>
+                        <w:rPr>
+                          <w:sz w:val="22"/>
+                          <w:szCs w:val="22"/>
+                        </w:rPr>
+                        <w:t>Figure 1: Flow chart of Power Flow Analysis program</w:t>
+                      </w:r>
+                    </w:p>
+                  </w:txbxContent>
+                </v:textbox>
+                <w10:anchorlock/>
+              </v:shape>
+            </w:pict>
+          </mc:Fallback>
+        </mc:AlternateContent>
+      </w:r>
+    </w:p>
+    <w:p/>
+    <w:p/>
+    <w:p>
+      <w:pPr>
         <w:pStyle w:val="Heading1"/>
       </w:pPr>
       <w:r>
@@ -30,6 +262,7 @@
     </w:p>
     <w:p>
       <w:r>
+        <w:lastRenderedPageBreak/>
         <w:t>We might also include any missing features/robustness here</w:t>
       </w:r>
     </w:p>
@@ -159,8 +392,6 @@
       <w:r>
         <w:t>Since I was not very familiar with the subfunctions used in this function, I started by checking the format of the created excel spreadsheet and tried changing different inputs to the subfunctions until I obtained a format that fit what I needed. I then created a new excel file after every data addition to ensure that the data was properly being exported to the file.</w:t>
       </w:r>
-      <w:bookmarkStart w:id="0" w:name="_GoBack"/>
-      <w:bookmarkEnd w:id="0"/>
     </w:p>
     <w:p/>
     <w:p>
@@ -168,56 +399,56 @@
         <w:pStyle w:val="Heading1"/>
       </w:pPr>
       <w:r>
+        <w:t>Results</w:t>
+      </w:r>
+    </w:p>
+    <w:p>
+      <w:pPr>
+        <w:pStyle w:val="Heading2"/>
+      </w:pPr>
+      <w:r>
+        <w:t>Base Case</w:t>
+      </w:r>
+    </w:p>
+    <w:p>
+      <w:r>
+        <w:t>V, Theta, P, Q, Violations</w:t>
+      </w:r>
+    </w:p>
+    <w:p>
+      <w:r>
+        <w:t>P, Q, S in each line, Violations</w:t>
+      </w:r>
+    </w:p>
+    <w:p>
+      <w:r>
+        <w:t>Convergence record (P, Q Mismatch)</w:t>
+      </w:r>
+    </w:p>
+    <w:p>
+      <w:pPr>
+        <w:pStyle w:val="Heading2"/>
+      </w:pPr>
+      <w:r>
+        <w:t>Contingency 1</w:t>
+      </w:r>
+    </w:p>
+    <w:p>
+      <w:r>
+        <w:t>V, Theta, P, Q, Violations</w:t>
+      </w:r>
+    </w:p>
+    <w:p>
+      <w:r>
+        <w:t>P, Q, S in each line, Violations</w:t>
+      </w:r>
+    </w:p>
+    <w:p>
+      <w:pPr>
+        <w:pStyle w:val="Heading2"/>
+      </w:pPr>
+      <w:r>
         <w:lastRenderedPageBreak/>
-        <w:t>Results</w:t>
-      </w:r>
-    </w:p>
-    <w:p>
-      <w:pPr>
-        <w:pStyle w:val="Heading2"/>
-      </w:pPr>
-      <w:r>
-        <w:t>Base Case</w:t>
-      </w:r>
-    </w:p>
-    <w:p>
-      <w:r>
-        <w:t>V, Theta, P, Q, Violations</w:t>
-      </w:r>
-    </w:p>
-    <w:p>
-      <w:r>
-        <w:t>P, Q, S in each line, Violations</w:t>
-      </w:r>
-    </w:p>
-    <w:p>
-      <w:r>
-        <w:t>Convergence record (P, Q Mismatch)</w:t>
-      </w:r>
-    </w:p>
-    <w:p>
-      <w:pPr>
-        <w:pStyle w:val="Heading2"/>
-      </w:pPr>
-      <w:r>
-        <w:t>Contingency 1</w:t>
-      </w:r>
-    </w:p>
-    <w:p>
-      <w:r>
-        <w:t>V, Theta, P, Q, Violations</w:t>
-      </w:r>
-    </w:p>
-    <w:p>
-      <w:r>
-        <w:t>P, Q, S in each line, Violations</w:t>
-      </w:r>
-    </w:p>
-    <w:p>
-      <w:pPr>
-        <w:pStyle w:val="Heading2"/>
-      </w:pPr>
-      <w:r>
         <w:t>Contingency 2</w:t>
       </w:r>
     </w:p>
@@ -294,7 +525,7 @@
       </w:r>
     </w:p>
     <w:p>
-      <w:hyperlink r:id="rId7" w:history="1">
+      <w:hyperlink r:id="rId8" w:history="1">
         <w:r>
           <w:rPr>
             <w:rStyle w:val="Hyperlink"/>
@@ -304,7 +535,7 @@
       </w:hyperlink>
     </w:p>
     <w:sectPr>
-      <w:headerReference w:type="first" r:id="rId8"/>
+      <w:headerReference w:type="first" r:id="rId9"/>
       <w:pgSz w:w="12240" w:h="15840"/>
       <w:pgMar w:top="1440" w:right="1440" w:bottom="1440" w:left="1440" w:header="720" w:footer="720" w:gutter="0"/>
       <w:cols w:space="720"/>

--- a/Project 2 Report.docx
+++ b/Project 2 Report.docx
@@ -12,7 +12,23 @@
     </w:p>
     <w:p>
       <w:r>
-        <w:t>A concise description of the design of your program, including a flowchart or other schematic representation.</w:t>
+        <w:t xml:space="preserve">Our program operates by calling a main </w:t>
+      </w:r>
+      <w:proofErr w:type="spellStart"/>
+      <w:proofErr w:type="gramStart"/>
+      <w:r>
+        <w:t>PowerFlowAnalysis</w:t>
+      </w:r>
+      <w:proofErr w:type="spellEnd"/>
+      <w:r>
+        <w:t>(</w:t>
+      </w:r>
+      <w:proofErr w:type="gramEnd"/>
+      <w:r>
+        <w:t xml:space="preserve">) function for each of the three cases. This function uses the information location to solve for a desired power flow case. Fig. 1 show’s a basic overview of how our power flow analysis program operates. The </w:t>
+      </w:r>
+      <w:r>
+        <w:t xml:space="preserve">line data is parsed to create the admittance matrix for the system, and the bus data is turned into a 2D array containing each buses power and voltage information. This 2D matrix is then sent through the power flow process to give each bus’s voltage magnitude and angle, and the real and reactive power. </w:t>
       </w:r>
     </w:p>
     <w:p>
@@ -68,7 +84,6 @@
                             <w:pPr>
                               <w:jc w:val="center"/>
                             </w:pPr>
-                            <w:bookmarkStart w:id="0" w:name="_GoBack"/>
                             <w:r>
                               <w:rPr>
                                 <w:noProof/>
@@ -122,7 +137,6 @@
                                 </wp:inline>
                               </w:drawing>
                             </w:r>
-                            <w:bookmarkEnd w:id="0"/>
                           </w:p>
                           <w:p>
                             <w:pPr>
@@ -164,7 +178,6 @@
                       <w:pPr>
                         <w:jc w:val="center"/>
                       </w:pPr>
-                      <w:bookmarkStart w:id="1" w:name="_GoBack"/>
                       <w:r>
                         <w:rPr>
                           <w:noProof/>
@@ -218,7 +231,6 @@
                           </wp:inline>
                         </w:drawing>
                       </w:r>
-                      <w:bookmarkEnd w:id="1"/>
                     </w:p>
                     <w:p>
                       <w:pPr>
@@ -245,8 +257,13 @@
         </mc:AlternateContent>
       </w:r>
     </w:p>
+    <w:p>
+      <w:r>
+        <w:lastRenderedPageBreak/>
+        <w:t>The parameters passed to and returned from each function is placed near its corresponding arrow. Important internal processes are shown by process boxes that have stripped left and right borders. A more complete description of each function and variable can be obtained from the code comments in the Appendix.</w:t>
+      </w:r>
+    </w:p>
     <w:p/>
-    <w:p/>
     <w:p>
       <w:pPr>
         <w:pStyle w:val="Heading1"/>
@@ -254,6 +271,8 @@
       <w:r>
         <w:t>Program Validation</w:t>
       </w:r>
+      <w:bookmarkStart w:id="0" w:name="_GoBack"/>
+      <w:bookmarkEnd w:id="0"/>
     </w:p>
     <w:p>
       <w:r>
@@ -262,7 +281,6 @@
     </w:p>
     <w:p>
       <w:r>
-        <w:lastRenderedPageBreak/>
         <w:t>We might also include any missing features/robustness here</w:t>
       </w:r>
     </w:p>
@@ -417,6 +435,7 @@
     </w:p>
     <w:p>
       <w:r>
+        <w:lastRenderedPageBreak/>
         <w:t>P, Q, S in each line, Violations</w:t>
       </w:r>
     </w:p>
@@ -448,7 +467,6 @@
         <w:pStyle w:val="Heading2"/>
       </w:pPr>
       <w:r>
-        <w:lastRenderedPageBreak/>
         <w:t>Contingency 2</w:t>
       </w:r>
     </w:p>

--- a/Project 2 Report.docx
+++ b/Project 2 Report.docx
@@ -68,7 +68,6 @@
                             <w:pPr>
                               <w:jc w:val="center"/>
                             </w:pPr>
-                            <w:bookmarkStart w:id="0" w:name="_GoBack"/>
                             <w:r>
                               <w:rPr>
                                 <w:noProof/>
@@ -122,7 +121,6 @@
                                 </wp:inline>
                               </w:drawing>
                             </w:r>
-                            <w:bookmarkEnd w:id="0"/>
                           </w:p>
                           <w:p>
                             <w:pPr>
@@ -164,7 +162,6 @@
                       <w:pPr>
                         <w:jc w:val="center"/>
                       </w:pPr>
-                      <w:bookmarkStart w:id="1" w:name="_GoBack"/>
                       <w:r>
                         <w:rPr>
                           <w:noProof/>
@@ -218,7 +215,6 @@
                           </wp:inline>
                         </w:drawing>
                       </w:r>
-                      <w:bookmarkEnd w:id="1"/>
                     </w:p>
                     <w:p>
                       <w:pPr>
@@ -410,21 +406,794 @@
         <w:t>Base Case</w:t>
       </w:r>
     </w:p>
+    <w:p/>
+    <w:p/>
+    <w:p/>
     <w:p>
       <w:r>
-        <w:t>V, Theta, P, Q, Violations</w:t>
+        <w:rPr>
+          <w:noProof/>
+        </w:rPr>
+        <w:lastRenderedPageBreak/>
+        <mc:AlternateContent>
+          <mc:Choice Requires="wps">
+            <w:drawing>
+              <wp:anchor distT="45720" distB="45720" distL="114300" distR="114300" simplePos="0" relativeHeight="251659264" behindDoc="0" locked="0" layoutInCell="1" allowOverlap="1" wp14:anchorId="73E98F75" wp14:editId="7CAFA7C2">
+                <wp:simplePos x="0" y="0"/>
+                <wp:positionH relativeFrom="column">
+                  <wp:posOffset>533400</wp:posOffset>
+                </wp:positionH>
+                <wp:positionV relativeFrom="paragraph">
+                  <wp:posOffset>22860</wp:posOffset>
+                </wp:positionV>
+                <wp:extent cx="4846320" cy="3337560"/>
+                <wp:effectExtent l="0" t="0" r="11430" b="15240"/>
+                <wp:wrapSquare wrapText="bothSides"/>
+                <wp:docPr id="14" name="Text Box 2"/>
+                <wp:cNvGraphicFramePr>
+                  <a:graphicFrameLocks xmlns:a="http://schemas.openxmlformats.org/drawingml/2006/main"/>
+                </wp:cNvGraphicFramePr>
+                <a:graphic xmlns:a="http://schemas.openxmlformats.org/drawingml/2006/main">
+                  <a:graphicData uri="http://schemas.microsoft.com/office/word/2010/wordprocessingShape">
+                    <wps:wsp>
+                      <wps:cNvSpPr txBox="1">
+                        <a:spLocks noChangeArrowheads="1"/>
+                      </wps:cNvSpPr>
+                      <wps:spPr bwMode="auto">
+                        <a:xfrm>
+                          <a:off x="0" y="0"/>
+                          <a:ext cx="4846320" cy="3337560"/>
+                        </a:xfrm>
+                        <a:prstGeom prst="rect">
+                          <a:avLst/>
+                        </a:prstGeom>
+                        <a:solidFill>
+                          <a:srgbClr val="FFFFFF"/>
+                        </a:solidFill>
+                        <a:ln w="9525">
+                          <a:solidFill>
+                            <a:srgbClr val="000000"/>
+                          </a:solidFill>
+                          <a:miter lim="800000"/>
+                          <a:headEnd/>
+                          <a:tailEnd/>
+                        </a:ln>
+                      </wps:spPr>
+                      <wps:txbx>
+                        <w:txbxContent>
+                          <w:p>
+                            <w:pPr>
+                              <w:jc w:val="center"/>
+                            </w:pPr>
+                            <w:r>
+                              <w:rPr>
+                                <w:noProof/>
+                              </w:rPr>
+                              <w:drawing>
+                                <wp:inline distT="0" distB="0" distL="0" distR="0" wp14:anchorId="311E19D9" wp14:editId="182656BD">
+                                  <wp:extent cx="3817620" cy="2620490"/>
+                                  <wp:effectExtent l="0" t="0" r="0" b="8890"/>
+                                  <wp:docPr id="17" name="Picture 17"/>
+                                  <wp:cNvGraphicFramePr>
+                                    <a:graphicFrameLocks xmlns:a="http://schemas.openxmlformats.org/drawingml/2006/main" noChangeAspect="1"/>
+                                  </wp:cNvGraphicFramePr>
+                                  <a:graphic xmlns:a="http://schemas.openxmlformats.org/drawingml/2006/main">
+                                    <a:graphicData uri="http://schemas.openxmlformats.org/drawingml/2006/picture">
+                                      <pic:pic xmlns:pic="http://schemas.openxmlformats.org/drawingml/2006/picture">
+                                        <pic:nvPicPr>
+                                          <pic:cNvPr id="1" name=""/>
+                                          <pic:cNvPicPr/>
+                                        </pic:nvPicPr>
+                                        <pic:blipFill>
+                                          <a:blip r:embed="rId8"/>
+                                          <a:stretch>
+                                            <a:fillRect/>
+                                          </a:stretch>
+                                        </pic:blipFill>
+                                        <pic:spPr>
+                                          <a:xfrm>
+                                            <a:off x="0" y="0"/>
+                                            <a:ext cx="3833900" cy="2631665"/>
+                                          </a:xfrm>
+                                          <a:prstGeom prst="rect">
+                                            <a:avLst/>
+                                          </a:prstGeom>
+                                        </pic:spPr>
+                                      </pic:pic>
+                                    </a:graphicData>
+                                  </a:graphic>
+                                </wp:inline>
+                              </w:drawing>
+                            </w:r>
+                          </w:p>
+                          <w:p>
+                            <w:pPr>
+                              <w:jc w:val="center"/>
+                              <w:rPr>
+                                <w:sz w:val="20"/>
+                                <w:szCs w:val="20"/>
+                              </w:rPr>
+                            </w:pPr>
+                            <w:r>
+                              <w:rPr>
+                                <w:sz w:val="20"/>
+                                <w:szCs w:val="20"/>
+                              </w:rPr>
+                              <w:t xml:space="preserve">Table 1: Table showing the voltage in per unit, angle in degrees, active power injected in MW, reactive power injected in </w:t>
+                            </w:r>
+                            <w:proofErr w:type="spellStart"/>
+                            <w:r>
+                              <w:rPr>
+                                <w:sz w:val="20"/>
+                                <w:szCs w:val="20"/>
+                              </w:rPr>
+                              <w:t>MVar</w:t>
+                            </w:r>
+                            <w:proofErr w:type="spellEnd"/>
+                            <w:r>
+                              <w:rPr>
+                                <w:sz w:val="20"/>
+                                <w:szCs w:val="20"/>
+                              </w:rPr>
+                              <w:t>, and whether the voltage limit was violated</w:t>
+                            </w:r>
+                            <w:r>
+                              <w:rPr>
+                                <w:sz w:val="20"/>
+                                <w:szCs w:val="20"/>
+                              </w:rPr>
+                              <w:t xml:space="preserve"> at each bus</w:t>
+                            </w:r>
+                          </w:p>
+                        </w:txbxContent>
+                      </wps:txbx>
+                      <wps:bodyPr rot="0" vert="horz" wrap="square" lIns="91440" tIns="45720" rIns="91440" bIns="45720" anchor="t" anchorCtr="0">
+                        <a:noAutofit/>
+                      </wps:bodyPr>
+                    </wps:wsp>
+                  </a:graphicData>
+                </a:graphic>
+                <wp14:sizeRelH relativeFrom="margin">
+                  <wp14:pctWidth>0</wp14:pctWidth>
+                </wp14:sizeRelH>
+                <wp14:sizeRelV relativeFrom="margin">
+                  <wp14:pctHeight>0</wp14:pctHeight>
+                </wp14:sizeRelV>
+              </wp:anchor>
+            </w:drawing>
+          </mc:Choice>
+          <mc:Fallback>
+            <w:pict>
+              <v:shape w14:anchorId="73E98F75" id="_x0000_s1027" type="#_x0000_t202" style="position:absolute;margin-left:42pt;margin-top:1.8pt;width:381.6pt;height:262.8pt;z-index:251659264;visibility:visible;mso-wrap-style:square;mso-width-percent:0;mso-height-percent:0;mso-wrap-distance-left:9pt;mso-wrap-distance-top:3.6pt;mso-wrap-distance-right:9pt;mso-wrap-distance-bottom:3.6pt;mso-position-horizontal:absolute;mso-position-horizontal-relative:text;mso-position-vertical:absolute;mso-position-vertical-relative:text;mso-width-percent:0;mso-height-percent:0;mso-width-relative:margin;mso-height-relative:margin;v-text-anchor:top" o:gfxdata="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">
+                <v:textbox>
+                  <w:txbxContent>
+                    <w:p>
+                      <w:pPr>
+                        <w:jc w:val="center"/>
+                      </w:pPr>
+                      <w:r>
+                        <w:rPr>
+                          <w:noProof/>
+                        </w:rPr>
+                        <w:drawing>
+                          <wp:inline distT="0" distB="0" distL="0" distR="0" wp14:anchorId="311E19D9" wp14:editId="182656BD">
+                            <wp:extent cx="3817620" cy="2620490"/>
+                            <wp:effectExtent l="0" t="0" r="0" b="8890"/>
+                            <wp:docPr id="17" name="Picture 17"/>
+                            <wp:cNvGraphicFramePr>
+                              <a:graphicFrameLocks xmlns:a="http://schemas.openxmlformats.org/drawingml/2006/main" noChangeAspect="1"/>
+                            </wp:cNvGraphicFramePr>
+                            <a:graphic xmlns:a="http://schemas.openxmlformats.org/drawingml/2006/main">
+                              <a:graphicData uri="http://schemas.openxmlformats.org/drawingml/2006/picture">
+                                <pic:pic xmlns:pic="http://schemas.openxmlformats.org/drawingml/2006/picture">
+                                  <pic:nvPicPr>
+                                    <pic:cNvPr id="1" name=""/>
+                                    <pic:cNvPicPr/>
+                                  </pic:nvPicPr>
+                                  <pic:blipFill>
+                                    <a:blip r:embed="rId8"/>
+                                    <a:stretch>
+                                      <a:fillRect/>
+                                    </a:stretch>
+                                  </pic:blipFill>
+                                  <pic:spPr>
+                                    <a:xfrm>
+                                      <a:off x="0" y="0"/>
+                                      <a:ext cx="3833900" cy="2631665"/>
+                                    </a:xfrm>
+                                    <a:prstGeom prst="rect">
+                                      <a:avLst/>
+                                    </a:prstGeom>
+                                  </pic:spPr>
+                                </pic:pic>
+                              </a:graphicData>
+                            </a:graphic>
+                          </wp:inline>
+                        </w:drawing>
+                      </w:r>
+                    </w:p>
+                    <w:p>
+                      <w:pPr>
+                        <w:jc w:val="center"/>
+                        <w:rPr>
+                          <w:sz w:val="20"/>
+                          <w:szCs w:val="20"/>
+                        </w:rPr>
+                      </w:pPr>
+                      <w:r>
+                        <w:rPr>
+                          <w:sz w:val="20"/>
+                          <w:szCs w:val="20"/>
+                        </w:rPr>
+                        <w:t xml:space="preserve">Table 1: Table showing the voltage in per unit, angle in degrees, active power injected in MW, reactive power injected in </w:t>
+                      </w:r>
+                      <w:proofErr w:type="spellStart"/>
+                      <w:r>
+                        <w:rPr>
+                          <w:sz w:val="20"/>
+                          <w:szCs w:val="20"/>
+                        </w:rPr>
+                        <w:t>MVar</w:t>
+                      </w:r>
+                      <w:proofErr w:type="spellEnd"/>
+                      <w:r>
+                        <w:rPr>
+                          <w:sz w:val="20"/>
+                          <w:szCs w:val="20"/>
+                        </w:rPr>
+                        <w:t>, and whether the voltage limit was violated</w:t>
+                      </w:r>
+                      <w:r>
+                        <w:rPr>
+                          <w:sz w:val="20"/>
+                          <w:szCs w:val="20"/>
+                        </w:rPr>
+                        <w:t xml:space="preserve"> at each bus</w:t>
+                      </w:r>
+                    </w:p>
+                  </w:txbxContent>
+                </v:textbox>
+                <w10:wrap type="square"/>
+              </v:shape>
+            </w:pict>
+          </mc:Fallback>
+        </mc:AlternateContent>
       </w:r>
     </w:p>
+    <w:p/>
+    <w:p/>
+    <w:p/>
+    <w:p/>
+    <w:p/>
+    <w:p/>
+    <w:p/>
+    <w:p/>
+    <w:p/>
+    <w:p/>
+    <w:p/>
     <w:p>
       <w:r>
-        <w:t>P, Q, S in each line, Violations</w:t>
+        <w:rPr>
+          <w:noProof/>
+        </w:rPr>
+        <mc:AlternateContent>
+          <mc:Choice Requires="wps">
+            <w:drawing>
+              <wp:anchor distT="45720" distB="45720" distL="114300" distR="114300" simplePos="0" relativeHeight="251661312" behindDoc="0" locked="0" layoutInCell="1" allowOverlap="1" wp14:anchorId="473DE851" wp14:editId="06A1D1B2">
+                <wp:simplePos x="0" y="0"/>
+                <wp:positionH relativeFrom="margin">
+                  <wp:posOffset>975360</wp:posOffset>
+                </wp:positionH>
+                <wp:positionV relativeFrom="paragraph">
+                  <wp:posOffset>8890</wp:posOffset>
+                </wp:positionV>
+                <wp:extent cx="3985260" cy="4648200"/>
+                <wp:effectExtent l="0" t="0" r="15240" b="19050"/>
+                <wp:wrapSquare wrapText="bothSides"/>
+                <wp:docPr id="19" name="Text Box 2"/>
+                <wp:cNvGraphicFramePr>
+                  <a:graphicFrameLocks xmlns:a="http://schemas.openxmlformats.org/drawingml/2006/main"/>
+                </wp:cNvGraphicFramePr>
+                <a:graphic xmlns:a="http://schemas.openxmlformats.org/drawingml/2006/main">
+                  <a:graphicData uri="http://schemas.microsoft.com/office/word/2010/wordprocessingShape">
+                    <wps:wsp>
+                      <wps:cNvSpPr txBox="1">
+                        <a:spLocks noChangeArrowheads="1"/>
+                      </wps:cNvSpPr>
+                      <wps:spPr bwMode="auto">
+                        <a:xfrm>
+                          <a:off x="0" y="0"/>
+                          <a:ext cx="3985260" cy="4648200"/>
+                        </a:xfrm>
+                        <a:prstGeom prst="rect">
+                          <a:avLst/>
+                        </a:prstGeom>
+                        <a:solidFill>
+                          <a:srgbClr val="FFFFFF"/>
+                        </a:solidFill>
+                        <a:ln w="9525">
+                          <a:solidFill>
+                            <a:srgbClr val="000000"/>
+                          </a:solidFill>
+                          <a:miter lim="800000"/>
+                          <a:headEnd/>
+                          <a:tailEnd/>
+                        </a:ln>
+                      </wps:spPr>
+                      <wps:txbx>
+                        <w:txbxContent>
+                          <w:p>
+                            <w:pPr>
+                              <w:jc w:val="center"/>
+                            </w:pPr>
+                            <w:r>
+                              <w:rPr>
+                                <w:noProof/>
+                              </w:rPr>
+                              <w:drawing>
+                                <wp:inline distT="0" distB="0" distL="0" distR="0" wp14:anchorId="2CCE09D3" wp14:editId="5AF9D627">
+                                  <wp:extent cx="3771774" cy="3939540"/>
+                                  <wp:effectExtent l="0" t="0" r="635" b="3810"/>
+                                  <wp:docPr id="3" name="Picture 3"/>
+                                  <wp:cNvGraphicFramePr>
+                                    <a:graphicFrameLocks xmlns:a="http://schemas.openxmlformats.org/drawingml/2006/main" noChangeAspect="1"/>
+                                  </wp:cNvGraphicFramePr>
+                                  <a:graphic xmlns:a="http://schemas.openxmlformats.org/drawingml/2006/main">
+                                    <a:graphicData uri="http://schemas.openxmlformats.org/drawingml/2006/picture">
+                                      <pic:pic xmlns:pic="http://schemas.openxmlformats.org/drawingml/2006/picture">
+                                        <pic:nvPicPr>
+                                          <pic:cNvPr id="1" name=""/>
+                                          <pic:cNvPicPr/>
+                                        </pic:nvPicPr>
+                                        <pic:blipFill>
+                                          <a:blip r:embed="rId9"/>
+                                          <a:stretch>
+                                            <a:fillRect/>
+                                          </a:stretch>
+                                        </pic:blipFill>
+                                        <pic:spPr>
+                                          <a:xfrm>
+                                            <a:off x="0" y="0"/>
+                                            <a:ext cx="3843157" cy="4014098"/>
+                                          </a:xfrm>
+                                          <a:prstGeom prst="rect">
+                                            <a:avLst/>
+                                          </a:prstGeom>
+                                        </pic:spPr>
+                                      </pic:pic>
+                                    </a:graphicData>
+                                  </a:graphic>
+                                </wp:inline>
+                              </w:drawing>
+                            </w:r>
+                          </w:p>
+                          <w:p>
+                            <w:pPr>
+                              <w:jc w:val="center"/>
+                              <w:rPr>
+                                <w:sz w:val="20"/>
+                                <w:szCs w:val="20"/>
+                              </w:rPr>
+                            </w:pPr>
+                            <w:r>
+                              <w:rPr>
+                                <w:sz w:val="20"/>
+                                <w:szCs w:val="20"/>
+                              </w:rPr>
+                              <w:t xml:space="preserve">Table </w:t>
+                            </w:r>
+                            <w:r>
+                              <w:rPr>
+                                <w:sz w:val="20"/>
+                                <w:szCs w:val="20"/>
+                              </w:rPr>
+                              <w:t>2</w:t>
+                            </w:r>
+                            <w:r>
+                              <w:rPr>
+                                <w:sz w:val="20"/>
+                                <w:szCs w:val="20"/>
+                              </w:rPr>
+                              <w:t>: Table showing the active, reactive</w:t>
+                            </w:r>
+                            <w:r>
+                              <w:rPr>
+                                <w:sz w:val="20"/>
+                                <w:szCs w:val="20"/>
+                              </w:rPr>
+                              <w:t>, and apparent</w:t>
+                            </w:r>
+                            <w:r>
+                              <w:rPr>
+                                <w:sz w:val="20"/>
+                                <w:szCs w:val="20"/>
+                              </w:rPr>
+                              <w:t xml:space="preserve"> power </w:t>
+                            </w:r>
+                            <w:r>
+                              <w:rPr>
+                                <w:sz w:val="20"/>
+                                <w:szCs w:val="20"/>
+                              </w:rPr>
+                              <w:t>flowing from one bus to another and whether the line MVA limit is violated.</w:t>
+                            </w:r>
+                            <w:r>
+                              <w:rPr>
+                                <w:sz w:val="20"/>
+                                <w:szCs w:val="20"/>
+                              </w:rPr>
+                              <w:t xml:space="preserve"> </w:t>
+                            </w:r>
+                          </w:p>
+                        </w:txbxContent>
+                      </wps:txbx>
+                      <wps:bodyPr rot="0" vert="horz" wrap="square" lIns="91440" tIns="45720" rIns="91440" bIns="45720" anchor="t" anchorCtr="0">
+                        <a:noAutofit/>
+                      </wps:bodyPr>
+                    </wps:wsp>
+                  </a:graphicData>
+                </a:graphic>
+                <wp14:sizeRelH relativeFrom="margin">
+                  <wp14:pctWidth>0</wp14:pctWidth>
+                </wp14:sizeRelH>
+                <wp14:sizeRelV relativeFrom="margin">
+                  <wp14:pctHeight>0</wp14:pctHeight>
+                </wp14:sizeRelV>
+              </wp:anchor>
+            </w:drawing>
+          </mc:Choice>
+          <mc:Fallback>
+            <w:pict>
+              <v:shape w14:anchorId="473DE851" id="_x0000_s1028" type="#_x0000_t202" style="position:absolute;margin-left:76.8pt;margin-top:.7pt;width:313.8pt;height:366pt;z-index:251661312;visibility:visible;mso-wrap-style:square;mso-width-percent:0;mso-height-percent:0;mso-wrap-distance-left:9pt;mso-wrap-distance-top:3.6pt;mso-wrap-distance-right:9pt;mso-wrap-distance-bottom:3.6pt;mso-position-horizontal:absolute;mso-position-horizontal-relative:margin;mso-position-vertical:absolute;mso-position-vertical-relative:text;mso-width-percent:0;mso-height-percent:0;mso-width-relative:margin;mso-height-relative:margin;v-text-anchor:top" o:gfxdata="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">
+                <v:textbox>
+                  <w:txbxContent>
+                    <w:p>
+                      <w:pPr>
+                        <w:jc w:val="center"/>
+                      </w:pPr>
+                      <w:r>
+                        <w:rPr>
+                          <w:noProof/>
+                        </w:rPr>
+                        <w:drawing>
+                          <wp:inline distT="0" distB="0" distL="0" distR="0" wp14:anchorId="2CCE09D3" wp14:editId="5AF9D627">
+                            <wp:extent cx="3771774" cy="3939540"/>
+                            <wp:effectExtent l="0" t="0" r="635" b="3810"/>
+                            <wp:docPr id="3" name="Picture 3"/>
+                            <wp:cNvGraphicFramePr>
+                              <a:graphicFrameLocks xmlns:a="http://schemas.openxmlformats.org/drawingml/2006/main" noChangeAspect="1"/>
+                            </wp:cNvGraphicFramePr>
+                            <a:graphic xmlns:a="http://schemas.openxmlformats.org/drawingml/2006/main">
+                              <a:graphicData uri="http://schemas.openxmlformats.org/drawingml/2006/picture">
+                                <pic:pic xmlns:pic="http://schemas.openxmlformats.org/drawingml/2006/picture">
+                                  <pic:nvPicPr>
+                                    <pic:cNvPr id="1" name=""/>
+                                    <pic:cNvPicPr/>
+                                  </pic:nvPicPr>
+                                  <pic:blipFill>
+                                    <a:blip r:embed="rId9"/>
+                                    <a:stretch>
+                                      <a:fillRect/>
+                                    </a:stretch>
+                                  </pic:blipFill>
+                                  <pic:spPr>
+                                    <a:xfrm>
+                                      <a:off x="0" y="0"/>
+                                      <a:ext cx="3843157" cy="4014098"/>
+                                    </a:xfrm>
+                                    <a:prstGeom prst="rect">
+                                      <a:avLst/>
+                                    </a:prstGeom>
+                                  </pic:spPr>
+                                </pic:pic>
+                              </a:graphicData>
+                            </a:graphic>
+                          </wp:inline>
+                        </w:drawing>
+                      </w:r>
+                    </w:p>
+                    <w:p>
+                      <w:pPr>
+                        <w:jc w:val="center"/>
+                        <w:rPr>
+                          <w:sz w:val="20"/>
+                          <w:szCs w:val="20"/>
+                        </w:rPr>
+                      </w:pPr>
+                      <w:r>
+                        <w:rPr>
+                          <w:sz w:val="20"/>
+                          <w:szCs w:val="20"/>
+                        </w:rPr>
+                        <w:t xml:space="preserve">Table </w:t>
+                      </w:r>
+                      <w:r>
+                        <w:rPr>
+                          <w:sz w:val="20"/>
+                          <w:szCs w:val="20"/>
+                        </w:rPr>
+                        <w:t>2</w:t>
+                      </w:r>
+                      <w:r>
+                        <w:rPr>
+                          <w:sz w:val="20"/>
+                          <w:szCs w:val="20"/>
+                        </w:rPr>
+                        <w:t>: Table showing the active, reactive</w:t>
+                      </w:r>
+                      <w:r>
+                        <w:rPr>
+                          <w:sz w:val="20"/>
+                          <w:szCs w:val="20"/>
+                        </w:rPr>
+                        <w:t>, and apparent</w:t>
+                      </w:r>
+                      <w:r>
+                        <w:rPr>
+                          <w:sz w:val="20"/>
+                          <w:szCs w:val="20"/>
+                        </w:rPr>
+                        <w:t xml:space="preserve"> power </w:t>
+                      </w:r>
+                      <w:r>
+                        <w:rPr>
+                          <w:sz w:val="20"/>
+                          <w:szCs w:val="20"/>
+                        </w:rPr>
+                        <w:t>flowing from one bus to another and whether the line MVA limit is violated.</w:t>
+                      </w:r>
+                      <w:r>
+                        <w:rPr>
+                          <w:sz w:val="20"/>
+                          <w:szCs w:val="20"/>
+                        </w:rPr>
+                        <w:t xml:space="preserve"> </w:t>
+                      </w:r>
+                    </w:p>
+                  </w:txbxContent>
+                </v:textbox>
+                <w10:wrap type="square" anchorx="margin"/>
+              </v:shape>
+            </w:pict>
+          </mc:Fallback>
+        </mc:AlternateContent>
       </w:r>
     </w:p>
+    <w:p/>
+    <w:p/>
+    <w:p/>
+    <w:p/>
+    <w:p/>
+    <w:p/>
+    <w:p/>
+    <w:p/>
+    <w:p/>
+    <w:p/>
+    <w:p/>
+    <w:p/>
+    <w:p/>
+    <w:p/>
+    <w:p/>
+    <w:p/>
     <w:p>
       <w:r>
-        <w:t>Convergence record (P, Q Mismatch)</w:t>
+        <w:rPr>
+          <w:noProof/>
+        </w:rPr>
+        <mc:AlternateContent>
+          <mc:Choice Requires="wps">
+            <w:drawing>
+              <wp:anchor distT="45720" distB="45720" distL="114300" distR="114300" simplePos="0" relativeHeight="251663360" behindDoc="0" locked="0" layoutInCell="1" allowOverlap="1" wp14:anchorId="7384148C" wp14:editId="504020D4">
+                <wp:simplePos x="0" y="0"/>
+                <wp:positionH relativeFrom="column">
+                  <wp:posOffset>883920</wp:posOffset>
+                </wp:positionH>
+                <wp:positionV relativeFrom="paragraph">
+                  <wp:posOffset>181610</wp:posOffset>
+                </wp:positionV>
+                <wp:extent cx="3916680" cy="1615440"/>
+                <wp:effectExtent l="0" t="0" r="26670" b="22860"/>
+                <wp:wrapSquare wrapText="bothSides"/>
+                <wp:docPr id="20" name="Text Box 2"/>
+                <wp:cNvGraphicFramePr>
+                  <a:graphicFrameLocks xmlns:a="http://schemas.openxmlformats.org/drawingml/2006/main"/>
+                </wp:cNvGraphicFramePr>
+                <a:graphic xmlns:a="http://schemas.openxmlformats.org/drawingml/2006/main">
+                  <a:graphicData uri="http://schemas.microsoft.com/office/word/2010/wordprocessingShape">
+                    <wps:wsp>
+                      <wps:cNvSpPr txBox="1">
+                        <a:spLocks noChangeArrowheads="1"/>
+                      </wps:cNvSpPr>
+                      <wps:spPr bwMode="auto">
+                        <a:xfrm>
+                          <a:off x="0" y="0"/>
+                          <a:ext cx="3916680" cy="1615440"/>
+                        </a:xfrm>
+                        <a:prstGeom prst="rect">
+                          <a:avLst/>
+                        </a:prstGeom>
+                        <a:solidFill>
+                          <a:srgbClr val="FFFFFF"/>
+                        </a:solidFill>
+                        <a:ln w="9525">
+                          <a:solidFill>
+                            <a:srgbClr val="000000"/>
+                          </a:solidFill>
+                          <a:miter lim="800000"/>
+                          <a:headEnd/>
+                          <a:tailEnd/>
+                        </a:ln>
+                      </wps:spPr>
+                      <wps:txbx>
+                        <w:txbxContent>
+                          <w:p>
+                            <w:pPr>
+                              <w:jc w:val="center"/>
+                            </w:pPr>
+                            <w:r>
+                              <w:rPr>
+                                <w:noProof/>
+                              </w:rPr>
+                              <w:drawing>
+                                <wp:inline distT="0" distB="0" distL="0" distR="0" wp14:anchorId="0B77ADB5" wp14:editId="7B577948">
+                                  <wp:extent cx="3116580" cy="980240"/>
+                                  <wp:effectExtent l="0" t="0" r="7620" b="0"/>
+                                  <wp:docPr id="21" name="Picture 21"/>
+                                  <wp:cNvGraphicFramePr>
+                                    <a:graphicFrameLocks xmlns:a="http://schemas.openxmlformats.org/drawingml/2006/main" noChangeAspect="1"/>
+                                  </wp:cNvGraphicFramePr>
+                                  <a:graphic xmlns:a="http://schemas.openxmlformats.org/drawingml/2006/main">
+                                    <a:graphicData uri="http://schemas.openxmlformats.org/drawingml/2006/picture">
+                                      <pic:pic xmlns:pic="http://schemas.openxmlformats.org/drawingml/2006/picture">
+                                        <pic:nvPicPr>
+                                          <pic:cNvPr id="1" name=""/>
+                                          <pic:cNvPicPr/>
+                                        </pic:nvPicPr>
+                                        <pic:blipFill>
+                                          <a:blip r:embed="rId10"/>
+                                          <a:stretch>
+                                            <a:fillRect/>
+                                          </a:stretch>
+                                        </pic:blipFill>
+                                        <pic:spPr>
+                                          <a:xfrm>
+                                            <a:off x="0" y="0"/>
+                                            <a:ext cx="3137189" cy="986722"/>
+                                          </a:xfrm>
+                                          <a:prstGeom prst="rect">
+                                            <a:avLst/>
+                                          </a:prstGeom>
+                                        </pic:spPr>
+                                      </pic:pic>
+                                    </a:graphicData>
+                                  </a:graphic>
+                                </wp:inline>
+                              </w:drawing>
+                            </w:r>
+                          </w:p>
+                          <w:p>
+                            <w:pPr>
+                              <w:jc w:val="center"/>
+                              <w:rPr>
+                                <w:sz w:val="20"/>
+                                <w:szCs w:val="20"/>
+                              </w:rPr>
+                            </w:pPr>
+                            <w:r>
+                              <w:rPr>
+                                <w:sz w:val="20"/>
+                                <w:szCs w:val="20"/>
+                              </w:rPr>
+                              <w:t>Table 3: Table showing the iterations of convergence with the max active and reactive mismatches and what bus they belong to.</w:t>
+                            </w:r>
+                          </w:p>
+                        </w:txbxContent>
+                      </wps:txbx>
+                      <wps:bodyPr rot="0" vert="horz" wrap="square" lIns="91440" tIns="45720" rIns="91440" bIns="45720" anchor="t" anchorCtr="0">
+                        <a:noAutofit/>
+                      </wps:bodyPr>
+                    </wps:wsp>
+                  </a:graphicData>
+                </a:graphic>
+                <wp14:sizeRelH relativeFrom="margin">
+                  <wp14:pctWidth>0</wp14:pctWidth>
+                </wp14:sizeRelH>
+                <wp14:sizeRelV relativeFrom="margin">
+                  <wp14:pctHeight>0</wp14:pctHeight>
+                </wp14:sizeRelV>
+              </wp:anchor>
+            </w:drawing>
+          </mc:Choice>
+          <mc:Fallback>
+            <w:pict>
+              <v:shape w14:anchorId="7384148C" id="_x0000_s1029" type="#_x0000_t202" style="position:absolute;margin-left:69.6pt;margin-top:14.3pt;width:308.4pt;height:127.2pt;z-index:251663360;visibility:visible;mso-wrap-style:square;mso-width-percent:0;mso-height-percent:0;mso-wrap-distance-left:9pt;mso-wrap-distance-top:3.6pt;mso-wrap-distance-right:9pt;mso-wrap-distance-bottom:3.6pt;mso-position-horizontal:absolute;mso-position-horizontal-relative:text;mso-position-vertical:absolute;mso-position-vertical-relative:text;mso-width-percent:0;mso-height-percent:0;mso-width-relative:margin;mso-height-relative:margin;v-text-anchor:top" o:gfxdata="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">
+                <v:textbox>
+                  <w:txbxContent>
+                    <w:p>
+                      <w:pPr>
+                        <w:jc w:val="center"/>
+                      </w:pPr>
+                      <w:r>
+                        <w:rPr>
+                          <w:noProof/>
+                        </w:rPr>
+                        <w:drawing>
+                          <wp:inline distT="0" distB="0" distL="0" distR="0" wp14:anchorId="0B77ADB5" wp14:editId="7B577948">
+                            <wp:extent cx="3116580" cy="980240"/>
+                            <wp:effectExtent l="0" t="0" r="7620" b="0"/>
+                            <wp:docPr id="21" name="Picture 21"/>
+                            <wp:cNvGraphicFramePr>
+                              <a:graphicFrameLocks xmlns:a="http://schemas.openxmlformats.org/drawingml/2006/main" noChangeAspect="1"/>
+                            </wp:cNvGraphicFramePr>
+                            <a:graphic xmlns:a="http://schemas.openxmlformats.org/drawingml/2006/main">
+                              <a:graphicData uri="http://schemas.openxmlformats.org/drawingml/2006/picture">
+                                <pic:pic xmlns:pic="http://schemas.openxmlformats.org/drawingml/2006/picture">
+                                  <pic:nvPicPr>
+                                    <pic:cNvPr id="1" name=""/>
+                                    <pic:cNvPicPr/>
+                                  </pic:nvPicPr>
+                                  <pic:blipFill>
+                                    <a:blip r:embed="rId10"/>
+                                    <a:stretch>
+                                      <a:fillRect/>
+                                    </a:stretch>
+                                  </pic:blipFill>
+                                  <pic:spPr>
+                                    <a:xfrm>
+                                      <a:off x="0" y="0"/>
+                                      <a:ext cx="3137189" cy="986722"/>
+                                    </a:xfrm>
+                                    <a:prstGeom prst="rect">
+                                      <a:avLst/>
+                                    </a:prstGeom>
+                                  </pic:spPr>
+                                </pic:pic>
+                              </a:graphicData>
+                            </a:graphic>
+                          </wp:inline>
+                        </w:drawing>
+                      </w:r>
+                    </w:p>
+                    <w:p>
+                      <w:pPr>
+                        <w:jc w:val="center"/>
+                        <w:rPr>
+                          <w:sz w:val="20"/>
+                          <w:szCs w:val="20"/>
+                        </w:rPr>
+                      </w:pPr>
+                      <w:r>
+                        <w:rPr>
+                          <w:sz w:val="20"/>
+                          <w:szCs w:val="20"/>
+                        </w:rPr>
+                        <w:t>Table 3: Table showing the iterations of convergence with the max active and reactive mismatches and what bus they belong to.</w:t>
+                      </w:r>
+                    </w:p>
+                  </w:txbxContent>
+                </v:textbox>
+                <w10:wrap type="square"/>
+              </v:shape>
+            </w:pict>
+          </mc:Fallback>
+        </mc:AlternateContent>
       </w:r>
     </w:p>
+    <w:p/>
+    <w:p/>
+    <w:p/>
+    <w:p/>
+    <w:p/>
+    <w:p/>
+    <w:p/>
+    <w:p/>
+    <w:p/>
+    <w:p/>
+    <w:p/>
+    <w:p/>
+    <w:p/>
+    <w:p/>
+    <w:p/>
     <w:p>
       <w:pPr>
         <w:pStyle w:val="Heading2"/>
@@ -433,35 +1202,1638 @@
         <w:t>Contingency 1</w:t>
       </w:r>
     </w:p>
+    <w:p/>
     <w:p>
       <w:r>
-        <w:t>V, Theta, P, Q, Violations</w:t>
+        <w:rPr>
+          <w:noProof/>
+        </w:rPr>
+        <w:lastRenderedPageBreak/>
+        <mc:AlternateContent>
+          <mc:Choice Requires="wps">
+            <w:drawing>
+              <wp:anchor distT="45720" distB="45720" distL="114300" distR="114300" simplePos="0" relativeHeight="251665408" behindDoc="0" locked="0" layoutInCell="1" allowOverlap="1" wp14:anchorId="03FAC7B8" wp14:editId="46CC8495">
+                <wp:simplePos x="0" y="0"/>
+                <wp:positionH relativeFrom="column">
+                  <wp:posOffset>533400</wp:posOffset>
+                </wp:positionH>
+                <wp:positionV relativeFrom="paragraph">
+                  <wp:posOffset>22860</wp:posOffset>
+                </wp:positionV>
+                <wp:extent cx="4846320" cy="3337560"/>
+                <wp:effectExtent l="0" t="0" r="11430" b="15240"/>
+                <wp:wrapSquare wrapText="bothSides"/>
+                <wp:docPr id="28" name="Text Box 2"/>
+                <wp:cNvGraphicFramePr>
+                  <a:graphicFrameLocks xmlns:a="http://schemas.openxmlformats.org/drawingml/2006/main"/>
+                </wp:cNvGraphicFramePr>
+                <a:graphic xmlns:a="http://schemas.openxmlformats.org/drawingml/2006/main">
+                  <a:graphicData uri="http://schemas.microsoft.com/office/word/2010/wordprocessingShape">
+                    <wps:wsp>
+                      <wps:cNvSpPr txBox="1">
+                        <a:spLocks noChangeArrowheads="1"/>
+                      </wps:cNvSpPr>
+                      <wps:spPr bwMode="auto">
+                        <a:xfrm>
+                          <a:off x="0" y="0"/>
+                          <a:ext cx="4846320" cy="3337560"/>
+                        </a:xfrm>
+                        <a:prstGeom prst="rect">
+                          <a:avLst/>
+                        </a:prstGeom>
+                        <a:solidFill>
+                          <a:srgbClr val="FFFFFF"/>
+                        </a:solidFill>
+                        <a:ln w="9525">
+                          <a:solidFill>
+                            <a:srgbClr val="000000"/>
+                          </a:solidFill>
+                          <a:miter lim="800000"/>
+                          <a:headEnd/>
+                          <a:tailEnd/>
+                        </a:ln>
+                      </wps:spPr>
+                      <wps:txbx>
+                        <w:txbxContent>
+                          <w:p>
+                            <w:pPr>
+                              <w:jc w:val="center"/>
+                            </w:pPr>
+                            <w:r>
+                              <w:rPr>
+                                <w:noProof/>
+                              </w:rPr>
+                              <w:drawing>
+                                <wp:inline distT="0" distB="0" distL="0" distR="0" wp14:anchorId="67ED05A7" wp14:editId="0F4E0064">
+                                  <wp:extent cx="3718560" cy="2614428"/>
+                                  <wp:effectExtent l="0" t="0" r="0" b="0"/>
+                                  <wp:docPr id="195" name="Picture 195"/>
+                                  <wp:cNvGraphicFramePr>
+                                    <a:graphicFrameLocks xmlns:a="http://schemas.openxmlformats.org/drawingml/2006/main" noChangeAspect="1"/>
+                                  </wp:cNvGraphicFramePr>
+                                  <a:graphic xmlns:a="http://schemas.openxmlformats.org/drawingml/2006/main">
+                                    <a:graphicData uri="http://schemas.openxmlformats.org/drawingml/2006/picture">
+                                      <pic:pic xmlns:pic="http://schemas.openxmlformats.org/drawingml/2006/picture">
+                                        <pic:nvPicPr>
+                                          <pic:cNvPr id="1" name=""/>
+                                          <pic:cNvPicPr/>
+                                        </pic:nvPicPr>
+                                        <pic:blipFill>
+                                          <a:blip r:embed="rId11"/>
+                                          <a:stretch>
+                                            <a:fillRect/>
+                                          </a:stretch>
+                                        </pic:blipFill>
+                                        <pic:spPr>
+                                          <a:xfrm>
+                                            <a:off x="0" y="0"/>
+                                            <a:ext cx="3743308" cy="2631828"/>
+                                          </a:xfrm>
+                                          <a:prstGeom prst="rect">
+                                            <a:avLst/>
+                                          </a:prstGeom>
+                                        </pic:spPr>
+                                      </pic:pic>
+                                    </a:graphicData>
+                                  </a:graphic>
+                                </wp:inline>
+                              </w:drawing>
+                            </w:r>
+                          </w:p>
+                          <w:p>
+                            <w:pPr>
+                              <w:jc w:val="center"/>
+                              <w:rPr>
+                                <w:sz w:val="20"/>
+                                <w:szCs w:val="20"/>
+                              </w:rPr>
+                            </w:pPr>
+                            <w:r>
+                              <w:rPr>
+                                <w:sz w:val="20"/>
+                                <w:szCs w:val="20"/>
+                              </w:rPr>
+                              <w:t xml:space="preserve">Table </w:t>
+                            </w:r>
+                            <w:r>
+                              <w:rPr>
+                                <w:sz w:val="20"/>
+                                <w:szCs w:val="20"/>
+                              </w:rPr>
+                              <w:t>4</w:t>
+                            </w:r>
+                            <w:r>
+                              <w:rPr>
+                                <w:sz w:val="20"/>
+                                <w:szCs w:val="20"/>
+                              </w:rPr>
+                              <w:t xml:space="preserve">: Table showing the voltage in per unit, angle in degrees, active power injected in MW, reactive power injected in </w:t>
+                            </w:r>
+                            <w:proofErr w:type="spellStart"/>
+                            <w:r>
+                              <w:rPr>
+                                <w:sz w:val="20"/>
+                                <w:szCs w:val="20"/>
+                              </w:rPr>
+                              <w:t>MVar</w:t>
+                            </w:r>
+                            <w:proofErr w:type="spellEnd"/>
+                            <w:r>
+                              <w:rPr>
+                                <w:sz w:val="20"/>
+                                <w:szCs w:val="20"/>
+                              </w:rPr>
+                              <w:t>, and whether the voltage limit was violated at each bus</w:t>
+                            </w:r>
+                          </w:p>
+                        </w:txbxContent>
+                      </wps:txbx>
+                      <wps:bodyPr rot="0" vert="horz" wrap="square" lIns="91440" tIns="45720" rIns="91440" bIns="45720" anchor="t" anchorCtr="0">
+                        <a:noAutofit/>
+                      </wps:bodyPr>
+                    </wps:wsp>
+                  </a:graphicData>
+                </a:graphic>
+                <wp14:sizeRelH relativeFrom="margin">
+                  <wp14:pctWidth>0</wp14:pctWidth>
+                </wp14:sizeRelH>
+                <wp14:sizeRelV relativeFrom="margin">
+                  <wp14:pctHeight>0</wp14:pctHeight>
+                </wp14:sizeRelV>
+              </wp:anchor>
+            </w:drawing>
+          </mc:Choice>
+          <mc:Fallback>
+            <w:pict>
+              <v:shape w14:anchorId="03FAC7B8" id="_x0000_s1030" type="#_x0000_t202" style="position:absolute;margin-left:42pt;margin-top:1.8pt;width:381.6pt;height:262.8pt;z-index:251665408;visibility:visible;mso-wrap-style:square;mso-width-percent:0;mso-height-percent:0;mso-wrap-distance-left:9pt;mso-wrap-distance-top:3.6pt;mso-wrap-distance-right:9pt;mso-wrap-distance-bottom:3.6pt;mso-position-horizontal:absolute;mso-position-horizontal-relative:text;mso-position-vertical:absolute;mso-position-vertical-relative:text;mso-width-percent:0;mso-height-percent:0;mso-width-relative:margin;mso-height-relative:margin;v-text-anchor:top" o:gfxdata="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">
+                <v:textbox>
+                  <w:txbxContent>
+                    <w:p>
+                      <w:pPr>
+                        <w:jc w:val="center"/>
+                      </w:pPr>
+                      <w:r>
+                        <w:rPr>
+                          <w:noProof/>
+                        </w:rPr>
+                        <w:drawing>
+                          <wp:inline distT="0" distB="0" distL="0" distR="0" wp14:anchorId="67ED05A7" wp14:editId="0F4E0064">
+                            <wp:extent cx="3718560" cy="2614428"/>
+                            <wp:effectExtent l="0" t="0" r="0" b="0"/>
+                            <wp:docPr id="195" name="Picture 195"/>
+                            <wp:cNvGraphicFramePr>
+                              <a:graphicFrameLocks xmlns:a="http://schemas.openxmlformats.org/drawingml/2006/main" noChangeAspect="1"/>
+                            </wp:cNvGraphicFramePr>
+                            <a:graphic xmlns:a="http://schemas.openxmlformats.org/drawingml/2006/main">
+                              <a:graphicData uri="http://schemas.openxmlformats.org/drawingml/2006/picture">
+                                <pic:pic xmlns:pic="http://schemas.openxmlformats.org/drawingml/2006/picture">
+                                  <pic:nvPicPr>
+                                    <pic:cNvPr id="1" name=""/>
+                                    <pic:cNvPicPr/>
+                                  </pic:nvPicPr>
+                                  <pic:blipFill>
+                                    <a:blip r:embed="rId11"/>
+                                    <a:stretch>
+                                      <a:fillRect/>
+                                    </a:stretch>
+                                  </pic:blipFill>
+                                  <pic:spPr>
+                                    <a:xfrm>
+                                      <a:off x="0" y="0"/>
+                                      <a:ext cx="3743308" cy="2631828"/>
+                                    </a:xfrm>
+                                    <a:prstGeom prst="rect">
+                                      <a:avLst/>
+                                    </a:prstGeom>
+                                  </pic:spPr>
+                                </pic:pic>
+                              </a:graphicData>
+                            </a:graphic>
+                          </wp:inline>
+                        </w:drawing>
+                      </w:r>
+                    </w:p>
+                    <w:p>
+                      <w:pPr>
+                        <w:jc w:val="center"/>
+                        <w:rPr>
+                          <w:sz w:val="20"/>
+                          <w:szCs w:val="20"/>
+                        </w:rPr>
+                      </w:pPr>
+                      <w:r>
+                        <w:rPr>
+                          <w:sz w:val="20"/>
+                          <w:szCs w:val="20"/>
+                        </w:rPr>
+                        <w:t xml:space="preserve">Table </w:t>
+                      </w:r>
+                      <w:r>
+                        <w:rPr>
+                          <w:sz w:val="20"/>
+                          <w:szCs w:val="20"/>
+                        </w:rPr>
+                        <w:t>4</w:t>
+                      </w:r>
+                      <w:r>
+                        <w:rPr>
+                          <w:sz w:val="20"/>
+                          <w:szCs w:val="20"/>
+                        </w:rPr>
+                        <w:t xml:space="preserve">: Table showing the voltage in per unit, angle in degrees, active power injected in MW, reactive power injected in </w:t>
+                      </w:r>
+                      <w:proofErr w:type="spellStart"/>
+                      <w:r>
+                        <w:rPr>
+                          <w:sz w:val="20"/>
+                          <w:szCs w:val="20"/>
+                        </w:rPr>
+                        <w:t>MVar</w:t>
+                      </w:r>
+                      <w:proofErr w:type="spellEnd"/>
+                      <w:r>
+                        <w:rPr>
+                          <w:sz w:val="20"/>
+                          <w:szCs w:val="20"/>
+                        </w:rPr>
+                        <w:t>, and whether the voltage limit was violated at each bus</w:t>
+                      </w:r>
+                    </w:p>
+                  </w:txbxContent>
+                </v:textbox>
+                <w10:wrap type="square"/>
+              </v:shape>
+            </w:pict>
+          </mc:Fallback>
+        </mc:AlternateContent>
       </w:r>
     </w:p>
+    <w:p/>
+    <w:p/>
+    <w:p/>
+    <w:p/>
     <w:p>
-      <w:r>
-        <w:t>P, Q, S in each line, Violations</w:t>
-      </w:r>
+      <w:bookmarkStart w:id="0" w:name="_GoBack"/>
+      <w:bookmarkEnd w:id="0"/>
     </w:p>
+    <w:p/>
+    <w:p/>
+    <w:p/>
+    <w:p/>
+    <w:p/>
+    <w:p/>
+    <w:p>
+      <w:r>
+        <w:rPr>
+          <w:noProof/>
+        </w:rPr>
+        <mc:AlternateContent>
+          <mc:Choice Requires="wps">
+            <w:drawing>
+              <wp:anchor distT="45720" distB="45720" distL="114300" distR="114300" simplePos="0" relativeHeight="251666432" behindDoc="0" locked="0" layoutInCell="1" allowOverlap="1" wp14:anchorId="2F071E73" wp14:editId="3F27DED8">
+                <wp:simplePos x="0" y="0"/>
+                <wp:positionH relativeFrom="margin">
+                  <wp:posOffset>975360</wp:posOffset>
+                </wp:positionH>
+                <wp:positionV relativeFrom="paragraph">
+                  <wp:posOffset>8890</wp:posOffset>
+                </wp:positionV>
+                <wp:extent cx="3985260" cy="4648200"/>
+                <wp:effectExtent l="0" t="0" r="15240" b="19050"/>
+                <wp:wrapSquare wrapText="bothSides"/>
+                <wp:docPr id="29" name="Text Box 2"/>
+                <wp:cNvGraphicFramePr>
+                  <a:graphicFrameLocks xmlns:a="http://schemas.openxmlformats.org/drawingml/2006/main"/>
+                </wp:cNvGraphicFramePr>
+                <a:graphic xmlns:a="http://schemas.openxmlformats.org/drawingml/2006/main">
+                  <a:graphicData uri="http://schemas.microsoft.com/office/word/2010/wordprocessingShape">
+                    <wps:wsp>
+                      <wps:cNvSpPr txBox="1">
+                        <a:spLocks noChangeArrowheads="1"/>
+                      </wps:cNvSpPr>
+                      <wps:spPr bwMode="auto">
+                        <a:xfrm>
+                          <a:off x="0" y="0"/>
+                          <a:ext cx="3985260" cy="4648200"/>
+                        </a:xfrm>
+                        <a:prstGeom prst="rect">
+                          <a:avLst/>
+                        </a:prstGeom>
+                        <a:solidFill>
+                          <a:srgbClr val="FFFFFF"/>
+                        </a:solidFill>
+                        <a:ln w="9525">
+                          <a:solidFill>
+                            <a:srgbClr val="000000"/>
+                          </a:solidFill>
+                          <a:miter lim="800000"/>
+                          <a:headEnd/>
+                          <a:tailEnd/>
+                        </a:ln>
+                      </wps:spPr>
+                      <wps:txbx>
+                        <w:txbxContent>
+                          <w:p>
+                            <w:pPr>
+                              <w:jc w:val="center"/>
+                            </w:pPr>
+                            <w:r>
+                              <w:rPr>
+                                <w:noProof/>
+                              </w:rPr>
+                              <w:drawing>
+                                <wp:inline distT="0" distB="0" distL="0" distR="0" wp14:anchorId="1A498ED5" wp14:editId="3C60676D">
+                                  <wp:extent cx="3793490" cy="3816985"/>
+                                  <wp:effectExtent l="0" t="0" r="0" b="0"/>
+                                  <wp:docPr id="196" name="Picture 196"/>
+                                  <wp:cNvGraphicFramePr>
+                                    <a:graphicFrameLocks xmlns:a="http://schemas.openxmlformats.org/drawingml/2006/main" noChangeAspect="1"/>
+                                  </wp:cNvGraphicFramePr>
+                                  <a:graphic xmlns:a="http://schemas.openxmlformats.org/drawingml/2006/main">
+                                    <a:graphicData uri="http://schemas.openxmlformats.org/drawingml/2006/picture">
+                                      <pic:pic xmlns:pic="http://schemas.openxmlformats.org/drawingml/2006/picture">
+                                        <pic:nvPicPr>
+                                          <pic:cNvPr id="1" name=""/>
+                                          <pic:cNvPicPr/>
+                                        </pic:nvPicPr>
+                                        <pic:blipFill>
+                                          <a:blip r:embed="rId12"/>
+                                          <a:stretch>
+                                            <a:fillRect/>
+                                          </a:stretch>
+                                        </pic:blipFill>
+                                        <pic:spPr>
+                                          <a:xfrm>
+                                            <a:off x="0" y="0"/>
+                                            <a:ext cx="3793490" cy="3816985"/>
+                                          </a:xfrm>
+                                          <a:prstGeom prst="rect">
+                                            <a:avLst/>
+                                          </a:prstGeom>
+                                        </pic:spPr>
+                                      </pic:pic>
+                                    </a:graphicData>
+                                  </a:graphic>
+                                </wp:inline>
+                              </w:drawing>
+                            </w:r>
+                          </w:p>
+                          <w:p>
+                            <w:pPr>
+                              <w:jc w:val="center"/>
+                              <w:rPr>
+                                <w:sz w:val="20"/>
+                                <w:szCs w:val="20"/>
+                              </w:rPr>
+                            </w:pPr>
+                            <w:r>
+                              <w:rPr>
+                                <w:sz w:val="20"/>
+                                <w:szCs w:val="20"/>
+                              </w:rPr>
+                              <w:t xml:space="preserve">Table </w:t>
+                            </w:r>
+                            <w:r>
+                              <w:rPr>
+                                <w:sz w:val="20"/>
+                                <w:szCs w:val="20"/>
+                              </w:rPr>
+                              <w:t>5</w:t>
+                            </w:r>
+                            <w:r>
+                              <w:rPr>
+                                <w:sz w:val="20"/>
+                                <w:szCs w:val="20"/>
+                              </w:rPr>
+                              <w:t>: Table showing the active, reactive</w:t>
+                            </w:r>
+                            <w:r>
+                              <w:rPr>
+                                <w:sz w:val="20"/>
+                                <w:szCs w:val="20"/>
+                              </w:rPr>
+                              <w:t>, and apparent</w:t>
+                            </w:r>
+                            <w:r>
+                              <w:rPr>
+                                <w:sz w:val="20"/>
+                                <w:szCs w:val="20"/>
+                              </w:rPr>
+                              <w:t xml:space="preserve"> power </w:t>
+                            </w:r>
+                            <w:r>
+                              <w:rPr>
+                                <w:sz w:val="20"/>
+                                <w:szCs w:val="20"/>
+                              </w:rPr>
+                              <w:t>flowing from one bus to another and whether the line MVA limit is violated.</w:t>
+                            </w:r>
+                            <w:r>
+                              <w:rPr>
+                                <w:sz w:val="20"/>
+                                <w:szCs w:val="20"/>
+                              </w:rPr>
+                              <w:t xml:space="preserve"> </w:t>
+                            </w:r>
+                          </w:p>
+                        </w:txbxContent>
+                      </wps:txbx>
+                      <wps:bodyPr rot="0" vert="horz" wrap="square" lIns="91440" tIns="45720" rIns="91440" bIns="45720" anchor="t" anchorCtr="0">
+                        <a:noAutofit/>
+                      </wps:bodyPr>
+                    </wps:wsp>
+                  </a:graphicData>
+                </a:graphic>
+                <wp14:sizeRelH relativeFrom="margin">
+                  <wp14:pctWidth>0</wp14:pctWidth>
+                </wp14:sizeRelH>
+                <wp14:sizeRelV relativeFrom="margin">
+                  <wp14:pctHeight>0</wp14:pctHeight>
+                </wp14:sizeRelV>
+              </wp:anchor>
+            </w:drawing>
+          </mc:Choice>
+          <mc:Fallback>
+            <w:pict>
+              <v:shape w14:anchorId="2F071E73" id="_x0000_s1031" type="#_x0000_t202" style="position:absolute;margin-left:76.8pt;margin-top:.7pt;width:313.8pt;height:366pt;z-index:251666432;visibility:visible;mso-wrap-style:square;mso-width-percent:0;mso-height-percent:0;mso-wrap-distance-left:9pt;mso-wrap-distance-top:3.6pt;mso-wrap-distance-right:9pt;mso-wrap-distance-bottom:3.6pt;mso-position-horizontal:absolute;mso-position-horizontal-relative:margin;mso-position-vertical:absolute;mso-position-vertical-relative:text;mso-width-percent:0;mso-height-percent:0;mso-width-relative:margin;mso-height-relative:margin;v-text-anchor:top" o:gfxdata="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">
+                <v:textbox>
+                  <w:txbxContent>
+                    <w:p>
+                      <w:pPr>
+                        <w:jc w:val="center"/>
+                      </w:pPr>
+                      <w:r>
+                        <w:rPr>
+                          <w:noProof/>
+                        </w:rPr>
+                        <w:drawing>
+                          <wp:inline distT="0" distB="0" distL="0" distR="0" wp14:anchorId="1A498ED5" wp14:editId="3C60676D">
+                            <wp:extent cx="3793490" cy="3816985"/>
+                            <wp:effectExtent l="0" t="0" r="0" b="0"/>
+                            <wp:docPr id="196" name="Picture 196"/>
+                            <wp:cNvGraphicFramePr>
+                              <a:graphicFrameLocks xmlns:a="http://schemas.openxmlformats.org/drawingml/2006/main" noChangeAspect="1"/>
+                            </wp:cNvGraphicFramePr>
+                            <a:graphic xmlns:a="http://schemas.openxmlformats.org/drawingml/2006/main">
+                              <a:graphicData uri="http://schemas.openxmlformats.org/drawingml/2006/picture">
+                                <pic:pic xmlns:pic="http://schemas.openxmlformats.org/drawingml/2006/picture">
+                                  <pic:nvPicPr>
+                                    <pic:cNvPr id="1" name=""/>
+                                    <pic:cNvPicPr/>
+                                  </pic:nvPicPr>
+                                  <pic:blipFill>
+                                    <a:blip r:embed="rId12"/>
+                                    <a:stretch>
+                                      <a:fillRect/>
+                                    </a:stretch>
+                                  </pic:blipFill>
+                                  <pic:spPr>
+                                    <a:xfrm>
+                                      <a:off x="0" y="0"/>
+                                      <a:ext cx="3793490" cy="3816985"/>
+                                    </a:xfrm>
+                                    <a:prstGeom prst="rect">
+                                      <a:avLst/>
+                                    </a:prstGeom>
+                                  </pic:spPr>
+                                </pic:pic>
+                              </a:graphicData>
+                            </a:graphic>
+                          </wp:inline>
+                        </w:drawing>
+                      </w:r>
+                    </w:p>
+                    <w:p>
+                      <w:pPr>
+                        <w:jc w:val="center"/>
+                        <w:rPr>
+                          <w:sz w:val="20"/>
+                          <w:szCs w:val="20"/>
+                        </w:rPr>
+                      </w:pPr>
+                      <w:r>
+                        <w:rPr>
+                          <w:sz w:val="20"/>
+                          <w:szCs w:val="20"/>
+                        </w:rPr>
+                        <w:t xml:space="preserve">Table </w:t>
+                      </w:r>
+                      <w:r>
+                        <w:rPr>
+                          <w:sz w:val="20"/>
+                          <w:szCs w:val="20"/>
+                        </w:rPr>
+                        <w:t>5</w:t>
+                      </w:r>
+                      <w:r>
+                        <w:rPr>
+                          <w:sz w:val="20"/>
+                          <w:szCs w:val="20"/>
+                        </w:rPr>
+                        <w:t>: Table showing the active, reactive</w:t>
+                      </w:r>
+                      <w:r>
+                        <w:rPr>
+                          <w:sz w:val="20"/>
+                          <w:szCs w:val="20"/>
+                        </w:rPr>
+                        <w:t>, and apparent</w:t>
+                      </w:r>
+                      <w:r>
+                        <w:rPr>
+                          <w:sz w:val="20"/>
+                          <w:szCs w:val="20"/>
+                        </w:rPr>
+                        <w:t xml:space="preserve"> power </w:t>
+                      </w:r>
+                      <w:r>
+                        <w:rPr>
+                          <w:sz w:val="20"/>
+                          <w:szCs w:val="20"/>
+                        </w:rPr>
+                        <w:t>flowing from one bus to another and whether the line MVA limit is violated.</w:t>
+                      </w:r>
+                      <w:r>
+                        <w:rPr>
+                          <w:sz w:val="20"/>
+                          <w:szCs w:val="20"/>
+                        </w:rPr>
+                        <w:t xml:space="preserve"> </w:t>
+                      </w:r>
+                    </w:p>
+                  </w:txbxContent>
+                </v:textbox>
+                <w10:wrap type="square" anchorx="margin"/>
+              </v:shape>
+            </w:pict>
+          </mc:Fallback>
+        </mc:AlternateContent>
+      </w:r>
+    </w:p>
+    <w:p/>
+    <w:p/>
+    <w:p/>
+    <w:p/>
+    <w:p/>
+    <w:p/>
+    <w:p/>
+    <w:p/>
+    <w:p/>
+    <w:p/>
+    <w:p/>
+    <w:p/>
+    <w:p/>
+    <w:p/>
+    <w:p/>
+    <w:p/>
+    <w:p>
+      <w:r>
+        <w:rPr>
+          <w:noProof/>
+        </w:rPr>
+        <mc:AlternateContent>
+          <mc:Choice Requires="wps">
+            <w:drawing>
+              <wp:anchor distT="45720" distB="45720" distL="114300" distR="114300" simplePos="0" relativeHeight="251667456" behindDoc="0" locked="0" layoutInCell="1" allowOverlap="1" wp14:anchorId="779CDFBA" wp14:editId="79B9BF78">
+                <wp:simplePos x="0" y="0"/>
+                <wp:positionH relativeFrom="column">
+                  <wp:posOffset>883920</wp:posOffset>
+                </wp:positionH>
+                <wp:positionV relativeFrom="paragraph">
+                  <wp:posOffset>181610</wp:posOffset>
+                </wp:positionV>
+                <wp:extent cx="3916680" cy="1516380"/>
+                <wp:effectExtent l="0" t="0" r="26670" b="26670"/>
+                <wp:wrapSquare wrapText="bothSides"/>
+                <wp:docPr id="30" name="Text Box 2"/>
+                <wp:cNvGraphicFramePr>
+                  <a:graphicFrameLocks xmlns:a="http://schemas.openxmlformats.org/drawingml/2006/main"/>
+                </wp:cNvGraphicFramePr>
+                <a:graphic xmlns:a="http://schemas.openxmlformats.org/drawingml/2006/main">
+                  <a:graphicData uri="http://schemas.microsoft.com/office/word/2010/wordprocessingShape">
+                    <wps:wsp>
+                      <wps:cNvSpPr txBox="1">
+                        <a:spLocks noChangeArrowheads="1"/>
+                      </wps:cNvSpPr>
+                      <wps:spPr bwMode="auto">
+                        <a:xfrm>
+                          <a:off x="0" y="0"/>
+                          <a:ext cx="3916680" cy="1516380"/>
+                        </a:xfrm>
+                        <a:prstGeom prst="rect">
+                          <a:avLst/>
+                        </a:prstGeom>
+                        <a:solidFill>
+                          <a:srgbClr val="FFFFFF"/>
+                        </a:solidFill>
+                        <a:ln w="9525">
+                          <a:solidFill>
+                            <a:srgbClr val="000000"/>
+                          </a:solidFill>
+                          <a:miter lim="800000"/>
+                          <a:headEnd/>
+                          <a:tailEnd/>
+                        </a:ln>
+                      </wps:spPr>
+                      <wps:txbx>
+                        <w:txbxContent>
+                          <w:p>
+                            <w:pPr>
+                              <w:jc w:val="center"/>
+                            </w:pPr>
+                            <w:r>
+                              <w:rPr>
+                                <w:noProof/>
+                              </w:rPr>
+                              <w:drawing>
+                                <wp:inline distT="0" distB="0" distL="0" distR="0" wp14:anchorId="519FB670" wp14:editId="11AABCC4">
+                                  <wp:extent cx="3116580" cy="956332"/>
+                                  <wp:effectExtent l="0" t="0" r="7620" b="0"/>
+                                  <wp:docPr id="197" name="Picture 197"/>
+                                  <wp:cNvGraphicFramePr>
+                                    <a:graphicFrameLocks xmlns:a="http://schemas.openxmlformats.org/drawingml/2006/main" noChangeAspect="1"/>
+                                  </wp:cNvGraphicFramePr>
+                                  <a:graphic xmlns:a="http://schemas.openxmlformats.org/drawingml/2006/main">
+                                    <a:graphicData uri="http://schemas.openxmlformats.org/drawingml/2006/picture">
+                                      <pic:pic xmlns:pic="http://schemas.openxmlformats.org/drawingml/2006/picture">
+                                        <pic:nvPicPr>
+                                          <pic:cNvPr id="1" name=""/>
+                                          <pic:cNvPicPr/>
+                                        </pic:nvPicPr>
+                                        <pic:blipFill>
+                                          <a:blip r:embed="rId13"/>
+                                          <a:stretch>
+                                            <a:fillRect/>
+                                          </a:stretch>
+                                        </pic:blipFill>
+                                        <pic:spPr>
+                                          <a:xfrm>
+                                            <a:off x="0" y="0"/>
+                                            <a:ext cx="3133054" cy="961387"/>
+                                          </a:xfrm>
+                                          <a:prstGeom prst="rect">
+                                            <a:avLst/>
+                                          </a:prstGeom>
+                                        </pic:spPr>
+                                      </pic:pic>
+                                    </a:graphicData>
+                                  </a:graphic>
+                                </wp:inline>
+                              </w:drawing>
+                            </w:r>
+                          </w:p>
+                          <w:p>
+                            <w:pPr>
+                              <w:jc w:val="center"/>
+                              <w:rPr>
+                                <w:sz w:val="20"/>
+                                <w:szCs w:val="20"/>
+                              </w:rPr>
+                            </w:pPr>
+                            <w:r>
+                              <w:rPr>
+                                <w:sz w:val="20"/>
+                                <w:szCs w:val="20"/>
+                              </w:rPr>
+                              <w:t xml:space="preserve">Table </w:t>
+                            </w:r>
+                            <w:r>
+                              <w:rPr>
+                                <w:sz w:val="20"/>
+                                <w:szCs w:val="20"/>
+                              </w:rPr>
+                              <w:t>6</w:t>
+                            </w:r>
+                            <w:r>
+                              <w:rPr>
+                                <w:sz w:val="20"/>
+                                <w:szCs w:val="20"/>
+                              </w:rPr>
+                              <w:t>: Table showing the iterations of convergence with the max active and reactive mismatches and what bus they belong to.</w:t>
+                            </w:r>
+                          </w:p>
+                        </w:txbxContent>
+                      </wps:txbx>
+                      <wps:bodyPr rot="0" vert="horz" wrap="square" lIns="91440" tIns="45720" rIns="91440" bIns="45720" anchor="t" anchorCtr="0">
+                        <a:noAutofit/>
+                      </wps:bodyPr>
+                    </wps:wsp>
+                  </a:graphicData>
+                </a:graphic>
+                <wp14:sizeRelH relativeFrom="margin">
+                  <wp14:pctWidth>0</wp14:pctWidth>
+                </wp14:sizeRelH>
+                <wp14:sizeRelV relativeFrom="margin">
+                  <wp14:pctHeight>0</wp14:pctHeight>
+                </wp14:sizeRelV>
+              </wp:anchor>
+            </w:drawing>
+          </mc:Choice>
+          <mc:Fallback>
+            <w:pict>
+              <v:shape w14:anchorId="779CDFBA" id="_x0000_s1032" type="#_x0000_t202" style="position:absolute;margin-left:69.6pt;margin-top:14.3pt;width:308.4pt;height:119.4pt;z-index:251667456;visibility:visible;mso-wrap-style:square;mso-width-percent:0;mso-height-percent:0;mso-wrap-distance-left:9pt;mso-wrap-distance-top:3.6pt;mso-wrap-distance-right:9pt;mso-wrap-distance-bottom:3.6pt;mso-position-horizontal:absolute;mso-position-horizontal-relative:text;mso-position-vertical:absolute;mso-position-vertical-relative:text;mso-width-percent:0;mso-height-percent:0;mso-width-relative:margin;mso-height-relative:margin;v-text-anchor:top" o:gfxdata="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">
+                <v:textbox>
+                  <w:txbxContent>
+                    <w:p>
+                      <w:pPr>
+                        <w:jc w:val="center"/>
+                      </w:pPr>
+                      <w:r>
+                        <w:rPr>
+                          <w:noProof/>
+                        </w:rPr>
+                        <w:drawing>
+                          <wp:inline distT="0" distB="0" distL="0" distR="0" wp14:anchorId="519FB670" wp14:editId="11AABCC4">
+                            <wp:extent cx="3116580" cy="956332"/>
+                            <wp:effectExtent l="0" t="0" r="7620" b="0"/>
+                            <wp:docPr id="197" name="Picture 197"/>
+                            <wp:cNvGraphicFramePr>
+                              <a:graphicFrameLocks xmlns:a="http://schemas.openxmlformats.org/drawingml/2006/main" noChangeAspect="1"/>
+                            </wp:cNvGraphicFramePr>
+                            <a:graphic xmlns:a="http://schemas.openxmlformats.org/drawingml/2006/main">
+                              <a:graphicData uri="http://schemas.openxmlformats.org/drawingml/2006/picture">
+                                <pic:pic xmlns:pic="http://schemas.openxmlformats.org/drawingml/2006/picture">
+                                  <pic:nvPicPr>
+                                    <pic:cNvPr id="1" name=""/>
+                                    <pic:cNvPicPr/>
+                                  </pic:nvPicPr>
+                                  <pic:blipFill>
+                                    <a:blip r:embed="rId13"/>
+                                    <a:stretch>
+                                      <a:fillRect/>
+                                    </a:stretch>
+                                  </pic:blipFill>
+                                  <pic:spPr>
+                                    <a:xfrm>
+                                      <a:off x="0" y="0"/>
+                                      <a:ext cx="3133054" cy="961387"/>
+                                    </a:xfrm>
+                                    <a:prstGeom prst="rect">
+                                      <a:avLst/>
+                                    </a:prstGeom>
+                                  </pic:spPr>
+                                </pic:pic>
+                              </a:graphicData>
+                            </a:graphic>
+                          </wp:inline>
+                        </w:drawing>
+                      </w:r>
+                    </w:p>
+                    <w:p>
+                      <w:pPr>
+                        <w:jc w:val="center"/>
+                        <w:rPr>
+                          <w:sz w:val="20"/>
+                          <w:szCs w:val="20"/>
+                        </w:rPr>
+                      </w:pPr>
+                      <w:r>
+                        <w:rPr>
+                          <w:sz w:val="20"/>
+                          <w:szCs w:val="20"/>
+                        </w:rPr>
+                        <w:t xml:space="preserve">Table </w:t>
+                      </w:r>
+                      <w:r>
+                        <w:rPr>
+                          <w:sz w:val="20"/>
+                          <w:szCs w:val="20"/>
+                        </w:rPr>
+                        <w:t>6</w:t>
+                      </w:r>
+                      <w:r>
+                        <w:rPr>
+                          <w:sz w:val="20"/>
+                          <w:szCs w:val="20"/>
+                        </w:rPr>
+                        <w:t>: Table showing the iterations of convergence with the max active and reactive mismatches and what bus they belong to.</w:t>
+                      </w:r>
+                    </w:p>
+                  </w:txbxContent>
+                </v:textbox>
+                <w10:wrap type="square"/>
+              </v:shape>
+            </w:pict>
+          </mc:Fallback>
+        </mc:AlternateContent>
+      </w:r>
+    </w:p>
+    <w:p/>
+    <w:p/>
+    <w:p/>
+    <w:p/>
+    <w:p/>
+    <w:p/>
+    <w:p/>
+    <w:p/>
+    <w:p/>
+    <w:p/>
     <w:p>
       <w:pPr>
         <w:pStyle w:val="Heading2"/>
       </w:pPr>
       <w:r>
+        <w:t>Contingency 2</w:t>
+      </w:r>
+    </w:p>
+    <w:p/>
+    <w:p/>
+    <w:p/>
+    <w:p/>
+    <w:p/>
+    <w:p>
+      <w:r>
+        <w:rPr>
+          <w:noProof/>
+        </w:rPr>
         <w:lastRenderedPageBreak/>
-        <w:t>Contingency 2</w:t>
+        <mc:AlternateContent>
+          <mc:Choice Requires="wps">
+            <w:drawing>
+              <wp:anchor distT="45720" distB="45720" distL="114300" distR="114300" simplePos="0" relativeHeight="251669504" behindDoc="0" locked="0" layoutInCell="1" allowOverlap="1" wp14:anchorId="5663B9AB" wp14:editId="4AD6AC43">
+                <wp:simplePos x="0" y="0"/>
+                <wp:positionH relativeFrom="column">
+                  <wp:posOffset>533400</wp:posOffset>
+                </wp:positionH>
+                <wp:positionV relativeFrom="paragraph">
+                  <wp:posOffset>22860</wp:posOffset>
+                </wp:positionV>
+                <wp:extent cx="4846320" cy="3337560"/>
+                <wp:effectExtent l="0" t="0" r="11430" b="15240"/>
+                <wp:wrapSquare wrapText="bothSides"/>
+                <wp:docPr id="199" name="Text Box 2"/>
+                <wp:cNvGraphicFramePr>
+                  <a:graphicFrameLocks xmlns:a="http://schemas.openxmlformats.org/drawingml/2006/main"/>
+                </wp:cNvGraphicFramePr>
+                <a:graphic xmlns:a="http://schemas.openxmlformats.org/drawingml/2006/main">
+                  <a:graphicData uri="http://schemas.microsoft.com/office/word/2010/wordprocessingShape">
+                    <wps:wsp>
+                      <wps:cNvSpPr txBox="1">
+                        <a:spLocks noChangeArrowheads="1"/>
+                      </wps:cNvSpPr>
+                      <wps:spPr bwMode="auto">
+                        <a:xfrm>
+                          <a:off x="0" y="0"/>
+                          <a:ext cx="4846320" cy="3337560"/>
+                        </a:xfrm>
+                        <a:prstGeom prst="rect">
+                          <a:avLst/>
+                        </a:prstGeom>
+                        <a:solidFill>
+                          <a:srgbClr val="FFFFFF"/>
+                        </a:solidFill>
+                        <a:ln w="9525">
+                          <a:solidFill>
+                            <a:srgbClr val="000000"/>
+                          </a:solidFill>
+                          <a:miter lim="800000"/>
+                          <a:headEnd/>
+                          <a:tailEnd/>
+                        </a:ln>
+                      </wps:spPr>
+                      <wps:txbx>
+                        <w:txbxContent>
+                          <w:p>
+                            <w:pPr>
+                              <w:jc w:val="center"/>
+                            </w:pPr>
+                            <w:r>
+                              <w:rPr>
+                                <w:noProof/>
+                              </w:rPr>
+                              <w:drawing>
+                                <wp:inline distT="0" distB="0" distL="0" distR="0" wp14:anchorId="312AAB02" wp14:editId="78FE9597">
+                                  <wp:extent cx="3745327" cy="2636520"/>
+                                  <wp:effectExtent l="0" t="0" r="7620" b="0"/>
+                                  <wp:docPr id="206" name="Picture 206"/>
+                                  <wp:cNvGraphicFramePr>
+                                    <a:graphicFrameLocks xmlns:a="http://schemas.openxmlformats.org/drawingml/2006/main" noChangeAspect="1"/>
+                                  </wp:cNvGraphicFramePr>
+                                  <a:graphic xmlns:a="http://schemas.openxmlformats.org/drawingml/2006/main">
+                                    <a:graphicData uri="http://schemas.openxmlformats.org/drawingml/2006/picture">
+                                      <pic:pic xmlns:pic="http://schemas.openxmlformats.org/drawingml/2006/picture">
+                                        <pic:nvPicPr>
+                                          <pic:cNvPr id="1" name=""/>
+                                          <pic:cNvPicPr/>
+                                        </pic:nvPicPr>
+                                        <pic:blipFill>
+                                          <a:blip r:embed="rId14"/>
+                                          <a:stretch>
+                                            <a:fillRect/>
+                                          </a:stretch>
+                                        </pic:blipFill>
+                                        <pic:spPr>
+                                          <a:xfrm>
+                                            <a:off x="0" y="0"/>
+                                            <a:ext cx="3753060" cy="2641964"/>
+                                          </a:xfrm>
+                                          <a:prstGeom prst="rect">
+                                            <a:avLst/>
+                                          </a:prstGeom>
+                                        </pic:spPr>
+                                      </pic:pic>
+                                    </a:graphicData>
+                                  </a:graphic>
+                                </wp:inline>
+                              </w:drawing>
+                            </w:r>
+                          </w:p>
+                          <w:p>
+                            <w:pPr>
+                              <w:jc w:val="center"/>
+                              <w:rPr>
+                                <w:sz w:val="20"/>
+                                <w:szCs w:val="20"/>
+                              </w:rPr>
+                            </w:pPr>
+                            <w:r>
+                              <w:rPr>
+                                <w:sz w:val="20"/>
+                                <w:szCs w:val="20"/>
+                              </w:rPr>
+                              <w:t xml:space="preserve">Table </w:t>
+                            </w:r>
+                            <w:r>
+                              <w:rPr>
+                                <w:sz w:val="20"/>
+                                <w:szCs w:val="20"/>
+                              </w:rPr>
+                              <w:t>7</w:t>
+                            </w:r>
+                            <w:r>
+                              <w:rPr>
+                                <w:sz w:val="20"/>
+                                <w:szCs w:val="20"/>
+                              </w:rPr>
+                              <w:t xml:space="preserve">: Table showing the voltage in per unit, angle in degrees, active power injected in MW, reactive power injected in </w:t>
+                            </w:r>
+                            <w:proofErr w:type="spellStart"/>
+                            <w:r>
+                              <w:rPr>
+                                <w:sz w:val="20"/>
+                                <w:szCs w:val="20"/>
+                              </w:rPr>
+                              <w:t>MVar</w:t>
+                            </w:r>
+                            <w:proofErr w:type="spellEnd"/>
+                            <w:r>
+                              <w:rPr>
+                                <w:sz w:val="20"/>
+                                <w:szCs w:val="20"/>
+                              </w:rPr>
+                              <w:t>, and whether the voltage limit was violated at each bus</w:t>
+                            </w:r>
+                          </w:p>
+                        </w:txbxContent>
+                      </wps:txbx>
+                      <wps:bodyPr rot="0" vert="horz" wrap="square" lIns="91440" tIns="45720" rIns="91440" bIns="45720" anchor="t" anchorCtr="0">
+                        <a:noAutofit/>
+                      </wps:bodyPr>
+                    </wps:wsp>
+                  </a:graphicData>
+                </a:graphic>
+                <wp14:sizeRelH relativeFrom="margin">
+                  <wp14:pctWidth>0</wp14:pctWidth>
+                </wp14:sizeRelH>
+                <wp14:sizeRelV relativeFrom="margin">
+                  <wp14:pctHeight>0</wp14:pctHeight>
+                </wp14:sizeRelV>
+              </wp:anchor>
+            </w:drawing>
+          </mc:Choice>
+          <mc:Fallback>
+            <w:pict>
+              <v:shape w14:anchorId="5663B9AB" id="_x0000_s1033" type="#_x0000_t202" style="position:absolute;margin-left:42pt;margin-top:1.8pt;width:381.6pt;height:262.8pt;z-index:251669504;visibility:visible;mso-wrap-style:square;mso-width-percent:0;mso-height-percent:0;mso-wrap-distance-left:9pt;mso-wrap-distance-top:3.6pt;mso-wrap-distance-right:9pt;mso-wrap-distance-bottom:3.6pt;mso-position-horizontal:absolute;mso-position-horizontal-relative:text;mso-position-vertical:absolute;mso-position-vertical-relative:text;mso-width-percent:0;mso-height-percent:0;mso-width-relative:margin;mso-height-relative:margin;v-text-anchor:top" o:gfxdata="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">
+                <v:textbox>
+                  <w:txbxContent>
+                    <w:p>
+                      <w:pPr>
+                        <w:jc w:val="center"/>
+                      </w:pPr>
+                      <w:r>
+                        <w:rPr>
+                          <w:noProof/>
+                        </w:rPr>
+                        <w:drawing>
+                          <wp:inline distT="0" distB="0" distL="0" distR="0" wp14:anchorId="312AAB02" wp14:editId="78FE9597">
+                            <wp:extent cx="3745327" cy="2636520"/>
+                            <wp:effectExtent l="0" t="0" r="7620" b="0"/>
+                            <wp:docPr id="206" name="Picture 206"/>
+                            <wp:cNvGraphicFramePr>
+                              <a:graphicFrameLocks xmlns:a="http://schemas.openxmlformats.org/drawingml/2006/main" noChangeAspect="1"/>
+                            </wp:cNvGraphicFramePr>
+                            <a:graphic xmlns:a="http://schemas.openxmlformats.org/drawingml/2006/main">
+                              <a:graphicData uri="http://schemas.openxmlformats.org/drawingml/2006/picture">
+                                <pic:pic xmlns:pic="http://schemas.openxmlformats.org/drawingml/2006/picture">
+                                  <pic:nvPicPr>
+                                    <pic:cNvPr id="1" name=""/>
+                                    <pic:cNvPicPr/>
+                                  </pic:nvPicPr>
+                                  <pic:blipFill>
+                                    <a:blip r:embed="rId14"/>
+                                    <a:stretch>
+                                      <a:fillRect/>
+                                    </a:stretch>
+                                  </pic:blipFill>
+                                  <pic:spPr>
+                                    <a:xfrm>
+                                      <a:off x="0" y="0"/>
+                                      <a:ext cx="3753060" cy="2641964"/>
+                                    </a:xfrm>
+                                    <a:prstGeom prst="rect">
+                                      <a:avLst/>
+                                    </a:prstGeom>
+                                  </pic:spPr>
+                                </pic:pic>
+                              </a:graphicData>
+                            </a:graphic>
+                          </wp:inline>
+                        </w:drawing>
+                      </w:r>
+                    </w:p>
+                    <w:p>
+                      <w:pPr>
+                        <w:jc w:val="center"/>
+                        <w:rPr>
+                          <w:sz w:val="20"/>
+                          <w:szCs w:val="20"/>
+                        </w:rPr>
+                      </w:pPr>
+                      <w:r>
+                        <w:rPr>
+                          <w:sz w:val="20"/>
+                          <w:szCs w:val="20"/>
+                        </w:rPr>
+                        <w:t xml:space="preserve">Table </w:t>
+                      </w:r>
+                      <w:r>
+                        <w:rPr>
+                          <w:sz w:val="20"/>
+                          <w:szCs w:val="20"/>
+                        </w:rPr>
+                        <w:t>7</w:t>
+                      </w:r>
+                      <w:r>
+                        <w:rPr>
+                          <w:sz w:val="20"/>
+                          <w:szCs w:val="20"/>
+                        </w:rPr>
+                        <w:t xml:space="preserve">: Table showing the voltage in per unit, angle in degrees, active power injected in MW, reactive power injected in </w:t>
+                      </w:r>
+                      <w:proofErr w:type="spellStart"/>
+                      <w:r>
+                        <w:rPr>
+                          <w:sz w:val="20"/>
+                          <w:szCs w:val="20"/>
+                        </w:rPr>
+                        <w:t>MVar</w:t>
+                      </w:r>
+                      <w:proofErr w:type="spellEnd"/>
+                      <w:r>
+                        <w:rPr>
+                          <w:sz w:val="20"/>
+                          <w:szCs w:val="20"/>
+                        </w:rPr>
+                        <w:t>, and whether the voltage limit was violated at each bus</w:t>
+                      </w:r>
+                    </w:p>
+                  </w:txbxContent>
+                </v:textbox>
+                <w10:wrap type="square"/>
+              </v:shape>
+            </w:pict>
+          </mc:Fallback>
+        </mc:AlternateContent>
       </w:r>
     </w:p>
+    <w:p/>
+    <w:p/>
+    <w:p/>
+    <w:p/>
+    <w:p/>
+    <w:p/>
+    <w:p/>
+    <w:p/>
+    <w:p/>
+    <w:p/>
+    <w:p/>
     <w:p>
       <w:r>
-        <w:t>V, Theta, P, Q, Violations</w:t>
+        <w:rPr>
+          <w:noProof/>
+        </w:rPr>
+        <mc:AlternateContent>
+          <mc:Choice Requires="wps">
+            <w:drawing>
+              <wp:anchor distT="45720" distB="45720" distL="114300" distR="114300" simplePos="0" relativeHeight="251670528" behindDoc="0" locked="0" layoutInCell="1" allowOverlap="1" wp14:anchorId="289B69B2" wp14:editId="29808180">
+                <wp:simplePos x="0" y="0"/>
+                <wp:positionH relativeFrom="margin">
+                  <wp:posOffset>975360</wp:posOffset>
+                </wp:positionH>
+                <wp:positionV relativeFrom="paragraph">
+                  <wp:posOffset>8890</wp:posOffset>
+                </wp:positionV>
+                <wp:extent cx="3985260" cy="4175760"/>
+                <wp:effectExtent l="0" t="0" r="15240" b="15240"/>
+                <wp:wrapSquare wrapText="bothSides"/>
+                <wp:docPr id="200" name="Text Box 2"/>
+                <wp:cNvGraphicFramePr>
+                  <a:graphicFrameLocks xmlns:a="http://schemas.openxmlformats.org/drawingml/2006/main"/>
+                </wp:cNvGraphicFramePr>
+                <a:graphic xmlns:a="http://schemas.openxmlformats.org/drawingml/2006/main">
+                  <a:graphicData uri="http://schemas.microsoft.com/office/word/2010/wordprocessingShape">
+                    <wps:wsp>
+                      <wps:cNvSpPr txBox="1">
+                        <a:spLocks noChangeArrowheads="1"/>
+                      </wps:cNvSpPr>
+                      <wps:spPr bwMode="auto">
+                        <a:xfrm>
+                          <a:off x="0" y="0"/>
+                          <a:ext cx="3985260" cy="4175760"/>
+                        </a:xfrm>
+                        <a:prstGeom prst="rect">
+                          <a:avLst/>
+                        </a:prstGeom>
+                        <a:solidFill>
+                          <a:srgbClr val="FFFFFF"/>
+                        </a:solidFill>
+                        <a:ln w="9525">
+                          <a:solidFill>
+                            <a:srgbClr val="000000"/>
+                          </a:solidFill>
+                          <a:miter lim="800000"/>
+                          <a:headEnd/>
+                          <a:tailEnd/>
+                        </a:ln>
+                      </wps:spPr>
+                      <wps:txbx>
+                        <w:txbxContent>
+                          <w:p>
+                            <w:pPr>
+                              <w:jc w:val="center"/>
+                            </w:pPr>
+                            <w:r>
+                              <w:rPr>
+                                <w:noProof/>
+                              </w:rPr>
+                              <w:drawing>
+                                <wp:inline distT="0" distB="0" distL="0" distR="0" wp14:anchorId="3762B84B" wp14:editId="17355D97">
+                                  <wp:extent cx="3793490" cy="3606800"/>
+                                  <wp:effectExtent l="0" t="0" r="0" b="0"/>
+                                  <wp:docPr id="207" name="Picture 207"/>
+                                  <wp:cNvGraphicFramePr>
+                                    <a:graphicFrameLocks xmlns:a="http://schemas.openxmlformats.org/drawingml/2006/main" noChangeAspect="1"/>
+                                  </wp:cNvGraphicFramePr>
+                                  <a:graphic xmlns:a="http://schemas.openxmlformats.org/drawingml/2006/main">
+                                    <a:graphicData uri="http://schemas.openxmlformats.org/drawingml/2006/picture">
+                                      <pic:pic xmlns:pic="http://schemas.openxmlformats.org/drawingml/2006/picture">
+                                        <pic:nvPicPr>
+                                          <pic:cNvPr id="1" name=""/>
+                                          <pic:cNvPicPr/>
+                                        </pic:nvPicPr>
+                                        <pic:blipFill>
+                                          <a:blip r:embed="rId15"/>
+                                          <a:stretch>
+                                            <a:fillRect/>
+                                          </a:stretch>
+                                        </pic:blipFill>
+                                        <pic:spPr>
+                                          <a:xfrm>
+                                            <a:off x="0" y="0"/>
+                                            <a:ext cx="3793490" cy="3606800"/>
+                                          </a:xfrm>
+                                          <a:prstGeom prst="rect">
+                                            <a:avLst/>
+                                          </a:prstGeom>
+                                        </pic:spPr>
+                                      </pic:pic>
+                                    </a:graphicData>
+                                  </a:graphic>
+                                </wp:inline>
+                              </w:drawing>
+                            </w:r>
+                          </w:p>
+                          <w:p>
+                            <w:pPr>
+                              <w:jc w:val="center"/>
+                              <w:rPr>
+                                <w:sz w:val="20"/>
+                                <w:szCs w:val="20"/>
+                              </w:rPr>
+                            </w:pPr>
+                            <w:r>
+                              <w:rPr>
+                                <w:sz w:val="20"/>
+                                <w:szCs w:val="20"/>
+                              </w:rPr>
+                              <w:t xml:space="preserve">Table </w:t>
+                            </w:r>
+                            <w:r>
+                              <w:rPr>
+                                <w:sz w:val="20"/>
+                                <w:szCs w:val="20"/>
+                              </w:rPr>
+                              <w:t>8</w:t>
+                            </w:r>
+                            <w:r>
+                              <w:rPr>
+                                <w:sz w:val="20"/>
+                                <w:szCs w:val="20"/>
+                              </w:rPr>
+                              <w:t>: Table showing the active, reactive</w:t>
+                            </w:r>
+                            <w:r>
+                              <w:rPr>
+                                <w:sz w:val="20"/>
+                                <w:szCs w:val="20"/>
+                              </w:rPr>
+                              <w:t>, and apparent</w:t>
+                            </w:r>
+                            <w:r>
+                              <w:rPr>
+                                <w:sz w:val="20"/>
+                                <w:szCs w:val="20"/>
+                              </w:rPr>
+                              <w:t xml:space="preserve"> power </w:t>
+                            </w:r>
+                            <w:r>
+                              <w:rPr>
+                                <w:sz w:val="20"/>
+                                <w:szCs w:val="20"/>
+                              </w:rPr>
+                              <w:t>flowing from one bus to another and whether the line MVA limit is violated.</w:t>
+                            </w:r>
+                            <w:r>
+                              <w:rPr>
+                                <w:sz w:val="20"/>
+                                <w:szCs w:val="20"/>
+                              </w:rPr>
+                              <w:t xml:space="preserve"> </w:t>
+                            </w:r>
+                          </w:p>
+                        </w:txbxContent>
+                      </wps:txbx>
+                      <wps:bodyPr rot="0" vert="horz" wrap="square" lIns="91440" tIns="45720" rIns="91440" bIns="45720" anchor="t" anchorCtr="0">
+                        <a:noAutofit/>
+                      </wps:bodyPr>
+                    </wps:wsp>
+                  </a:graphicData>
+                </a:graphic>
+                <wp14:sizeRelH relativeFrom="margin">
+                  <wp14:pctWidth>0</wp14:pctWidth>
+                </wp14:sizeRelH>
+                <wp14:sizeRelV relativeFrom="margin">
+                  <wp14:pctHeight>0</wp14:pctHeight>
+                </wp14:sizeRelV>
+              </wp:anchor>
+            </w:drawing>
+          </mc:Choice>
+          <mc:Fallback>
+            <w:pict>
+              <v:shape w14:anchorId="289B69B2" id="_x0000_s1034" type="#_x0000_t202" style="position:absolute;margin-left:76.8pt;margin-top:.7pt;width:313.8pt;height:328.8pt;z-index:251670528;visibility:visible;mso-wrap-style:square;mso-width-percent:0;mso-height-percent:0;mso-wrap-distance-left:9pt;mso-wrap-distance-top:3.6pt;mso-wrap-distance-right:9pt;mso-wrap-distance-bottom:3.6pt;mso-position-horizontal:absolute;mso-position-horizontal-relative:margin;mso-position-vertical:absolute;mso-position-vertical-relative:text;mso-width-percent:0;mso-height-percent:0;mso-width-relative:margin;mso-height-relative:margin;v-text-anchor:top" o:gfxdata="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">
+                <v:textbox>
+                  <w:txbxContent>
+                    <w:p>
+                      <w:pPr>
+                        <w:jc w:val="center"/>
+                      </w:pPr>
+                      <w:r>
+                        <w:rPr>
+                          <w:noProof/>
+                        </w:rPr>
+                        <w:drawing>
+                          <wp:inline distT="0" distB="0" distL="0" distR="0" wp14:anchorId="3762B84B" wp14:editId="17355D97">
+                            <wp:extent cx="3793490" cy="3606800"/>
+                            <wp:effectExtent l="0" t="0" r="0" b="0"/>
+                            <wp:docPr id="207" name="Picture 207"/>
+                            <wp:cNvGraphicFramePr>
+                              <a:graphicFrameLocks xmlns:a="http://schemas.openxmlformats.org/drawingml/2006/main" noChangeAspect="1"/>
+                            </wp:cNvGraphicFramePr>
+                            <a:graphic xmlns:a="http://schemas.openxmlformats.org/drawingml/2006/main">
+                              <a:graphicData uri="http://schemas.openxmlformats.org/drawingml/2006/picture">
+                                <pic:pic xmlns:pic="http://schemas.openxmlformats.org/drawingml/2006/picture">
+                                  <pic:nvPicPr>
+                                    <pic:cNvPr id="1" name=""/>
+                                    <pic:cNvPicPr/>
+                                  </pic:nvPicPr>
+                                  <pic:blipFill>
+                                    <a:blip r:embed="rId15"/>
+                                    <a:stretch>
+                                      <a:fillRect/>
+                                    </a:stretch>
+                                  </pic:blipFill>
+                                  <pic:spPr>
+                                    <a:xfrm>
+                                      <a:off x="0" y="0"/>
+                                      <a:ext cx="3793490" cy="3606800"/>
+                                    </a:xfrm>
+                                    <a:prstGeom prst="rect">
+                                      <a:avLst/>
+                                    </a:prstGeom>
+                                  </pic:spPr>
+                                </pic:pic>
+                              </a:graphicData>
+                            </a:graphic>
+                          </wp:inline>
+                        </w:drawing>
+                      </w:r>
+                    </w:p>
+                    <w:p>
+                      <w:pPr>
+                        <w:jc w:val="center"/>
+                        <w:rPr>
+                          <w:sz w:val="20"/>
+                          <w:szCs w:val="20"/>
+                        </w:rPr>
+                      </w:pPr>
+                      <w:r>
+                        <w:rPr>
+                          <w:sz w:val="20"/>
+                          <w:szCs w:val="20"/>
+                        </w:rPr>
+                        <w:t xml:space="preserve">Table </w:t>
+                      </w:r>
+                      <w:r>
+                        <w:rPr>
+                          <w:sz w:val="20"/>
+                          <w:szCs w:val="20"/>
+                        </w:rPr>
+                        <w:t>8</w:t>
+                      </w:r>
+                      <w:r>
+                        <w:rPr>
+                          <w:sz w:val="20"/>
+                          <w:szCs w:val="20"/>
+                        </w:rPr>
+                        <w:t>: Table showing the active, reactive</w:t>
+                      </w:r>
+                      <w:r>
+                        <w:rPr>
+                          <w:sz w:val="20"/>
+                          <w:szCs w:val="20"/>
+                        </w:rPr>
+                        <w:t>, and apparent</w:t>
+                      </w:r>
+                      <w:r>
+                        <w:rPr>
+                          <w:sz w:val="20"/>
+                          <w:szCs w:val="20"/>
+                        </w:rPr>
+                        <w:t xml:space="preserve"> power </w:t>
+                      </w:r>
+                      <w:r>
+                        <w:rPr>
+                          <w:sz w:val="20"/>
+                          <w:szCs w:val="20"/>
+                        </w:rPr>
+                        <w:t>flowing from one bus to another and whether the line MVA limit is violated.</w:t>
+                      </w:r>
+                      <w:r>
+                        <w:rPr>
+                          <w:sz w:val="20"/>
+                          <w:szCs w:val="20"/>
+                        </w:rPr>
+                        <w:t xml:space="preserve"> </w:t>
+                      </w:r>
+                    </w:p>
+                  </w:txbxContent>
+                </v:textbox>
+                <w10:wrap type="square" anchorx="margin"/>
+              </v:shape>
+            </w:pict>
+          </mc:Fallback>
+        </mc:AlternateContent>
       </w:r>
     </w:p>
+    <w:p/>
+    <w:p/>
+    <w:p/>
+    <w:p/>
+    <w:p/>
+    <w:p/>
+    <w:p/>
+    <w:p/>
+    <w:p/>
+    <w:p/>
+    <w:p/>
+    <w:p/>
+    <w:p/>
+    <w:p/>
+    <w:p/>
+    <w:p/>
     <w:p>
       <w:r>
-        <w:t>P, Q, S in each line, Violations</w:t>
+        <w:rPr>
+          <w:noProof/>
+        </w:rPr>
+        <mc:AlternateContent>
+          <mc:Choice Requires="wps">
+            <w:drawing>
+              <wp:anchor distT="45720" distB="45720" distL="114300" distR="114300" simplePos="0" relativeHeight="251671552" behindDoc="0" locked="0" layoutInCell="1" allowOverlap="1" wp14:anchorId="4B158F1B" wp14:editId="151FD641">
+                <wp:simplePos x="0" y="0"/>
+                <wp:positionH relativeFrom="column">
+                  <wp:posOffset>883920</wp:posOffset>
+                </wp:positionH>
+                <wp:positionV relativeFrom="paragraph">
+                  <wp:posOffset>181610</wp:posOffset>
+                </wp:positionV>
+                <wp:extent cx="3916680" cy="1516380"/>
+                <wp:effectExtent l="0" t="0" r="26670" b="26670"/>
+                <wp:wrapSquare wrapText="bothSides"/>
+                <wp:docPr id="201" name="Text Box 2"/>
+                <wp:cNvGraphicFramePr>
+                  <a:graphicFrameLocks xmlns:a="http://schemas.openxmlformats.org/drawingml/2006/main"/>
+                </wp:cNvGraphicFramePr>
+                <a:graphic xmlns:a="http://schemas.openxmlformats.org/drawingml/2006/main">
+                  <a:graphicData uri="http://schemas.microsoft.com/office/word/2010/wordprocessingShape">
+                    <wps:wsp>
+                      <wps:cNvSpPr txBox="1">
+                        <a:spLocks noChangeArrowheads="1"/>
+                      </wps:cNvSpPr>
+                      <wps:spPr bwMode="auto">
+                        <a:xfrm>
+                          <a:off x="0" y="0"/>
+                          <a:ext cx="3916680" cy="1516380"/>
+                        </a:xfrm>
+                        <a:prstGeom prst="rect">
+                          <a:avLst/>
+                        </a:prstGeom>
+                        <a:solidFill>
+                          <a:srgbClr val="FFFFFF"/>
+                        </a:solidFill>
+                        <a:ln w="9525">
+                          <a:solidFill>
+                            <a:srgbClr val="000000"/>
+                          </a:solidFill>
+                          <a:miter lim="800000"/>
+                          <a:headEnd/>
+                          <a:tailEnd/>
+                        </a:ln>
+                      </wps:spPr>
+                      <wps:txbx>
+                        <w:txbxContent>
+                          <w:p>
+                            <w:pPr>
+                              <w:jc w:val="center"/>
+                            </w:pPr>
+                            <w:r>
+                              <w:rPr>
+                                <w:noProof/>
+                              </w:rPr>
+                              <w:drawing>
+                                <wp:inline distT="0" distB="0" distL="0" distR="0" wp14:anchorId="44EC46DA" wp14:editId="60F8ECB6">
+                                  <wp:extent cx="2926080" cy="910347"/>
+                                  <wp:effectExtent l="0" t="0" r="7620" b="4445"/>
+                                  <wp:docPr id="208" name="Picture 208"/>
+                                  <wp:cNvGraphicFramePr>
+                                    <a:graphicFrameLocks xmlns:a="http://schemas.openxmlformats.org/drawingml/2006/main" noChangeAspect="1"/>
+                                  </wp:cNvGraphicFramePr>
+                                  <a:graphic xmlns:a="http://schemas.openxmlformats.org/drawingml/2006/main">
+                                    <a:graphicData uri="http://schemas.openxmlformats.org/drawingml/2006/picture">
+                                      <pic:pic xmlns:pic="http://schemas.openxmlformats.org/drawingml/2006/picture">
+                                        <pic:nvPicPr>
+                                          <pic:cNvPr id="1" name=""/>
+                                          <pic:cNvPicPr/>
+                                        </pic:nvPicPr>
+                                        <pic:blipFill>
+                                          <a:blip r:embed="rId16"/>
+                                          <a:stretch>
+                                            <a:fillRect/>
+                                          </a:stretch>
+                                        </pic:blipFill>
+                                        <pic:spPr>
+                                          <a:xfrm>
+                                            <a:off x="0" y="0"/>
+                                            <a:ext cx="2995399" cy="931913"/>
+                                          </a:xfrm>
+                                          <a:prstGeom prst="rect">
+                                            <a:avLst/>
+                                          </a:prstGeom>
+                                        </pic:spPr>
+                                      </pic:pic>
+                                    </a:graphicData>
+                                  </a:graphic>
+                                </wp:inline>
+                              </w:drawing>
+                            </w:r>
+                          </w:p>
+                          <w:p>
+                            <w:pPr>
+                              <w:jc w:val="center"/>
+                              <w:rPr>
+                                <w:sz w:val="20"/>
+                                <w:szCs w:val="20"/>
+                              </w:rPr>
+                            </w:pPr>
+                            <w:r>
+                              <w:rPr>
+                                <w:sz w:val="20"/>
+                                <w:szCs w:val="20"/>
+                              </w:rPr>
+                              <w:t>Table 6: Table showing the iterations of convergence with the max active and reactive mismatches and what bus they belong to.</w:t>
+                            </w:r>
+                          </w:p>
+                        </w:txbxContent>
+                      </wps:txbx>
+                      <wps:bodyPr rot="0" vert="horz" wrap="square" lIns="91440" tIns="45720" rIns="91440" bIns="45720" anchor="t" anchorCtr="0">
+                        <a:noAutofit/>
+                      </wps:bodyPr>
+                    </wps:wsp>
+                  </a:graphicData>
+                </a:graphic>
+                <wp14:sizeRelH relativeFrom="margin">
+                  <wp14:pctWidth>0</wp14:pctWidth>
+                </wp14:sizeRelH>
+                <wp14:sizeRelV relativeFrom="margin">
+                  <wp14:pctHeight>0</wp14:pctHeight>
+                </wp14:sizeRelV>
+              </wp:anchor>
+            </w:drawing>
+          </mc:Choice>
+          <mc:Fallback>
+            <w:pict>
+              <v:shape w14:anchorId="4B158F1B" id="_x0000_s1035" type="#_x0000_t202" style="position:absolute;margin-left:69.6pt;margin-top:14.3pt;width:308.4pt;height:119.4pt;z-index:251671552;visibility:visible;mso-wrap-style:square;mso-width-percent:0;mso-height-percent:0;mso-wrap-distance-left:9pt;mso-wrap-distance-top:3.6pt;mso-wrap-distance-right:9pt;mso-wrap-distance-bottom:3.6pt;mso-position-horizontal:absolute;mso-position-horizontal-relative:text;mso-position-vertical:absolute;mso-position-vertical-relative:text;mso-width-percent:0;mso-height-percent:0;mso-width-relative:margin;mso-height-relative:margin;v-text-anchor:top" o:gfxdata="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">
+                <v:textbox>
+                  <w:txbxContent>
+                    <w:p>
+                      <w:pPr>
+                        <w:jc w:val="center"/>
+                      </w:pPr>
+                      <w:r>
+                        <w:rPr>
+                          <w:noProof/>
+                        </w:rPr>
+                        <w:drawing>
+                          <wp:inline distT="0" distB="0" distL="0" distR="0" wp14:anchorId="44EC46DA" wp14:editId="60F8ECB6">
+                            <wp:extent cx="2926080" cy="910347"/>
+                            <wp:effectExtent l="0" t="0" r="7620" b="4445"/>
+                            <wp:docPr id="208" name="Picture 208"/>
+                            <wp:cNvGraphicFramePr>
+                              <a:graphicFrameLocks xmlns:a="http://schemas.openxmlformats.org/drawingml/2006/main" noChangeAspect="1"/>
+                            </wp:cNvGraphicFramePr>
+                            <a:graphic xmlns:a="http://schemas.openxmlformats.org/drawingml/2006/main">
+                              <a:graphicData uri="http://schemas.openxmlformats.org/drawingml/2006/picture">
+                                <pic:pic xmlns:pic="http://schemas.openxmlformats.org/drawingml/2006/picture">
+                                  <pic:nvPicPr>
+                                    <pic:cNvPr id="1" name=""/>
+                                    <pic:cNvPicPr/>
+                                  </pic:nvPicPr>
+                                  <pic:blipFill>
+                                    <a:blip r:embed="rId16"/>
+                                    <a:stretch>
+                                      <a:fillRect/>
+                                    </a:stretch>
+                                  </pic:blipFill>
+                                  <pic:spPr>
+                                    <a:xfrm>
+                                      <a:off x="0" y="0"/>
+                                      <a:ext cx="2995399" cy="931913"/>
+                                    </a:xfrm>
+                                    <a:prstGeom prst="rect">
+                                      <a:avLst/>
+                                    </a:prstGeom>
+                                  </pic:spPr>
+                                </pic:pic>
+                              </a:graphicData>
+                            </a:graphic>
+                          </wp:inline>
+                        </w:drawing>
+                      </w:r>
+                    </w:p>
+                    <w:p>
+                      <w:pPr>
+                        <w:jc w:val="center"/>
+                        <w:rPr>
+                          <w:sz w:val="20"/>
+                          <w:szCs w:val="20"/>
+                        </w:rPr>
+                      </w:pPr>
+                      <w:r>
+                        <w:rPr>
+                          <w:sz w:val="20"/>
+                          <w:szCs w:val="20"/>
+                        </w:rPr>
+                        <w:t>Table 6: Table showing the iterations of convergence with the max active and reactive mismatches and what bus they belong to.</w:t>
+                      </w:r>
+                    </w:p>
+                  </w:txbxContent>
+                </v:textbox>
+                <w10:wrap type="square"/>
+              </v:shape>
+            </w:pict>
+          </mc:Fallback>
+        </mc:AlternateContent>
       </w:r>
     </w:p>
+    <w:p/>
+    <w:p/>
+    <w:p/>
+    <w:p/>
+    <w:p/>
+    <w:p/>
+    <w:p/>
+    <w:p/>
+    <w:p/>
     <w:p>
       <w:pPr>
         <w:pStyle w:val="Heading2"/>
@@ -525,7 +2897,7 @@
       </w:r>
     </w:p>
     <w:p>
-      <w:hyperlink r:id="rId8" w:history="1">
+      <w:hyperlink r:id="rId17" w:history="1">
         <w:r>
           <w:rPr>
             <w:rStyle w:val="Hyperlink"/>
@@ -535,7 +2907,7 @@
       </w:hyperlink>
     </w:p>
     <w:sectPr>
-      <w:headerReference w:type="first" r:id="rId9"/>
+      <w:headerReference w:type="first" r:id="rId18"/>
       <w:pgSz w:w="12240" w:h="15840"/>
       <w:pgMar w:top="1440" w:right="1440" w:bottom="1440" w:left="1440" w:header="720" w:footer="720" w:gutter="0"/>
       <w:cols w:space="720"/>

--- a/Project 2 Report.docx
+++ b/Project 2 Report.docx
@@ -271,8 +271,6 @@
       <w:r>
         <w:t>Program Validation</w:t>
       </w:r>
-      <w:bookmarkStart w:id="0" w:name="_GoBack"/>
-      <w:bookmarkEnd w:id="0"/>
     </w:p>
     <w:p>
       <w:r>
@@ -412,11 +410,13 @@
       </w:r>
     </w:p>
     <w:p/>
+    <w:p/>
     <w:p>
       <w:pPr>
         <w:pStyle w:val="Heading1"/>
       </w:pPr>
       <w:r>
+        <w:lastRenderedPageBreak/>
         <w:t>Results</w:t>
       </w:r>
     </w:p>
@@ -428,22 +428,792 @@
         <w:t>Base Case</w:t>
       </w:r>
     </w:p>
+    <w:p/>
+    <w:p/>
+    <w:p/>
     <w:p>
       <w:r>
-        <w:t>V, Theta, P, Q, Violations</w:t>
+        <w:rPr>
+          <w:noProof/>
+        </w:rPr>
+        <mc:AlternateContent>
+          <mc:Choice Requires="wps">
+            <w:drawing>
+              <wp:anchor distT="45720" distB="45720" distL="114300" distR="114300" simplePos="0" relativeHeight="251659264" behindDoc="0" locked="0" layoutInCell="1" allowOverlap="1" wp14:anchorId="602A8129" wp14:editId="59A9EB64">
+                <wp:simplePos x="0" y="0"/>
+                <wp:positionH relativeFrom="column">
+                  <wp:posOffset>533400</wp:posOffset>
+                </wp:positionH>
+                <wp:positionV relativeFrom="paragraph">
+                  <wp:posOffset>22860</wp:posOffset>
+                </wp:positionV>
+                <wp:extent cx="4846320" cy="3337560"/>
+                <wp:effectExtent l="0" t="0" r="11430" b="15240"/>
+                <wp:wrapSquare wrapText="bothSides"/>
+                <wp:docPr id="14" name="Text Box 14"/>
+                <wp:cNvGraphicFramePr>
+                  <a:graphicFrameLocks xmlns:a="http://schemas.openxmlformats.org/drawingml/2006/main"/>
+                </wp:cNvGraphicFramePr>
+                <a:graphic xmlns:a="http://schemas.openxmlformats.org/drawingml/2006/main">
+                  <a:graphicData uri="http://schemas.microsoft.com/office/word/2010/wordprocessingShape">
+                    <wps:wsp>
+                      <wps:cNvSpPr txBox="1">
+                        <a:spLocks noChangeArrowheads="1"/>
+                      </wps:cNvSpPr>
+                      <wps:spPr bwMode="auto">
+                        <a:xfrm>
+                          <a:off x="0" y="0"/>
+                          <a:ext cx="4846320" cy="3337560"/>
+                        </a:xfrm>
+                        <a:prstGeom prst="rect">
+                          <a:avLst/>
+                        </a:prstGeom>
+                        <a:solidFill>
+                          <a:srgbClr val="FFFFFF"/>
+                        </a:solidFill>
+                        <a:ln w="9525">
+                          <a:solidFill>
+                            <a:srgbClr val="000000"/>
+                          </a:solidFill>
+                          <a:miter lim="800000"/>
+                          <a:headEnd/>
+                          <a:tailEnd/>
+                        </a:ln>
+                      </wps:spPr>
+                      <wps:txbx>
+                        <w:txbxContent>
+                          <w:p>
+                            <w:pPr>
+                              <w:jc w:val="center"/>
+                            </w:pPr>
+                            <w:r>
+                              <w:rPr>
+                                <w:rFonts w:asciiTheme="minorHAnsi" w:hAnsiTheme="minorHAnsi" w:cstheme="minorBidi"/>
+                                <w:noProof/>
+                                <w:sz w:val="20"/>
+                                <w:szCs w:val="20"/>
+                              </w:rPr>
+                              <w:drawing>
+                                <wp:inline distT="0" distB="0" distL="0" distR="0" wp14:anchorId="2BD63ED4" wp14:editId="55351797">
+                                  <wp:extent cx="3817620" cy="2621280"/>
+                                  <wp:effectExtent l="0" t="0" r="0" b="7620"/>
+                                  <wp:docPr id="9" name="Picture 9"/>
+                                  <wp:cNvGraphicFramePr>
+                                    <a:graphicFrameLocks xmlns:a="http://schemas.openxmlformats.org/drawingml/2006/main" noChangeAspect="1"/>
+                                  </wp:cNvGraphicFramePr>
+                                  <a:graphic xmlns:a="http://schemas.openxmlformats.org/drawingml/2006/main">
+                                    <a:graphicData uri="http://schemas.openxmlformats.org/drawingml/2006/picture">
+                                      <pic:pic xmlns:pic="http://schemas.openxmlformats.org/drawingml/2006/picture">
+                                        <pic:nvPicPr>
+                                          <pic:cNvPr id="0" name="Picture 17"/>
+                                          <pic:cNvPicPr>
+                                            <a:picLocks noChangeAspect="1" noChangeArrowheads="1"/>
+                                          </pic:cNvPicPr>
+                                        </pic:nvPicPr>
+                                        <pic:blipFill>
+                                          <a:blip r:embed="rId8">
+                                            <a:extLst>
+                                              <a:ext uri="{28A0092B-C50C-407E-A947-70E740481C1C}">
+                                                <a14:useLocalDpi xmlns:a14="http://schemas.microsoft.com/office/drawing/2010/main" val="0"/>
+                                              </a:ext>
+                                            </a:extLst>
+                                          </a:blip>
+                                          <a:srcRect/>
+                                          <a:stretch>
+                                            <a:fillRect/>
+                                          </a:stretch>
+                                        </pic:blipFill>
+                                        <pic:spPr bwMode="auto">
+                                          <a:xfrm>
+                                            <a:off x="0" y="0"/>
+                                            <a:ext cx="3817620" cy="2621280"/>
+                                          </a:xfrm>
+                                          <a:prstGeom prst="rect">
+                                            <a:avLst/>
+                                          </a:prstGeom>
+                                          <a:noFill/>
+                                          <a:ln>
+                                            <a:noFill/>
+                                          </a:ln>
+                                        </pic:spPr>
+                                      </pic:pic>
+                                    </a:graphicData>
+                                  </a:graphic>
+                                </wp:inline>
+                              </w:drawing>
+                            </w:r>
+                          </w:p>
+                          <w:p>
+                            <w:pPr>
+                              <w:jc w:val="center"/>
+                              <w:rPr>
+                                <w:sz w:val="20"/>
+                                <w:szCs w:val="20"/>
+                              </w:rPr>
+                            </w:pPr>
+                            <w:r>
+                              <w:rPr>
+                                <w:sz w:val="20"/>
+                                <w:szCs w:val="20"/>
+                              </w:rPr>
+                              <w:t xml:space="preserve">Table 1: Table showing the voltage in per unit, angle in degrees, active power injected in MW, reactive power injected in </w:t>
+                            </w:r>
+                            <w:proofErr w:type="spellStart"/>
+                            <w:r>
+                              <w:rPr>
+                                <w:sz w:val="20"/>
+                                <w:szCs w:val="20"/>
+                              </w:rPr>
+                              <w:t>MVar</w:t>
+                            </w:r>
+                            <w:proofErr w:type="spellEnd"/>
+                            <w:r>
+                              <w:rPr>
+                                <w:sz w:val="20"/>
+                                <w:szCs w:val="20"/>
+                              </w:rPr>
+                              <w:t>, and whether the voltage limit was violated at each bus</w:t>
+                            </w:r>
+                          </w:p>
+                        </w:txbxContent>
+                      </wps:txbx>
+                      <wps:bodyPr rot="0" vert="horz" wrap="square" lIns="91440" tIns="45720" rIns="91440" bIns="45720" anchor="t" anchorCtr="0">
+                        <a:noAutofit/>
+                      </wps:bodyPr>
+                    </wps:wsp>
+                  </a:graphicData>
+                </a:graphic>
+                <wp14:sizeRelH relativeFrom="margin">
+                  <wp14:pctWidth>0</wp14:pctWidth>
+                </wp14:sizeRelH>
+                <wp14:sizeRelV relativeFrom="margin">
+                  <wp14:pctHeight>0</wp14:pctHeight>
+                </wp14:sizeRelV>
+              </wp:anchor>
+            </w:drawing>
+          </mc:Choice>
+          <mc:Fallback>
+            <w:pict>
+              <v:shape w14:anchorId="602A8129" id="Text Box 14" o:spid="_x0000_s1027" type="#_x0000_t202" style="position:absolute;margin-left:42pt;margin-top:1.8pt;width:381.6pt;height:262.8pt;z-index:251659264;visibility:visible;mso-wrap-style:square;mso-width-percent:0;mso-height-percent:0;mso-wrap-distance-left:9pt;mso-wrap-distance-top:3.6pt;mso-wrap-distance-right:9pt;mso-wrap-distance-bottom:3.6pt;mso-position-horizontal:absolute;mso-position-horizontal-relative:text;mso-position-vertical:absolute;mso-position-vertical-relative:text;mso-width-percent:0;mso-height-percent:0;mso-width-relative:margin;mso-height-relative:margin;v-text-anchor:top" o:gfxdata="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">
+                <v:textbox>
+                  <w:txbxContent>
+                    <w:p>
+                      <w:pPr>
+                        <w:jc w:val="center"/>
+                      </w:pPr>
+                      <w:r>
+                        <w:rPr>
+                          <w:rFonts w:asciiTheme="minorHAnsi" w:hAnsiTheme="minorHAnsi" w:cstheme="minorBidi"/>
+                          <w:noProof/>
+                          <w:sz w:val="20"/>
+                          <w:szCs w:val="20"/>
+                        </w:rPr>
+                        <w:drawing>
+                          <wp:inline distT="0" distB="0" distL="0" distR="0" wp14:anchorId="2BD63ED4" wp14:editId="55351797">
+                            <wp:extent cx="3817620" cy="2621280"/>
+                            <wp:effectExtent l="0" t="0" r="0" b="7620"/>
+                            <wp:docPr id="9" name="Picture 9"/>
+                            <wp:cNvGraphicFramePr>
+                              <a:graphicFrameLocks xmlns:a="http://schemas.openxmlformats.org/drawingml/2006/main" noChangeAspect="1"/>
+                            </wp:cNvGraphicFramePr>
+                            <a:graphic xmlns:a="http://schemas.openxmlformats.org/drawingml/2006/main">
+                              <a:graphicData uri="http://schemas.openxmlformats.org/drawingml/2006/picture">
+                                <pic:pic xmlns:pic="http://schemas.openxmlformats.org/drawingml/2006/picture">
+                                  <pic:nvPicPr>
+                                    <pic:cNvPr id="0" name="Picture 17"/>
+                                    <pic:cNvPicPr>
+                                      <a:picLocks noChangeAspect="1" noChangeArrowheads="1"/>
+                                    </pic:cNvPicPr>
+                                  </pic:nvPicPr>
+                                  <pic:blipFill>
+                                    <a:blip r:embed="rId8">
+                                      <a:extLst>
+                                        <a:ext uri="{28A0092B-C50C-407E-A947-70E740481C1C}">
+                                          <a14:useLocalDpi xmlns:a14="http://schemas.microsoft.com/office/drawing/2010/main" val="0"/>
+                                        </a:ext>
+                                      </a:extLst>
+                                    </a:blip>
+                                    <a:srcRect/>
+                                    <a:stretch>
+                                      <a:fillRect/>
+                                    </a:stretch>
+                                  </pic:blipFill>
+                                  <pic:spPr bwMode="auto">
+                                    <a:xfrm>
+                                      <a:off x="0" y="0"/>
+                                      <a:ext cx="3817620" cy="2621280"/>
+                                    </a:xfrm>
+                                    <a:prstGeom prst="rect">
+                                      <a:avLst/>
+                                    </a:prstGeom>
+                                    <a:noFill/>
+                                    <a:ln>
+                                      <a:noFill/>
+                                    </a:ln>
+                                  </pic:spPr>
+                                </pic:pic>
+                              </a:graphicData>
+                            </a:graphic>
+                          </wp:inline>
+                        </w:drawing>
+                      </w:r>
+                    </w:p>
+                    <w:p>
+                      <w:pPr>
+                        <w:jc w:val="center"/>
+                        <w:rPr>
+                          <w:sz w:val="20"/>
+                          <w:szCs w:val="20"/>
+                        </w:rPr>
+                      </w:pPr>
+                      <w:r>
+                        <w:rPr>
+                          <w:sz w:val="20"/>
+                          <w:szCs w:val="20"/>
+                        </w:rPr>
+                        <w:t xml:space="preserve">Table 1: Table showing the voltage in per unit, angle in degrees, active power injected in MW, reactive power injected in </w:t>
+                      </w:r>
+                      <w:proofErr w:type="spellStart"/>
+                      <w:r>
+                        <w:rPr>
+                          <w:sz w:val="20"/>
+                          <w:szCs w:val="20"/>
+                        </w:rPr>
+                        <w:t>MVar</w:t>
+                      </w:r>
+                      <w:proofErr w:type="spellEnd"/>
+                      <w:r>
+                        <w:rPr>
+                          <w:sz w:val="20"/>
+                          <w:szCs w:val="20"/>
+                        </w:rPr>
+                        <w:t>, and whether the voltage limit was violated at each bus</w:t>
+                      </w:r>
+                    </w:p>
+                  </w:txbxContent>
+                </v:textbox>
+                <w10:wrap type="square"/>
+              </v:shape>
+            </w:pict>
+          </mc:Fallback>
+        </mc:AlternateContent>
       </w:r>
     </w:p>
+    <w:p/>
+    <w:p/>
+    <w:p/>
+    <w:p/>
+    <w:p/>
+    <w:p/>
+    <w:p/>
+    <w:p/>
+    <w:p/>
+    <w:p/>
+    <w:p/>
     <w:p>
       <w:r>
+        <w:rPr>
+          <w:noProof/>
+        </w:rPr>
         <w:lastRenderedPageBreak/>
-        <w:t>P, Q, S in each line, Violations</w:t>
+        <mc:AlternateContent>
+          <mc:Choice Requires="wps">
+            <w:drawing>
+              <wp:anchor distT="45720" distB="45720" distL="114300" distR="114300" simplePos="0" relativeHeight="251660288" behindDoc="0" locked="0" layoutInCell="1" allowOverlap="1" wp14:anchorId="66B851F0" wp14:editId="482C52A2">
+                <wp:simplePos x="0" y="0"/>
+                <wp:positionH relativeFrom="margin">
+                  <wp:posOffset>975360</wp:posOffset>
+                </wp:positionH>
+                <wp:positionV relativeFrom="paragraph">
+                  <wp:posOffset>8890</wp:posOffset>
+                </wp:positionV>
+                <wp:extent cx="3985260" cy="4648200"/>
+                <wp:effectExtent l="0" t="0" r="15240" b="19050"/>
+                <wp:wrapSquare wrapText="bothSides"/>
+                <wp:docPr id="19" name="Text Box 19"/>
+                <wp:cNvGraphicFramePr>
+                  <a:graphicFrameLocks xmlns:a="http://schemas.openxmlformats.org/drawingml/2006/main"/>
+                </wp:cNvGraphicFramePr>
+                <a:graphic xmlns:a="http://schemas.openxmlformats.org/drawingml/2006/main">
+                  <a:graphicData uri="http://schemas.microsoft.com/office/word/2010/wordprocessingShape">
+                    <wps:wsp>
+                      <wps:cNvSpPr txBox="1">
+                        <a:spLocks noChangeArrowheads="1"/>
+                      </wps:cNvSpPr>
+                      <wps:spPr bwMode="auto">
+                        <a:xfrm>
+                          <a:off x="0" y="0"/>
+                          <a:ext cx="3985260" cy="4648200"/>
+                        </a:xfrm>
+                        <a:prstGeom prst="rect">
+                          <a:avLst/>
+                        </a:prstGeom>
+                        <a:solidFill>
+                          <a:srgbClr val="FFFFFF"/>
+                        </a:solidFill>
+                        <a:ln w="9525">
+                          <a:solidFill>
+                            <a:srgbClr val="000000"/>
+                          </a:solidFill>
+                          <a:miter lim="800000"/>
+                          <a:headEnd/>
+                          <a:tailEnd/>
+                        </a:ln>
+                      </wps:spPr>
+                      <wps:txbx>
+                        <w:txbxContent>
+                          <w:p>
+                            <w:pPr>
+                              <w:jc w:val="center"/>
+                            </w:pPr>
+                            <w:r>
+                              <w:rPr>
+                                <w:rFonts w:asciiTheme="minorHAnsi" w:hAnsiTheme="minorHAnsi" w:cstheme="minorBidi"/>
+                                <w:noProof/>
+                                <w:sz w:val="20"/>
+                                <w:szCs w:val="20"/>
+                              </w:rPr>
+                              <w:drawing>
+                                <wp:inline distT="0" distB="0" distL="0" distR="0" wp14:anchorId="61BF97FC" wp14:editId="0E369A2F">
+                                  <wp:extent cx="3771900" cy="3939540"/>
+                                  <wp:effectExtent l="0" t="0" r="0" b="3810"/>
+                                  <wp:docPr id="8" name="Picture 8"/>
+                                  <wp:cNvGraphicFramePr>
+                                    <a:graphicFrameLocks xmlns:a="http://schemas.openxmlformats.org/drawingml/2006/main" noChangeAspect="1"/>
+                                  </wp:cNvGraphicFramePr>
+                                  <a:graphic xmlns:a="http://schemas.openxmlformats.org/drawingml/2006/main">
+                                    <a:graphicData uri="http://schemas.openxmlformats.org/drawingml/2006/picture">
+                                      <pic:pic xmlns:pic="http://schemas.openxmlformats.org/drawingml/2006/picture">
+                                        <pic:nvPicPr>
+                                          <pic:cNvPr id="0" name="Picture 3"/>
+                                          <pic:cNvPicPr>
+                                            <a:picLocks noChangeAspect="1" noChangeArrowheads="1"/>
+                                          </pic:cNvPicPr>
+                                        </pic:nvPicPr>
+                                        <pic:blipFill>
+                                          <a:blip r:embed="rId9">
+                                            <a:extLst>
+                                              <a:ext uri="{28A0092B-C50C-407E-A947-70E740481C1C}">
+                                                <a14:useLocalDpi xmlns:a14="http://schemas.microsoft.com/office/drawing/2010/main" val="0"/>
+                                              </a:ext>
+                                            </a:extLst>
+                                          </a:blip>
+                                          <a:srcRect/>
+                                          <a:stretch>
+                                            <a:fillRect/>
+                                          </a:stretch>
+                                        </pic:blipFill>
+                                        <pic:spPr bwMode="auto">
+                                          <a:xfrm>
+                                            <a:off x="0" y="0"/>
+                                            <a:ext cx="3771900" cy="3939540"/>
+                                          </a:xfrm>
+                                          <a:prstGeom prst="rect">
+                                            <a:avLst/>
+                                          </a:prstGeom>
+                                          <a:noFill/>
+                                          <a:ln>
+                                            <a:noFill/>
+                                          </a:ln>
+                                        </pic:spPr>
+                                      </pic:pic>
+                                    </a:graphicData>
+                                  </a:graphic>
+                                </wp:inline>
+                              </w:drawing>
+                            </w:r>
+                          </w:p>
+                          <w:p>
+                            <w:pPr>
+                              <w:jc w:val="center"/>
+                              <w:rPr>
+                                <w:sz w:val="20"/>
+                                <w:szCs w:val="20"/>
+                              </w:rPr>
+                            </w:pPr>
+                            <w:r>
+                              <w:rPr>
+                                <w:sz w:val="20"/>
+                                <w:szCs w:val="20"/>
+                              </w:rPr>
+                              <w:t xml:space="preserve">Table 2: Table showing the active, reactive, and apparent power flowing from one bus to another and whether the line MVA limit is violated. </w:t>
+                            </w:r>
+                          </w:p>
+                        </w:txbxContent>
+                      </wps:txbx>
+                      <wps:bodyPr rot="0" vert="horz" wrap="square" lIns="91440" tIns="45720" rIns="91440" bIns="45720" anchor="t" anchorCtr="0">
+                        <a:noAutofit/>
+                      </wps:bodyPr>
+                    </wps:wsp>
+                  </a:graphicData>
+                </a:graphic>
+                <wp14:sizeRelH relativeFrom="margin">
+                  <wp14:pctWidth>0</wp14:pctWidth>
+                </wp14:sizeRelH>
+                <wp14:sizeRelV relativeFrom="margin">
+                  <wp14:pctHeight>0</wp14:pctHeight>
+                </wp14:sizeRelV>
+              </wp:anchor>
+            </w:drawing>
+          </mc:Choice>
+          <mc:Fallback>
+            <w:pict>
+              <v:shape w14:anchorId="66B851F0" id="Text Box 19" o:spid="_x0000_s1028" type="#_x0000_t202" style="position:absolute;margin-left:76.8pt;margin-top:.7pt;width:313.8pt;height:366pt;z-index:251660288;visibility:visible;mso-wrap-style:square;mso-width-percent:0;mso-height-percent:0;mso-wrap-distance-left:9pt;mso-wrap-distance-top:3.6pt;mso-wrap-distance-right:9pt;mso-wrap-distance-bottom:3.6pt;mso-position-horizontal:absolute;mso-position-horizontal-relative:margin;mso-position-vertical:absolute;mso-position-vertical-relative:text;mso-width-percent:0;mso-height-percent:0;mso-width-relative:margin;mso-height-relative:margin;v-text-anchor:top" o:gfxdata="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">
+                <v:textbox>
+                  <w:txbxContent>
+                    <w:p>
+                      <w:pPr>
+                        <w:jc w:val="center"/>
+                      </w:pPr>
+                      <w:r>
+                        <w:rPr>
+                          <w:rFonts w:asciiTheme="minorHAnsi" w:hAnsiTheme="minorHAnsi" w:cstheme="minorBidi"/>
+                          <w:noProof/>
+                          <w:sz w:val="20"/>
+                          <w:szCs w:val="20"/>
+                        </w:rPr>
+                        <w:drawing>
+                          <wp:inline distT="0" distB="0" distL="0" distR="0" wp14:anchorId="61BF97FC" wp14:editId="0E369A2F">
+                            <wp:extent cx="3771900" cy="3939540"/>
+                            <wp:effectExtent l="0" t="0" r="0" b="3810"/>
+                            <wp:docPr id="8" name="Picture 8"/>
+                            <wp:cNvGraphicFramePr>
+                              <a:graphicFrameLocks xmlns:a="http://schemas.openxmlformats.org/drawingml/2006/main" noChangeAspect="1"/>
+                            </wp:cNvGraphicFramePr>
+                            <a:graphic xmlns:a="http://schemas.openxmlformats.org/drawingml/2006/main">
+                              <a:graphicData uri="http://schemas.openxmlformats.org/drawingml/2006/picture">
+                                <pic:pic xmlns:pic="http://schemas.openxmlformats.org/drawingml/2006/picture">
+                                  <pic:nvPicPr>
+                                    <pic:cNvPr id="0" name="Picture 3"/>
+                                    <pic:cNvPicPr>
+                                      <a:picLocks noChangeAspect="1" noChangeArrowheads="1"/>
+                                    </pic:cNvPicPr>
+                                  </pic:nvPicPr>
+                                  <pic:blipFill>
+                                    <a:blip r:embed="rId9">
+                                      <a:extLst>
+                                        <a:ext uri="{28A0092B-C50C-407E-A947-70E740481C1C}">
+                                          <a14:useLocalDpi xmlns:a14="http://schemas.microsoft.com/office/drawing/2010/main" val="0"/>
+                                        </a:ext>
+                                      </a:extLst>
+                                    </a:blip>
+                                    <a:srcRect/>
+                                    <a:stretch>
+                                      <a:fillRect/>
+                                    </a:stretch>
+                                  </pic:blipFill>
+                                  <pic:spPr bwMode="auto">
+                                    <a:xfrm>
+                                      <a:off x="0" y="0"/>
+                                      <a:ext cx="3771900" cy="3939540"/>
+                                    </a:xfrm>
+                                    <a:prstGeom prst="rect">
+                                      <a:avLst/>
+                                    </a:prstGeom>
+                                    <a:noFill/>
+                                    <a:ln>
+                                      <a:noFill/>
+                                    </a:ln>
+                                  </pic:spPr>
+                                </pic:pic>
+                              </a:graphicData>
+                            </a:graphic>
+                          </wp:inline>
+                        </w:drawing>
+                      </w:r>
+                    </w:p>
+                    <w:p>
+                      <w:pPr>
+                        <w:jc w:val="center"/>
+                        <w:rPr>
+                          <w:sz w:val="20"/>
+                          <w:szCs w:val="20"/>
+                        </w:rPr>
+                      </w:pPr>
+                      <w:r>
+                        <w:rPr>
+                          <w:sz w:val="20"/>
+                          <w:szCs w:val="20"/>
+                        </w:rPr>
+                        <w:t xml:space="preserve">Table 2: Table showing the active, reactive, and apparent power flowing from one bus to another and whether the line MVA limit is violated. </w:t>
+                      </w:r>
+                    </w:p>
+                  </w:txbxContent>
+                </v:textbox>
+                <w10:wrap type="square" anchorx="margin"/>
+              </v:shape>
+            </w:pict>
+          </mc:Fallback>
+        </mc:AlternateContent>
       </w:r>
     </w:p>
+    <w:p/>
+    <w:p/>
+    <w:p/>
+    <w:p/>
+    <w:p/>
+    <w:p/>
+    <w:p/>
+    <w:p/>
+    <w:p/>
+    <w:p/>
+    <w:p/>
+    <w:p/>
+    <w:p/>
+    <w:p/>
+    <w:p/>
+    <w:p/>
     <w:p>
       <w:r>
-        <w:t>Convergence record (P, Q Mismatch)</w:t>
+        <w:rPr>
+          <w:noProof/>
+        </w:rPr>
+        <mc:AlternateContent>
+          <mc:Choice Requires="wps">
+            <w:drawing>
+              <wp:anchor distT="45720" distB="45720" distL="114300" distR="114300" simplePos="0" relativeHeight="251661312" behindDoc="0" locked="0" layoutInCell="1" allowOverlap="1" wp14:anchorId="676AE0A6" wp14:editId="0A392B4E">
+                <wp:simplePos x="0" y="0"/>
+                <wp:positionH relativeFrom="column">
+                  <wp:posOffset>883920</wp:posOffset>
+                </wp:positionH>
+                <wp:positionV relativeFrom="paragraph">
+                  <wp:posOffset>181610</wp:posOffset>
+                </wp:positionV>
+                <wp:extent cx="3916680" cy="1615440"/>
+                <wp:effectExtent l="0" t="0" r="26670" b="22860"/>
+                <wp:wrapSquare wrapText="bothSides"/>
+                <wp:docPr id="20" name="Text Box 20"/>
+                <wp:cNvGraphicFramePr>
+                  <a:graphicFrameLocks xmlns:a="http://schemas.openxmlformats.org/drawingml/2006/main"/>
+                </wp:cNvGraphicFramePr>
+                <a:graphic xmlns:a="http://schemas.openxmlformats.org/drawingml/2006/main">
+                  <a:graphicData uri="http://schemas.microsoft.com/office/word/2010/wordprocessingShape">
+                    <wps:wsp>
+                      <wps:cNvSpPr txBox="1">
+                        <a:spLocks noChangeArrowheads="1"/>
+                      </wps:cNvSpPr>
+                      <wps:spPr bwMode="auto">
+                        <a:xfrm>
+                          <a:off x="0" y="0"/>
+                          <a:ext cx="3916680" cy="1615440"/>
+                        </a:xfrm>
+                        <a:prstGeom prst="rect">
+                          <a:avLst/>
+                        </a:prstGeom>
+                        <a:solidFill>
+                          <a:srgbClr val="FFFFFF"/>
+                        </a:solidFill>
+                        <a:ln w="9525">
+                          <a:solidFill>
+                            <a:srgbClr val="000000"/>
+                          </a:solidFill>
+                          <a:miter lim="800000"/>
+                          <a:headEnd/>
+                          <a:tailEnd/>
+                        </a:ln>
+                      </wps:spPr>
+                      <wps:txbx>
+                        <w:txbxContent>
+                          <w:p>
+                            <w:pPr>
+                              <w:jc w:val="center"/>
+                            </w:pPr>
+                            <w:r>
+                              <w:rPr>
+                                <w:rFonts w:asciiTheme="minorHAnsi" w:hAnsiTheme="minorHAnsi" w:cstheme="minorBidi"/>
+                                <w:noProof/>
+                                <w:sz w:val="20"/>
+                                <w:szCs w:val="20"/>
+                              </w:rPr>
+                              <w:drawing>
+                                <wp:inline distT="0" distB="0" distL="0" distR="0" wp14:anchorId="406A8241" wp14:editId="5113C6F6">
+                                  <wp:extent cx="3116580" cy="982980"/>
+                                  <wp:effectExtent l="0" t="0" r="7620" b="7620"/>
+                                  <wp:docPr id="7" name="Picture 7"/>
+                                  <wp:cNvGraphicFramePr>
+                                    <a:graphicFrameLocks xmlns:a="http://schemas.openxmlformats.org/drawingml/2006/main" noChangeAspect="1"/>
+                                  </wp:cNvGraphicFramePr>
+                                  <a:graphic xmlns:a="http://schemas.openxmlformats.org/drawingml/2006/main">
+                                    <a:graphicData uri="http://schemas.openxmlformats.org/drawingml/2006/picture">
+                                      <pic:pic xmlns:pic="http://schemas.openxmlformats.org/drawingml/2006/picture">
+                                        <pic:nvPicPr>
+                                          <pic:cNvPr id="0" name="Picture 21"/>
+                                          <pic:cNvPicPr>
+                                            <a:picLocks noChangeAspect="1" noChangeArrowheads="1"/>
+                                          </pic:cNvPicPr>
+                                        </pic:nvPicPr>
+                                        <pic:blipFill>
+                                          <a:blip r:embed="rId10">
+                                            <a:extLst>
+                                              <a:ext uri="{28A0092B-C50C-407E-A947-70E740481C1C}">
+                                                <a14:useLocalDpi xmlns:a14="http://schemas.microsoft.com/office/drawing/2010/main" val="0"/>
+                                              </a:ext>
+                                            </a:extLst>
+                                          </a:blip>
+                                          <a:srcRect/>
+                                          <a:stretch>
+                                            <a:fillRect/>
+                                          </a:stretch>
+                                        </pic:blipFill>
+                                        <pic:spPr bwMode="auto">
+                                          <a:xfrm>
+                                            <a:off x="0" y="0"/>
+                                            <a:ext cx="3116580" cy="982980"/>
+                                          </a:xfrm>
+                                          <a:prstGeom prst="rect">
+                                            <a:avLst/>
+                                          </a:prstGeom>
+                                          <a:noFill/>
+                                          <a:ln>
+                                            <a:noFill/>
+                                          </a:ln>
+                                        </pic:spPr>
+                                      </pic:pic>
+                                    </a:graphicData>
+                                  </a:graphic>
+                                </wp:inline>
+                              </w:drawing>
+                            </w:r>
+                          </w:p>
+                          <w:p>
+                            <w:pPr>
+                              <w:jc w:val="center"/>
+                              <w:rPr>
+                                <w:sz w:val="20"/>
+                                <w:szCs w:val="20"/>
+                              </w:rPr>
+                            </w:pPr>
+                            <w:r>
+                              <w:rPr>
+                                <w:sz w:val="20"/>
+                                <w:szCs w:val="20"/>
+                              </w:rPr>
+                              <w:t>Table 3: Table showing the iterations of convergence with the max active and reactive mismatches and what bus they belong to.</w:t>
+                            </w:r>
+                          </w:p>
+                        </w:txbxContent>
+                      </wps:txbx>
+                      <wps:bodyPr rot="0" vert="horz" wrap="square" lIns="91440" tIns="45720" rIns="91440" bIns="45720" anchor="t" anchorCtr="0">
+                        <a:noAutofit/>
+                      </wps:bodyPr>
+                    </wps:wsp>
+                  </a:graphicData>
+                </a:graphic>
+                <wp14:sizeRelH relativeFrom="margin">
+                  <wp14:pctWidth>0</wp14:pctWidth>
+                </wp14:sizeRelH>
+                <wp14:sizeRelV relativeFrom="margin">
+                  <wp14:pctHeight>0</wp14:pctHeight>
+                </wp14:sizeRelV>
+              </wp:anchor>
+            </w:drawing>
+          </mc:Choice>
+          <mc:Fallback>
+            <w:pict>
+              <v:shape w14:anchorId="676AE0A6" id="Text Box 20" o:spid="_x0000_s1029" type="#_x0000_t202" style="position:absolute;margin-left:69.6pt;margin-top:14.3pt;width:308.4pt;height:127.2pt;z-index:251661312;visibility:visible;mso-wrap-style:square;mso-width-percent:0;mso-height-percent:0;mso-wrap-distance-left:9pt;mso-wrap-distance-top:3.6pt;mso-wrap-distance-right:9pt;mso-wrap-distance-bottom:3.6pt;mso-position-horizontal:absolute;mso-position-horizontal-relative:text;mso-position-vertical:absolute;mso-position-vertical-relative:text;mso-width-percent:0;mso-height-percent:0;mso-width-relative:margin;mso-height-relative:margin;v-text-anchor:top" o:gfxdata="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">
+                <v:textbox>
+                  <w:txbxContent>
+                    <w:p>
+                      <w:pPr>
+                        <w:jc w:val="center"/>
+                      </w:pPr>
+                      <w:r>
+                        <w:rPr>
+                          <w:rFonts w:asciiTheme="minorHAnsi" w:hAnsiTheme="minorHAnsi" w:cstheme="minorBidi"/>
+                          <w:noProof/>
+                          <w:sz w:val="20"/>
+                          <w:szCs w:val="20"/>
+                        </w:rPr>
+                        <w:drawing>
+                          <wp:inline distT="0" distB="0" distL="0" distR="0" wp14:anchorId="406A8241" wp14:editId="5113C6F6">
+                            <wp:extent cx="3116580" cy="982980"/>
+                            <wp:effectExtent l="0" t="0" r="7620" b="7620"/>
+                            <wp:docPr id="7" name="Picture 7"/>
+                            <wp:cNvGraphicFramePr>
+                              <a:graphicFrameLocks xmlns:a="http://schemas.openxmlformats.org/drawingml/2006/main" noChangeAspect="1"/>
+                            </wp:cNvGraphicFramePr>
+                            <a:graphic xmlns:a="http://schemas.openxmlformats.org/drawingml/2006/main">
+                              <a:graphicData uri="http://schemas.openxmlformats.org/drawingml/2006/picture">
+                                <pic:pic xmlns:pic="http://schemas.openxmlformats.org/drawingml/2006/picture">
+                                  <pic:nvPicPr>
+                                    <pic:cNvPr id="0" name="Picture 21"/>
+                                    <pic:cNvPicPr>
+                                      <a:picLocks noChangeAspect="1" noChangeArrowheads="1"/>
+                                    </pic:cNvPicPr>
+                                  </pic:nvPicPr>
+                                  <pic:blipFill>
+                                    <a:blip r:embed="rId10">
+                                      <a:extLst>
+                                        <a:ext uri="{28A0092B-C50C-407E-A947-70E740481C1C}">
+                                          <a14:useLocalDpi xmlns:a14="http://schemas.microsoft.com/office/drawing/2010/main" val="0"/>
+                                        </a:ext>
+                                      </a:extLst>
+                                    </a:blip>
+                                    <a:srcRect/>
+                                    <a:stretch>
+                                      <a:fillRect/>
+                                    </a:stretch>
+                                  </pic:blipFill>
+                                  <pic:spPr bwMode="auto">
+                                    <a:xfrm>
+                                      <a:off x="0" y="0"/>
+                                      <a:ext cx="3116580" cy="982980"/>
+                                    </a:xfrm>
+                                    <a:prstGeom prst="rect">
+                                      <a:avLst/>
+                                    </a:prstGeom>
+                                    <a:noFill/>
+                                    <a:ln>
+                                      <a:noFill/>
+                                    </a:ln>
+                                  </pic:spPr>
+                                </pic:pic>
+                              </a:graphicData>
+                            </a:graphic>
+                          </wp:inline>
+                        </w:drawing>
+                      </w:r>
+                    </w:p>
+                    <w:p>
+                      <w:pPr>
+                        <w:jc w:val="center"/>
+                        <w:rPr>
+                          <w:sz w:val="20"/>
+                          <w:szCs w:val="20"/>
+                        </w:rPr>
+                      </w:pPr>
+                      <w:r>
+                        <w:rPr>
+                          <w:sz w:val="20"/>
+                          <w:szCs w:val="20"/>
+                        </w:rPr>
+                        <w:t>Table 3: Table showing the iterations of convergence with the max active and reactive mismatches and what bus they belong to.</w:t>
+                      </w:r>
+                    </w:p>
+                  </w:txbxContent>
+                </v:textbox>
+                <w10:wrap type="square"/>
+              </v:shape>
+            </w:pict>
+          </mc:Fallback>
+        </mc:AlternateContent>
       </w:r>
     </w:p>
+    <w:p/>
+    <w:p/>
+    <w:p/>
+    <w:p/>
+    <w:p/>
+    <w:p/>
+    <w:p/>
+    <w:p/>
+    <w:p/>
+    <w:p/>
+    <w:p/>
+    <w:p/>
+    <w:p/>
+    <w:p/>
+    <w:p/>
     <w:p>
       <w:pPr>
         <w:pStyle w:val="Heading2"/>
@@ -452,34 +1222,1576 @@
         <w:t>Contingency 1</w:t>
       </w:r>
     </w:p>
+    <w:p/>
     <w:p>
       <w:r>
-        <w:t>V, Theta, P, Q, Violations</w:t>
+        <w:rPr>
+          <w:noProof/>
+        </w:rPr>
+        <mc:AlternateContent>
+          <mc:Choice Requires="wps">
+            <w:drawing>
+              <wp:anchor distT="45720" distB="45720" distL="114300" distR="114300" simplePos="0" relativeHeight="251662336" behindDoc="0" locked="0" layoutInCell="1" allowOverlap="1" wp14:anchorId="4E3F117F" wp14:editId="648F1DE2">
+                <wp:simplePos x="0" y="0"/>
+                <wp:positionH relativeFrom="column">
+                  <wp:posOffset>533400</wp:posOffset>
+                </wp:positionH>
+                <wp:positionV relativeFrom="paragraph">
+                  <wp:posOffset>22860</wp:posOffset>
+                </wp:positionV>
+                <wp:extent cx="4846320" cy="3337560"/>
+                <wp:effectExtent l="0" t="0" r="11430" b="15240"/>
+                <wp:wrapSquare wrapText="bothSides"/>
+                <wp:docPr id="28" name="Text Box 28"/>
+                <wp:cNvGraphicFramePr>
+                  <a:graphicFrameLocks xmlns:a="http://schemas.openxmlformats.org/drawingml/2006/main"/>
+                </wp:cNvGraphicFramePr>
+                <a:graphic xmlns:a="http://schemas.openxmlformats.org/drawingml/2006/main">
+                  <a:graphicData uri="http://schemas.microsoft.com/office/word/2010/wordprocessingShape">
+                    <wps:wsp>
+                      <wps:cNvSpPr txBox="1">
+                        <a:spLocks noChangeArrowheads="1"/>
+                      </wps:cNvSpPr>
+                      <wps:spPr bwMode="auto">
+                        <a:xfrm>
+                          <a:off x="0" y="0"/>
+                          <a:ext cx="4846320" cy="3337560"/>
+                        </a:xfrm>
+                        <a:prstGeom prst="rect">
+                          <a:avLst/>
+                        </a:prstGeom>
+                        <a:solidFill>
+                          <a:srgbClr val="FFFFFF"/>
+                        </a:solidFill>
+                        <a:ln w="9525">
+                          <a:solidFill>
+                            <a:srgbClr val="000000"/>
+                          </a:solidFill>
+                          <a:miter lim="800000"/>
+                          <a:headEnd/>
+                          <a:tailEnd/>
+                        </a:ln>
+                      </wps:spPr>
+                      <wps:txbx>
+                        <w:txbxContent>
+                          <w:p>
+                            <w:pPr>
+                              <w:jc w:val="center"/>
+                            </w:pPr>
+                            <w:r>
+                              <w:rPr>
+                                <w:rFonts w:asciiTheme="minorHAnsi" w:hAnsiTheme="minorHAnsi" w:cstheme="minorBidi"/>
+                                <w:noProof/>
+                                <w:sz w:val="20"/>
+                                <w:szCs w:val="20"/>
+                              </w:rPr>
+                              <w:drawing>
+                                <wp:inline distT="0" distB="0" distL="0" distR="0" wp14:anchorId="2C13168E" wp14:editId="7355129C">
+                                  <wp:extent cx="3718560" cy="2613660"/>
+                                  <wp:effectExtent l="0" t="0" r="0" b="0"/>
+                                  <wp:docPr id="6" name="Picture 6"/>
+                                  <wp:cNvGraphicFramePr>
+                                    <a:graphicFrameLocks xmlns:a="http://schemas.openxmlformats.org/drawingml/2006/main" noChangeAspect="1"/>
+                                  </wp:cNvGraphicFramePr>
+                                  <a:graphic xmlns:a="http://schemas.openxmlformats.org/drawingml/2006/main">
+                                    <a:graphicData uri="http://schemas.openxmlformats.org/drawingml/2006/picture">
+                                      <pic:pic xmlns:pic="http://schemas.openxmlformats.org/drawingml/2006/picture">
+                                        <pic:nvPicPr>
+                                          <pic:cNvPr id="0" name="Picture 195"/>
+                                          <pic:cNvPicPr>
+                                            <a:picLocks noChangeAspect="1" noChangeArrowheads="1"/>
+                                          </pic:cNvPicPr>
+                                        </pic:nvPicPr>
+                                        <pic:blipFill>
+                                          <a:blip r:embed="rId11">
+                                            <a:extLst>
+                                              <a:ext uri="{28A0092B-C50C-407E-A947-70E740481C1C}">
+                                                <a14:useLocalDpi xmlns:a14="http://schemas.microsoft.com/office/drawing/2010/main" val="0"/>
+                                              </a:ext>
+                                            </a:extLst>
+                                          </a:blip>
+                                          <a:srcRect/>
+                                          <a:stretch>
+                                            <a:fillRect/>
+                                          </a:stretch>
+                                        </pic:blipFill>
+                                        <pic:spPr bwMode="auto">
+                                          <a:xfrm>
+                                            <a:off x="0" y="0"/>
+                                            <a:ext cx="3718560" cy="2613660"/>
+                                          </a:xfrm>
+                                          <a:prstGeom prst="rect">
+                                            <a:avLst/>
+                                          </a:prstGeom>
+                                          <a:noFill/>
+                                          <a:ln>
+                                            <a:noFill/>
+                                          </a:ln>
+                                        </pic:spPr>
+                                      </pic:pic>
+                                    </a:graphicData>
+                                  </a:graphic>
+                                </wp:inline>
+                              </w:drawing>
+                            </w:r>
+                          </w:p>
+                          <w:p>
+                            <w:pPr>
+                              <w:jc w:val="center"/>
+                              <w:rPr>
+                                <w:sz w:val="20"/>
+                                <w:szCs w:val="20"/>
+                              </w:rPr>
+                            </w:pPr>
+                            <w:r>
+                              <w:rPr>
+                                <w:sz w:val="20"/>
+                                <w:szCs w:val="20"/>
+                              </w:rPr>
+                              <w:t xml:space="preserve">Table 4: Table showing the voltage in per unit, angle in degrees, active power injected in MW, reactive power injected in </w:t>
+                            </w:r>
+                            <w:proofErr w:type="spellStart"/>
+                            <w:r>
+                              <w:rPr>
+                                <w:sz w:val="20"/>
+                                <w:szCs w:val="20"/>
+                              </w:rPr>
+                              <w:t>MVar</w:t>
+                            </w:r>
+                            <w:proofErr w:type="spellEnd"/>
+                            <w:r>
+                              <w:rPr>
+                                <w:sz w:val="20"/>
+                                <w:szCs w:val="20"/>
+                              </w:rPr>
+                              <w:t>, and whether the voltage limit was violated at each bus</w:t>
+                            </w:r>
+                          </w:p>
+                        </w:txbxContent>
+                      </wps:txbx>
+                      <wps:bodyPr rot="0" vert="horz" wrap="square" lIns="91440" tIns="45720" rIns="91440" bIns="45720" anchor="t" anchorCtr="0">
+                        <a:noAutofit/>
+                      </wps:bodyPr>
+                    </wps:wsp>
+                  </a:graphicData>
+                </a:graphic>
+                <wp14:sizeRelH relativeFrom="margin">
+                  <wp14:pctWidth>0</wp14:pctWidth>
+                </wp14:sizeRelH>
+                <wp14:sizeRelV relativeFrom="margin">
+                  <wp14:pctHeight>0</wp14:pctHeight>
+                </wp14:sizeRelV>
+              </wp:anchor>
+            </w:drawing>
+          </mc:Choice>
+          <mc:Fallback>
+            <w:pict>
+              <v:shape w14:anchorId="4E3F117F" id="Text Box 28" o:spid="_x0000_s1030" type="#_x0000_t202" style="position:absolute;margin-left:42pt;margin-top:1.8pt;width:381.6pt;height:262.8pt;z-index:251662336;visibility:visible;mso-wrap-style:square;mso-width-percent:0;mso-height-percent:0;mso-wrap-distance-left:9pt;mso-wrap-distance-top:3.6pt;mso-wrap-distance-right:9pt;mso-wrap-distance-bottom:3.6pt;mso-position-horizontal:absolute;mso-position-horizontal-relative:text;mso-position-vertical:absolute;mso-position-vertical-relative:text;mso-width-percent:0;mso-height-percent:0;mso-width-relative:margin;mso-height-relative:margin;v-text-anchor:top" o:gfxdata="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">
+                <v:textbox>
+                  <w:txbxContent>
+                    <w:p>
+                      <w:pPr>
+                        <w:jc w:val="center"/>
+                      </w:pPr>
+                      <w:r>
+                        <w:rPr>
+                          <w:rFonts w:asciiTheme="minorHAnsi" w:hAnsiTheme="minorHAnsi" w:cstheme="minorBidi"/>
+                          <w:noProof/>
+                          <w:sz w:val="20"/>
+                          <w:szCs w:val="20"/>
+                        </w:rPr>
+                        <w:drawing>
+                          <wp:inline distT="0" distB="0" distL="0" distR="0" wp14:anchorId="2C13168E" wp14:editId="7355129C">
+                            <wp:extent cx="3718560" cy="2613660"/>
+                            <wp:effectExtent l="0" t="0" r="0" b="0"/>
+                            <wp:docPr id="6" name="Picture 6"/>
+                            <wp:cNvGraphicFramePr>
+                              <a:graphicFrameLocks xmlns:a="http://schemas.openxmlformats.org/drawingml/2006/main" noChangeAspect="1"/>
+                            </wp:cNvGraphicFramePr>
+                            <a:graphic xmlns:a="http://schemas.openxmlformats.org/drawingml/2006/main">
+                              <a:graphicData uri="http://schemas.openxmlformats.org/drawingml/2006/picture">
+                                <pic:pic xmlns:pic="http://schemas.openxmlformats.org/drawingml/2006/picture">
+                                  <pic:nvPicPr>
+                                    <pic:cNvPr id="0" name="Picture 195"/>
+                                    <pic:cNvPicPr>
+                                      <a:picLocks noChangeAspect="1" noChangeArrowheads="1"/>
+                                    </pic:cNvPicPr>
+                                  </pic:nvPicPr>
+                                  <pic:blipFill>
+                                    <a:blip r:embed="rId11">
+                                      <a:extLst>
+                                        <a:ext uri="{28A0092B-C50C-407E-A947-70E740481C1C}">
+                                          <a14:useLocalDpi xmlns:a14="http://schemas.microsoft.com/office/drawing/2010/main" val="0"/>
+                                        </a:ext>
+                                      </a:extLst>
+                                    </a:blip>
+                                    <a:srcRect/>
+                                    <a:stretch>
+                                      <a:fillRect/>
+                                    </a:stretch>
+                                  </pic:blipFill>
+                                  <pic:spPr bwMode="auto">
+                                    <a:xfrm>
+                                      <a:off x="0" y="0"/>
+                                      <a:ext cx="3718560" cy="2613660"/>
+                                    </a:xfrm>
+                                    <a:prstGeom prst="rect">
+                                      <a:avLst/>
+                                    </a:prstGeom>
+                                    <a:noFill/>
+                                    <a:ln>
+                                      <a:noFill/>
+                                    </a:ln>
+                                  </pic:spPr>
+                                </pic:pic>
+                              </a:graphicData>
+                            </a:graphic>
+                          </wp:inline>
+                        </w:drawing>
+                      </w:r>
+                    </w:p>
+                    <w:p>
+                      <w:pPr>
+                        <w:jc w:val="center"/>
+                        <w:rPr>
+                          <w:sz w:val="20"/>
+                          <w:szCs w:val="20"/>
+                        </w:rPr>
+                      </w:pPr>
+                      <w:r>
+                        <w:rPr>
+                          <w:sz w:val="20"/>
+                          <w:szCs w:val="20"/>
+                        </w:rPr>
+                        <w:t xml:space="preserve">Table 4: Table showing the voltage in per unit, angle in degrees, active power injected in MW, reactive power injected in </w:t>
+                      </w:r>
+                      <w:proofErr w:type="spellStart"/>
+                      <w:r>
+                        <w:rPr>
+                          <w:sz w:val="20"/>
+                          <w:szCs w:val="20"/>
+                        </w:rPr>
+                        <w:t>MVar</w:t>
+                      </w:r>
+                      <w:proofErr w:type="spellEnd"/>
+                      <w:r>
+                        <w:rPr>
+                          <w:sz w:val="20"/>
+                          <w:szCs w:val="20"/>
+                        </w:rPr>
+                        <w:t>, and whether the voltage limit was violated at each bus</w:t>
+                      </w:r>
+                    </w:p>
+                  </w:txbxContent>
+                </v:textbox>
+                <w10:wrap type="square"/>
+              </v:shape>
+            </w:pict>
+          </mc:Fallback>
+        </mc:AlternateContent>
       </w:r>
     </w:p>
+    <w:p/>
+    <w:p/>
+    <w:p/>
+    <w:p/>
+    <w:p/>
+    <w:p/>
+    <w:p/>
+    <w:p/>
+    <w:p/>
+    <w:p/>
+    <w:p/>
     <w:p>
       <w:r>
-        <w:t>P, Q, S in each line, Violations</w:t>
+        <w:rPr>
+          <w:noProof/>
+        </w:rPr>
+        <w:lastRenderedPageBreak/>
+        <mc:AlternateContent>
+          <mc:Choice Requires="wps">
+            <w:drawing>
+              <wp:anchor distT="45720" distB="45720" distL="114300" distR="114300" simplePos="0" relativeHeight="251663360" behindDoc="0" locked="0" layoutInCell="1" allowOverlap="1" wp14:anchorId="617A64C1" wp14:editId="2F783168">
+                <wp:simplePos x="0" y="0"/>
+                <wp:positionH relativeFrom="margin">
+                  <wp:posOffset>975360</wp:posOffset>
+                </wp:positionH>
+                <wp:positionV relativeFrom="paragraph">
+                  <wp:posOffset>8890</wp:posOffset>
+                </wp:positionV>
+                <wp:extent cx="3985260" cy="4648200"/>
+                <wp:effectExtent l="0" t="0" r="15240" b="19050"/>
+                <wp:wrapSquare wrapText="bothSides"/>
+                <wp:docPr id="29" name="Text Box 29"/>
+                <wp:cNvGraphicFramePr>
+                  <a:graphicFrameLocks xmlns:a="http://schemas.openxmlformats.org/drawingml/2006/main"/>
+                </wp:cNvGraphicFramePr>
+                <a:graphic xmlns:a="http://schemas.openxmlformats.org/drawingml/2006/main">
+                  <a:graphicData uri="http://schemas.microsoft.com/office/word/2010/wordprocessingShape">
+                    <wps:wsp>
+                      <wps:cNvSpPr txBox="1">
+                        <a:spLocks noChangeArrowheads="1"/>
+                      </wps:cNvSpPr>
+                      <wps:spPr bwMode="auto">
+                        <a:xfrm>
+                          <a:off x="0" y="0"/>
+                          <a:ext cx="3985260" cy="4648200"/>
+                        </a:xfrm>
+                        <a:prstGeom prst="rect">
+                          <a:avLst/>
+                        </a:prstGeom>
+                        <a:solidFill>
+                          <a:srgbClr val="FFFFFF"/>
+                        </a:solidFill>
+                        <a:ln w="9525">
+                          <a:solidFill>
+                            <a:srgbClr val="000000"/>
+                          </a:solidFill>
+                          <a:miter lim="800000"/>
+                          <a:headEnd/>
+                          <a:tailEnd/>
+                        </a:ln>
+                      </wps:spPr>
+                      <wps:txbx>
+                        <w:txbxContent>
+                          <w:p>
+                            <w:pPr>
+                              <w:jc w:val="center"/>
+                            </w:pPr>
+                            <w:r>
+                              <w:rPr>
+                                <w:rFonts w:asciiTheme="minorHAnsi" w:hAnsiTheme="minorHAnsi" w:cstheme="minorBidi"/>
+                                <w:noProof/>
+                                <w:sz w:val="20"/>
+                                <w:szCs w:val="20"/>
+                              </w:rPr>
+                              <w:drawing>
+                                <wp:inline distT="0" distB="0" distL="0" distR="0" wp14:anchorId="66444DED" wp14:editId="656E5F7A">
+                                  <wp:extent cx="3794760" cy="3817620"/>
+                                  <wp:effectExtent l="0" t="0" r="0" b="0"/>
+                                  <wp:docPr id="5" name="Picture 5"/>
+                                  <wp:cNvGraphicFramePr>
+                                    <a:graphicFrameLocks xmlns:a="http://schemas.openxmlformats.org/drawingml/2006/main" noChangeAspect="1"/>
+                                  </wp:cNvGraphicFramePr>
+                                  <a:graphic xmlns:a="http://schemas.openxmlformats.org/drawingml/2006/main">
+                                    <a:graphicData uri="http://schemas.openxmlformats.org/drawingml/2006/picture">
+                                      <pic:pic xmlns:pic="http://schemas.openxmlformats.org/drawingml/2006/picture">
+                                        <pic:nvPicPr>
+                                          <pic:cNvPr id="0" name="Picture 196"/>
+                                          <pic:cNvPicPr>
+                                            <a:picLocks noChangeAspect="1" noChangeArrowheads="1"/>
+                                          </pic:cNvPicPr>
+                                        </pic:nvPicPr>
+                                        <pic:blipFill>
+                                          <a:blip r:embed="rId12">
+                                            <a:extLst>
+                                              <a:ext uri="{28A0092B-C50C-407E-A947-70E740481C1C}">
+                                                <a14:useLocalDpi xmlns:a14="http://schemas.microsoft.com/office/drawing/2010/main" val="0"/>
+                                              </a:ext>
+                                            </a:extLst>
+                                          </a:blip>
+                                          <a:srcRect/>
+                                          <a:stretch>
+                                            <a:fillRect/>
+                                          </a:stretch>
+                                        </pic:blipFill>
+                                        <pic:spPr bwMode="auto">
+                                          <a:xfrm>
+                                            <a:off x="0" y="0"/>
+                                            <a:ext cx="3794760" cy="3817620"/>
+                                          </a:xfrm>
+                                          <a:prstGeom prst="rect">
+                                            <a:avLst/>
+                                          </a:prstGeom>
+                                          <a:noFill/>
+                                          <a:ln>
+                                            <a:noFill/>
+                                          </a:ln>
+                                        </pic:spPr>
+                                      </pic:pic>
+                                    </a:graphicData>
+                                  </a:graphic>
+                                </wp:inline>
+                              </w:drawing>
+                            </w:r>
+                          </w:p>
+                          <w:p>
+                            <w:pPr>
+                              <w:jc w:val="center"/>
+                              <w:rPr>
+                                <w:sz w:val="20"/>
+                                <w:szCs w:val="20"/>
+                              </w:rPr>
+                            </w:pPr>
+                            <w:r>
+                              <w:rPr>
+                                <w:sz w:val="20"/>
+                                <w:szCs w:val="20"/>
+                              </w:rPr>
+                              <w:t xml:space="preserve">Table 5: Table showing the active, reactive, and apparent power flowing from one bus to another and whether the line MVA limit is violated. </w:t>
+                            </w:r>
+                          </w:p>
+                        </w:txbxContent>
+                      </wps:txbx>
+                      <wps:bodyPr rot="0" vert="horz" wrap="square" lIns="91440" tIns="45720" rIns="91440" bIns="45720" anchor="t" anchorCtr="0">
+                        <a:noAutofit/>
+                      </wps:bodyPr>
+                    </wps:wsp>
+                  </a:graphicData>
+                </a:graphic>
+                <wp14:sizeRelH relativeFrom="margin">
+                  <wp14:pctWidth>0</wp14:pctWidth>
+                </wp14:sizeRelH>
+                <wp14:sizeRelV relativeFrom="margin">
+                  <wp14:pctHeight>0</wp14:pctHeight>
+                </wp14:sizeRelV>
+              </wp:anchor>
+            </w:drawing>
+          </mc:Choice>
+          <mc:Fallback>
+            <w:pict>
+              <v:shape w14:anchorId="617A64C1" id="Text Box 29" o:spid="_x0000_s1031" type="#_x0000_t202" style="position:absolute;margin-left:76.8pt;margin-top:.7pt;width:313.8pt;height:366pt;z-index:251663360;visibility:visible;mso-wrap-style:square;mso-width-percent:0;mso-height-percent:0;mso-wrap-distance-left:9pt;mso-wrap-distance-top:3.6pt;mso-wrap-distance-right:9pt;mso-wrap-distance-bottom:3.6pt;mso-position-horizontal:absolute;mso-position-horizontal-relative:margin;mso-position-vertical:absolute;mso-position-vertical-relative:text;mso-width-percent:0;mso-height-percent:0;mso-width-relative:margin;mso-height-relative:margin;v-text-anchor:top" o:gfxdata="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">
+                <v:textbox>
+                  <w:txbxContent>
+                    <w:p>
+                      <w:pPr>
+                        <w:jc w:val="center"/>
+                      </w:pPr>
+                      <w:r>
+                        <w:rPr>
+                          <w:rFonts w:asciiTheme="minorHAnsi" w:hAnsiTheme="minorHAnsi" w:cstheme="minorBidi"/>
+                          <w:noProof/>
+                          <w:sz w:val="20"/>
+                          <w:szCs w:val="20"/>
+                        </w:rPr>
+                        <w:drawing>
+                          <wp:inline distT="0" distB="0" distL="0" distR="0" wp14:anchorId="66444DED" wp14:editId="656E5F7A">
+                            <wp:extent cx="3794760" cy="3817620"/>
+                            <wp:effectExtent l="0" t="0" r="0" b="0"/>
+                            <wp:docPr id="5" name="Picture 5"/>
+                            <wp:cNvGraphicFramePr>
+                              <a:graphicFrameLocks xmlns:a="http://schemas.openxmlformats.org/drawingml/2006/main" noChangeAspect="1"/>
+                            </wp:cNvGraphicFramePr>
+                            <a:graphic xmlns:a="http://schemas.openxmlformats.org/drawingml/2006/main">
+                              <a:graphicData uri="http://schemas.openxmlformats.org/drawingml/2006/picture">
+                                <pic:pic xmlns:pic="http://schemas.openxmlformats.org/drawingml/2006/picture">
+                                  <pic:nvPicPr>
+                                    <pic:cNvPr id="0" name="Picture 196"/>
+                                    <pic:cNvPicPr>
+                                      <a:picLocks noChangeAspect="1" noChangeArrowheads="1"/>
+                                    </pic:cNvPicPr>
+                                  </pic:nvPicPr>
+                                  <pic:blipFill>
+                                    <a:blip r:embed="rId12">
+                                      <a:extLst>
+                                        <a:ext uri="{28A0092B-C50C-407E-A947-70E740481C1C}">
+                                          <a14:useLocalDpi xmlns:a14="http://schemas.microsoft.com/office/drawing/2010/main" val="0"/>
+                                        </a:ext>
+                                      </a:extLst>
+                                    </a:blip>
+                                    <a:srcRect/>
+                                    <a:stretch>
+                                      <a:fillRect/>
+                                    </a:stretch>
+                                  </pic:blipFill>
+                                  <pic:spPr bwMode="auto">
+                                    <a:xfrm>
+                                      <a:off x="0" y="0"/>
+                                      <a:ext cx="3794760" cy="3817620"/>
+                                    </a:xfrm>
+                                    <a:prstGeom prst="rect">
+                                      <a:avLst/>
+                                    </a:prstGeom>
+                                    <a:noFill/>
+                                    <a:ln>
+                                      <a:noFill/>
+                                    </a:ln>
+                                  </pic:spPr>
+                                </pic:pic>
+                              </a:graphicData>
+                            </a:graphic>
+                          </wp:inline>
+                        </w:drawing>
+                      </w:r>
+                    </w:p>
+                    <w:p>
+                      <w:pPr>
+                        <w:jc w:val="center"/>
+                        <w:rPr>
+                          <w:sz w:val="20"/>
+                          <w:szCs w:val="20"/>
+                        </w:rPr>
+                      </w:pPr>
+                      <w:r>
+                        <w:rPr>
+                          <w:sz w:val="20"/>
+                          <w:szCs w:val="20"/>
+                        </w:rPr>
+                        <w:t xml:space="preserve">Table 5: Table showing the active, reactive, and apparent power flowing from one bus to another and whether the line MVA limit is violated. </w:t>
+                      </w:r>
+                    </w:p>
+                  </w:txbxContent>
+                </v:textbox>
+                <w10:wrap type="square" anchorx="margin"/>
+              </v:shape>
+            </w:pict>
+          </mc:Fallback>
+        </mc:AlternateContent>
       </w:r>
     </w:p>
+    <w:p/>
+    <w:p/>
+    <w:p/>
+    <w:p/>
+    <w:p/>
+    <w:p/>
+    <w:p/>
+    <w:p/>
+    <w:p/>
+    <w:p/>
+    <w:p/>
+    <w:p/>
+    <w:p/>
+    <w:p/>
+    <w:p/>
+    <w:p/>
+    <w:p>
+      <w:r>
+        <w:rPr>
+          <w:noProof/>
+        </w:rPr>
+        <mc:AlternateContent>
+          <mc:Choice Requires="wps">
+            <w:drawing>
+              <wp:anchor distT="45720" distB="45720" distL="114300" distR="114300" simplePos="0" relativeHeight="251664384" behindDoc="0" locked="0" layoutInCell="1" allowOverlap="1" wp14:anchorId="310C2ED6" wp14:editId="3B6D893B">
+                <wp:simplePos x="0" y="0"/>
+                <wp:positionH relativeFrom="column">
+                  <wp:posOffset>883920</wp:posOffset>
+                </wp:positionH>
+                <wp:positionV relativeFrom="paragraph">
+                  <wp:posOffset>181610</wp:posOffset>
+                </wp:positionV>
+                <wp:extent cx="3916680" cy="1516380"/>
+                <wp:effectExtent l="0" t="0" r="26670" b="26670"/>
+                <wp:wrapSquare wrapText="bothSides"/>
+                <wp:docPr id="30" name="Text Box 30"/>
+                <wp:cNvGraphicFramePr>
+                  <a:graphicFrameLocks xmlns:a="http://schemas.openxmlformats.org/drawingml/2006/main"/>
+                </wp:cNvGraphicFramePr>
+                <a:graphic xmlns:a="http://schemas.openxmlformats.org/drawingml/2006/main">
+                  <a:graphicData uri="http://schemas.microsoft.com/office/word/2010/wordprocessingShape">
+                    <wps:wsp>
+                      <wps:cNvSpPr txBox="1">
+                        <a:spLocks noChangeArrowheads="1"/>
+                      </wps:cNvSpPr>
+                      <wps:spPr bwMode="auto">
+                        <a:xfrm>
+                          <a:off x="0" y="0"/>
+                          <a:ext cx="3916680" cy="1516380"/>
+                        </a:xfrm>
+                        <a:prstGeom prst="rect">
+                          <a:avLst/>
+                        </a:prstGeom>
+                        <a:solidFill>
+                          <a:srgbClr val="FFFFFF"/>
+                        </a:solidFill>
+                        <a:ln w="9525">
+                          <a:solidFill>
+                            <a:srgbClr val="000000"/>
+                          </a:solidFill>
+                          <a:miter lim="800000"/>
+                          <a:headEnd/>
+                          <a:tailEnd/>
+                        </a:ln>
+                      </wps:spPr>
+                      <wps:txbx>
+                        <w:txbxContent>
+                          <w:p>
+                            <w:pPr>
+                              <w:jc w:val="center"/>
+                            </w:pPr>
+                            <w:r>
+                              <w:rPr>
+                                <w:rFonts w:asciiTheme="minorHAnsi" w:hAnsiTheme="minorHAnsi" w:cstheme="minorBidi"/>
+                                <w:noProof/>
+                                <w:sz w:val="20"/>
+                                <w:szCs w:val="20"/>
+                              </w:rPr>
+                              <w:drawing>
+                                <wp:inline distT="0" distB="0" distL="0" distR="0" wp14:anchorId="650C2567" wp14:editId="1E03C0B4">
+                                  <wp:extent cx="3116580" cy="960120"/>
+                                  <wp:effectExtent l="0" t="0" r="7620" b="0"/>
+                                  <wp:docPr id="4" name="Picture 4"/>
+                                  <wp:cNvGraphicFramePr>
+                                    <a:graphicFrameLocks xmlns:a="http://schemas.openxmlformats.org/drawingml/2006/main" noChangeAspect="1"/>
+                                  </wp:cNvGraphicFramePr>
+                                  <a:graphic xmlns:a="http://schemas.openxmlformats.org/drawingml/2006/main">
+                                    <a:graphicData uri="http://schemas.openxmlformats.org/drawingml/2006/picture">
+                                      <pic:pic xmlns:pic="http://schemas.openxmlformats.org/drawingml/2006/picture">
+                                        <pic:nvPicPr>
+                                          <pic:cNvPr id="0" name="Picture 197"/>
+                                          <pic:cNvPicPr>
+                                            <a:picLocks noChangeAspect="1" noChangeArrowheads="1"/>
+                                          </pic:cNvPicPr>
+                                        </pic:nvPicPr>
+                                        <pic:blipFill>
+                                          <a:blip r:embed="rId13">
+                                            <a:extLst>
+                                              <a:ext uri="{28A0092B-C50C-407E-A947-70E740481C1C}">
+                                                <a14:useLocalDpi xmlns:a14="http://schemas.microsoft.com/office/drawing/2010/main" val="0"/>
+                                              </a:ext>
+                                            </a:extLst>
+                                          </a:blip>
+                                          <a:srcRect/>
+                                          <a:stretch>
+                                            <a:fillRect/>
+                                          </a:stretch>
+                                        </pic:blipFill>
+                                        <pic:spPr bwMode="auto">
+                                          <a:xfrm>
+                                            <a:off x="0" y="0"/>
+                                            <a:ext cx="3116580" cy="960120"/>
+                                          </a:xfrm>
+                                          <a:prstGeom prst="rect">
+                                            <a:avLst/>
+                                          </a:prstGeom>
+                                          <a:noFill/>
+                                          <a:ln>
+                                            <a:noFill/>
+                                          </a:ln>
+                                        </pic:spPr>
+                                      </pic:pic>
+                                    </a:graphicData>
+                                  </a:graphic>
+                                </wp:inline>
+                              </w:drawing>
+                            </w:r>
+                          </w:p>
+                          <w:p>
+                            <w:pPr>
+                              <w:jc w:val="center"/>
+                              <w:rPr>
+                                <w:sz w:val="20"/>
+                                <w:szCs w:val="20"/>
+                              </w:rPr>
+                            </w:pPr>
+                            <w:r>
+                              <w:rPr>
+                                <w:sz w:val="20"/>
+                                <w:szCs w:val="20"/>
+                              </w:rPr>
+                              <w:t>Table 6: Table showing the iterations of convergence with the max active and reactive mismatches and what bus they belong to.</w:t>
+                            </w:r>
+                          </w:p>
+                        </w:txbxContent>
+                      </wps:txbx>
+                      <wps:bodyPr rot="0" vert="horz" wrap="square" lIns="91440" tIns="45720" rIns="91440" bIns="45720" anchor="t" anchorCtr="0">
+                        <a:noAutofit/>
+                      </wps:bodyPr>
+                    </wps:wsp>
+                  </a:graphicData>
+                </a:graphic>
+                <wp14:sizeRelH relativeFrom="margin">
+                  <wp14:pctWidth>0</wp14:pctWidth>
+                </wp14:sizeRelH>
+                <wp14:sizeRelV relativeFrom="margin">
+                  <wp14:pctHeight>0</wp14:pctHeight>
+                </wp14:sizeRelV>
+              </wp:anchor>
+            </w:drawing>
+          </mc:Choice>
+          <mc:Fallback>
+            <w:pict>
+              <v:shape w14:anchorId="310C2ED6" id="Text Box 30" o:spid="_x0000_s1032" type="#_x0000_t202" style="position:absolute;margin-left:69.6pt;margin-top:14.3pt;width:308.4pt;height:119.4pt;z-index:251664384;visibility:visible;mso-wrap-style:square;mso-width-percent:0;mso-height-percent:0;mso-wrap-distance-left:9pt;mso-wrap-distance-top:3.6pt;mso-wrap-distance-right:9pt;mso-wrap-distance-bottom:3.6pt;mso-position-horizontal:absolute;mso-position-horizontal-relative:text;mso-position-vertical:absolute;mso-position-vertical-relative:text;mso-width-percent:0;mso-height-percent:0;mso-width-relative:margin;mso-height-relative:margin;v-text-anchor:top" o:gfxdata="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">
+                <v:textbox>
+                  <w:txbxContent>
+                    <w:p>
+                      <w:pPr>
+                        <w:jc w:val="center"/>
+                      </w:pPr>
+                      <w:r>
+                        <w:rPr>
+                          <w:rFonts w:asciiTheme="minorHAnsi" w:hAnsiTheme="minorHAnsi" w:cstheme="minorBidi"/>
+                          <w:noProof/>
+                          <w:sz w:val="20"/>
+                          <w:szCs w:val="20"/>
+                        </w:rPr>
+                        <w:drawing>
+                          <wp:inline distT="0" distB="0" distL="0" distR="0" wp14:anchorId="650C2567" wp14:editId="1E03C0B4">
+                            <wp:extent cx="3116580" cy="960120"/>
+                            <wp:effectExtent l="0" t="0" r="7620" b="0"/>
+                            <wp:docPr id="4" name="Picture 4"/>
+                            <wp:cNvGraphicFramePr>
+                              <a:graphicFrameLocks xmlns:a="http://schemas.openxmlformats.org/drawingml/2006/main" noChangeAspect="1"/>
+                            </wp:cNvGraphicFramePr>
+                            <a:graphic xmlns:a="http://schemas.openxmlformats.org/drawingml/2006/main">
+                              <a:graphicData uri="http://schemas.openxmlformats.org/drawingml/2006/picture">
+                                <pic:pic xmlns:pic="http://schemas.openxmlformats.org/drawingml/2006/picture">
+                                  <pic:nvPicPr>
+                                    <pic:cNvPr id="0" name="Picture 197"/>
+                                    <pic:cNvPicPr>
+                                      <a:picLocks noChangeAspect="1" noChangeArrowheads="1"/>
+                                    </pic:cNvPicPr>
+                                  </pic:nvPicPr>
+                                  <pic:blipFill>
+                                    <a:blip r:embed="rId13">
+                                      <a:extLst>
+                                        <a:ext uri="{28A0092B-C50C-407E-A947-70E740481C1C}">
+                                          <a14:useLocalDpi xmlns:a14="http://schemas.microsoft.com/office/drawing/2010/main" val="0"/>
+                                        </a:ext>
+                                      </a:extLst>
+                                    </a:blip>
+                                    <a:srcRect/>
+                                    <a:stretch>
+                                      <a:fillRect/>
+                                    </a:stretch>
+                                  </pic:blipFill>
+                                  <pic:spPr bwMode="auto">
+                                    <a:xfrm>
+                                      <a:off x="0" y="0"/>
+                                      <a:ext cx="3116580" cy="960120"/>
+                                    </a:xfrm>
+                                    <a:prstGeom prst="rect">
+                                      <a:avLst/>
+                                    </a:prstGeom>
+                                    <a:noFill/>
+                                    <a:ln>
+                                      <a:noFill/>
+                                    </a:ln>
+                                  </pic:spPr>
+                                </pic:pic>
+                              </a:graphicData>
+                            </a:graphic>
+                          </wp:inline>
+                        </w:drawing>
+                      </w:r>
+                    </w:p>
+                    <w:p>
+                      <w:pPr>
+                        <w:jc w:val="center"/>
+                        <w:rPr>
+                          <w:sz w:val="20"/>
+                          <w:szCs w:val="20"/>
+                        </w:rPr>
+                      </w:pPr>
+                      <w:r>
+                        <w:rPr>
+                          <w:sz w:val="20"/>
+                          <w:szCs w:val="20"/>
+                        </w:rPr>
+                        <w:t>Table 6: Table showing the iterations of convergence with the max active and reactive mismatches and what bus they belong to.</w:t>
+                      </w:r>
+                    </w:p>
+                  </w:txbxContent>
+                </v:textbox>
+                <w10:wrap type="square"/>
+              </v:shape>
+            </w:pict>
+          </mc:Fallback>
+        </mc:AlternateContent>
+      </w:r>
+    </w:p>
+    <w:p/>
+    <w:p/>
+    <w:p/>
+    <w:p/>
+    <w:p/>
+    <w:p/>
+    <w:p/>
+    <w:p/>
+    <w:p/>
+    <w:p/>
     <w:p>
       <w:pPr>
         <w:pStyle w:val="Heading2"/>
       </w:pPr>
       <w:r>
+        <w:lastRenderedPageBreak/>
         <w:t>Contingency 2</w:t>
       </w:r>
     </w:p>
+    <w:p/>
+    <w:p/>
+    <w:p/>
+    <w:p/>
+    <w:p/>
     <w:p>
       <w:r>
-        <w:t>V, Theta, P, Q, Violations</w:t>
+        <w:rPr>
+          <w:noProof/>
+        </w:rPr>
+        <mc:AlternateContent>
+          <mc:Choice Requires="wps">
+            <w:drawing>
+              <wp:anchor distT="45720" distB="45720" distL="114300" distR="114300" simplePos="0" relativeHeight="251665408" behindDoc="0" locked="0" layoutInCell="1" allowOverlap="1" wp14:anchorId="74366CD4" wp14:editId="66F9FD65">
+                <wp:simplePos x="0" y="0"/>
+                <wp:positionH relativeFrom="column">
+                  <wp:posOffset>533400</wp:posOffset>
+                </wp:positionH>
+                <wp:positionV relativeFrom="paragraph">
+                  <wp:posOffset>22860</wp:posOffset>
+                </wp:positionV>
+                <wp:extent cx="4846320" cy="3337560"/>
+                <wp:effectExtent l="0" t="0" r="11430" b="15240"/>
+                <wp:wrapSquare wrapText="bothSides"/>
+                <wp:docPr id="199" name="Text Box 199"/>
+                <wp:cNvGraphicFramePr>
+                  <a:graphicFrameLocks xmlns:a="http://schemas.openxmlformats.org/drawingml/2006/main"/>
+                </wp:cNvGraphicFramePr>
+                <a:graphic xmlns:a="http://schemas.openxmlformats.org/drawingml/2006/main">
+                  <a:graphicData uri="http://schemas.microsoft.com/office/word/2010/wordprocessingShape">
+                    <wps:wsp>
+                      <wps:cNvSpPr txBox="1">
+                        <a:spLocks noChangeArrowheads="1"/>
+                      </wps:cNvSpPr>
+                      <wps:spPr bwMode="auto">
+                        <a:xfrm>
+                          <a:off x="0" y="0"/>
+                          <a:ext cx="4846320" cy="3337560"/>
+                        </a:xfrm>
+                        <a:prstGeom prst="rect">
+                          <a:avLst/>
+                        </a:prstGeom>
+                        <a:solidFill>
+                          <a:srgbClr val="FFFFFF"/>
+                        </a:solidFill>
+                        <a:ln w="9525">
+                          <a:solidFill>
+                            <a:srgbClr val="000000"/>
+                          </a:solidFill>
+                          <a:miter lim="800000"/>
+                          <a:headEnd/>
+                          <a:tailEnd/>
+                        </a:ln>
+                      </wps:spPr>
+                      <wps:txbx>
+                        <w:txbxContent>
+                          <w:p>
+                            <w:pPr>
+                              <w:jc w:val="center"/>
+                            </w:pPr>
+                            <w:r>
+                              <w:rPr>
+                                <w:rFonts w:asciiTheme="minorHAnsi" w:hAnsiTheme="minorHAnsi" w:cstheme="minorBidi"/>
+                                <w:noProof/>
+                                <w:sz w:val="20"/>
+                                <w:szCs w:val="20"/>
+                              </w:rPr>
+                              <w:drawing>
+                                <wp:inline distT="0" distB="0" distL="0" distR="0" wp14:anchorId="0DCC6055" wp14:editId="74984676">
+                                  <wp:extent cx="3741420" cy="2636520"/>
+                                  <wp:effectExtent l="0" t="0" r="0" b="0"/>
+                                  <wp:docPr id="3" name="Picture 3"/>
+                                  <wp:cNvGraphicFramePr>
+                                    <a:graphicFrameLocks xmlns:a="http://schemas.openxmlformats.org/drawingml/2006/main" noChangeAspect="1"/>
+                                  </wp:cNvGraphicFramePr>
+                                  <a:graphic xmlns:a="http://schemas.openxmlformats.org/drawingml/2006/main">
+                                    <a:graphicData uri="http://schemas.openxmlformats.org/drawingml/2006/picture">
+                                      <pic:pic xmlns:pic="http://schemas.openxmlformats.org/drawingml/2006/picture">
+                                        <pic:nvPicPr>
+                                          <pic:cNvPr id="0" name="Picture 206"/>
+                                          <pic:cNvPicPr>
+                                            <a:picLocks noChangeAspect="1" noChangeArrowheads="1"/>
+                                          </pic:cNvPicPr>
+                                        </pic:nvPicPr>
+                                        <pic:blipFill>
+                                          <a:blip r:embed="rId14">
+                                            <a:extLst>
+                                              <a:ext uri="{28A0092B-C50C-407E-A947-70E740481C1C}">
+                                                <a14:useLocalDpi xmlns:a14="http://schemas.microsoft.com/office/drawing/2010/main" val="0"/>
+                                              </a:ext>
+                                            </a:extLst>
+                                          </a:blip>
+                                          <a:srcRect/>
+                                          <a:stretch>
+                                            <a:fillRect/>
+                                          </a:stretch>
+                                        </pic:blipFill>
+                                        <pic:spPr bwMode="auto">
+                                          <a:xfrm>
+                                            <a:off x="0" y="0"/>
+                                            <a:ext cx="3741420" cy="2636520"/>
+                                          </a:xfrm>
+                                          <a:prstGeom prst="rect">
+                                            <a:avLst/>
+                                          </a:prstGeom>
+                                          <a:noFill/>
+                                          <a:ln>
+                                            <a:noFill/>
+                                          </a:ln>
+                                        </pic:spPr>
+                                      </pic:pic>
+                                    </a:graphicData>
+                                  </a:graphic>
+                                </wp:inline>
+                              </w:drawing>
+                            </w:r>
+                          </w:p>
+                          <w:p>
+                            <w:pPr>
+                              <w:jc w:val="center"/>
+                              <w:rPr>
+                                <w:sz w:val="20"/>
+                                <w:szCs w:val="20"/>
+                              </w:rPr>
+                            </w:pPr>
+                            <w:r>
+                              <w:rPr>
+                                <w:sz w:val="20"/>
+                                <w:szCs w:val="20"/>
+                              </w:rPr>
+                              <w:t xml:space="preserve">Table 7: Table showing the voltage in per unit, angle in degrees, active power injected in MW, reactive power injected in </w:t>
+                            </w:r>
+                            <w:proofErr w:type="spellStart"/>
+                            <w:r>
+                              <w:rPr>
+                                <w:sz w:val="20"/>
+                                <w:szCs w:val="20"/>
+                              </w:rPr>
+                              <w:t>MVar</w:t>
+                            </w:r>
+                            <w:proofErr w:type="spellEnd"/>
+                            <w:r>
+                              <w:rPr>
+                                <w:sz w:val="20"/>
+                                <w:szCs w:val="20"/>
+                              </w:rPr>
+                              <w:t>, and whether the voltage limit was violated at each bus</w:t>
+                            </w:r>
+                          </w:p>
+                        </w:txbxContent>
+                      </wps:txbx>
+                      <wps:bodyPr rot="0" vert="horz" wrap="square" lIns="91440" tIns="45720" rIns="91440" bIns="45720" anchor="t" anchorCtr="0">
+                        <a:noAutofit/>
+                      </wps:bodyPr>
+                    </wps:wsp>
+                  </a:graphicData>
+                </a:graphic>
+                <wp14:sizeRelH relativeFrom="margin">
+                  <wp14:pctWidth>0</wp14:pctWidth>
+                </wp14:sizeRelH>
+                <wp14:sizeRelV relativeFrom="margin">
+                  <wp14:pctHeight>0</wp14:pctHeight>
+                </wp14:sizeRelV>
+              </wp:anchor>
+            </w:drawing>
+          </mc:Choice>
+          <mc:Fallback>
+            <w:pict>
+              <v:shape w14:anchorId="74366CD4" id="Text Box 199" o:spid="_x0000_s1033" type="#_x0000_t202" style="position:absolute;margin-left:42pt;margin-top:1.8pt;width:381.6pt;height:262.8pt;z-index:251665408;visibility:visible;mso-wrap-style:square;mso-width-percent:0;mso-height-percent:0;mso-wrap-distance-left:9pt;mso-wrap-distance-top:3.6pt;mso-wrap-distance-right:9pt;mso-wrap-distance-bottom:3.6pt;mso-position-horizontal:absolute;mso-position-horizontal-relative:text;mso-position-vertical:absolute;mso-position-vertical-relative:text;mso-width-percent:0;mso-height-percent:0;mso-width-relative:margin;mso-height-relative:margin;v-text-anchor:top" o:gfxdata="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">
+                <v:textbox>
+                  <w:txbxContent>
+                    <w:p>
+                      <w:pPr>
+                        <w:jc w:val="center"/>
+                      </w:pPr>
+                      <w:r>
+                        <w:rPr>
+                          <w:rFonts w:asciiTheme="minorHAnsi" w:hAnsiTheme="minorHAnsi" w:cstheme="minorBidi"/>
+                          <w:noProof/>
+                          <w:sz w:val="20"/>
+                          <w:szCs w:val="20"/>
+                        </w:rPr>
+                        <w:drawing>
+                          <wp:inline distT="0" distB="0" distL="0" distR="0" wp14:anchorId="0DCC6055" wp14:editId="74984676">
+                            <wp:extent cx="3741420" cy="2636520"/>
+                            <wp:effectExtent l="0" t="0" r="0" b="0"/>
+                            <wp:docPr id="3" name="Picture 3"/>
+                            <wp:cNvGraphicFramePr>
+                              <a:graphicFrameLocks xmlns:a="http://schemas.openxmlformats.org/drawingml/2006/main" noChangeAspect="1"/>
+                            </wp:cNvGraphicFramePr>
+                            <a:graphic xmlns:a="http://schemas.openxmlformats.org/drawingml/2006/main">
+                              <a:graphicData uri="http://schemas.openxmlformats.org/drawingml/2006/picture">
+                                <pic:pic xmlns:pic="http://schemas.openxmlformats.org/drawingml/2006/picture">
+                                  <pic:nvPicPr>
+                                    <pic:cNvPr id="0" name="Picture 206"/>
+                                    <pic:cNvPicPr>
+                                      <a:picLocks noChangeAspect="1" noChangeArrowheads="1"/>
+                                    </pic:cNvPicPr>
+                                  </pic:nvPicPr>
+                                  <pic:blipFill>
+                                    <a:blip r:embed="rId14">
+                                      <a:extLst>
+                                        <a:ext uri="{28A0092B-C50C-407E-A947-70E740481C1C}">
+                                          <a14:useLocalDpi xmlns:a14="http://schemas.microsoft.com/office/drawing/2010/main" val="0"/>
+                                        </a:ext>
+                                      </a:extLst>
+                                    </a:blip>
+                                    <a:srcRect/>
+                                    <a:stretch>
+                                      <a:fillRect/>
+                                    </a:stretch>
+                                  </pic:blipFill>
+                                  <pic:spPr bwMode="auto">
+                                    <a:xfrm>
+                                      <a:off x="0" y="0"/>
+                                      <a:ext cx="3741420" cy="2636520"/>
+                                    </a:xfrm>
+                                    <a:prstGeom prst="rect">
+                                      <a:avLst/>
+                                    </a:prstGeom>
+                                    <a:noFill/>
+                                    <a:ln>
+                                      <a:noFill/>
+                                    </a:ln>
+                                  </pic:spPr>
+                                </pic:pic>
+                              </a:graphicData>
+                            </a:graphic>
+                          </wp:inline>
+                        </w:drawing>
+                      </w:r>
+                    </w:p>
+                    <w:p>
+                      <w:pPr>
+                        <w:jc w:val="center"/>
+                        <w:rPr>
+                          <w:sz w:val="20"/>
+                          <w:szCs w:val="20"/>
+                        </w:rPr>
+                      </w:pPr>
+                      <w:r>
+                        <w:rPr>
+                          <w:sz w:val="20"/>
+                          <w:szCs w:val="20"/>
+                        </w:rPr>
+                        <w:t xml:space="preserve">Table 7: Table showing the voltage in per unit, angle in degrees, active power injected in MW, reactive power injected in </w:t>
+                      </w:r>
+                      <w:proofErr w:type="spellStart"/>
+                      <w:r>
+                        <w:rPr>
+                          <w:sz w:val="20"/>
+                          <w:szCs w:val="20"/>
+                        </w:rPr>
+                        <w:t>MVar</w:t>
+                      </w:r>
+                      <w:proofErr w:type="spellEnd"/>
+                      <w:r>
+                        <w:rPr>
+                          <w:sz w:val="20"/>
+                          <w:szCs w:val="20"/>
+                        </w:rPr>
+                        <w:t>, and whether the voltage limit was violated at each bus</w:t>
+                      </w:r>
+                    </w:p>
+                  </w:txbxContent>
+                </v:textbox>
+                <w10:wrap type="square"/>
+              </v:shape>
+            </w:pict>
+          </mc:Fallback>
+        </mc:AlternateContent>
       </w:r>
     </w:p>
+    <w:p/>
+    <w:p/>
+    <w:p/>
+    <w:p/>
+    <w:p/>
+    <w:p/>
+    <w:p/>
+    <w:p/>
+    <w:p/>
+    <w:p/>
+    <w:p/>
     <w:p>
       <w:r>
-        <w:t>P, Q, S in each line, Violations</w:t>
+        <w:rPr>
+          <w:noProof/>
+        </w:rPr>
+        <w:lastRenderedPageBreak/>
+        <mc:AlternateContent>
+          <mc:Choice Requires="wps">
+            <w:drawing>
+              <wp:anchor distT="45720" distB="45720" distL="114300" distR="114300" simplePos="0" relativeHeight="251666432" behindDoc="0" locked="0" layoutInCell="1" allowOverlap="1" wp14:anchorId="1F7AF99D" wp14:editId="4BC6C16B">
+                <wp:simplePos x="0" y="0"/>
+                <wp:positionH relativeFrom="margin">
+                  <wp:posOffset>975360</wp:posOffset>
+                </wp:positionH>
+                <wp:positionV relativeFrom="paragraph">
+                  <wp:posOffset>8890</wp:posOffset>
+                </wp:positionV>
+                <wp:extent cx="3985260" cy="4175760"/>
+                <wp:effectExtent l="0" t="0" r="15240" b="15240"/>
+                <wp:wrapSquare wrapText="bothSides"/>
+                <wp:docPr id="200" name="Text Box 200"/>
+                <wp:cNvGraphicFramePr>
+                  <a:graphicFrameLocks xmlns:a="http://schemas.openxmlformats.org/drawingml/2006/main"/>
+                </wp:cNvGraphicFramePr>
+                <a:graphic xmlns:a="http://schemas.openxmlformats.org/drawingml/2006/main">
+                  <a:graphicData uri="http://schemas.microsoft.com/office/word/2010/wordprocessingShape">
+                    <wps:wsp>
+                      <wps:cNvSpPr txBox="1">
+                        <a:spLocks noChangeArrowheads="1"/>
+                      </wps:cNvSpPr>
+                      <wps:spPr bwMode="auto">
+                        <a:xfrm>
+                          <a:off x="0" y="0"/>
+                          <a:ext cx="3985260" cy="4175760"/>
+                        </a:xfrm>
+                        <a:prstGeom prst="rect">
+                          <a:avLst/>
+                        </a:prstGeom>
+                        <a:solidFill>
+                          <a:srgbClr val="FFFFFF"/>
+                        </a:solidFill>
+                        <a:ln w="9525">
+                          <a:solidFill>
+                            <a:srgbClr val="000000"/>
+                          </a:solidFill>
+                          <a:miter lim="800000"/>
+                          <a:headEnd/>
+                          <a:tailEnd/>
+                        </a:ln>
+                      </wps:spPr>
+                      <wps:txbx>
+                        <w:txbxContent>
+                          <w:p>
+                            <w:pPr>
+                              <w:jc w:val="center"/>
+                            </w:pPr>
+                            <w:r>
+                              <w:rPr>
+                                <w:rFonts w:asciiTheme="minorHAnsi" w:hAnsiTheme="minorHAnsi" w:cstheme="minorBidi"/>
+                                <w:noProof/>
+                                <w:sz w:val="20"/>
+                                <w:szCs w:val="20"/>
+                              </w:rPr>
+                              <w:drawing>
+                                <wp:inline distT="0" distB="0" distL="0" distR="0" wp14:anchorId="679B4A5A" wp14:editId="4B804D10">
+                                  <wp:extent cx="3794760" cy="3604260"/>
+                                  <wp:effectExtent l="0" t="0" r="0" b="0"/>
+                                  <wp:docPr id="2" name="Picture 2"/>
+                                  <wp:cNvGraphicFramePr>
+                                    <a:graphicFrameLocks xmlns:a="http://schemas.openxmlformats.org/drawingml/2006/main" noChangeAspect="1"/>
+                                  </wp:cNvGraphicFramePr>
+                                  <a:graphic xmlns:a="http://schemas.openxmlformats.org/drawingml/2006/main">
+                                    <a:graphicData uri="http://schemas.openxmlformats.org/drawingml/2006/picture">
+                                      <pic:pic xmlns:pic="http://schemas.openxmlformats.org/drawingml/2006/picture">
+                                        <pic:nvPicPr>
+                                          <pic:cNvPr id="0" name="Picture 207"/>
+                                          <pic:cNvPicPr>
+                                            <a:picLocks noChangeAspect="1" noChangeArrowheads="1"/>
+                                          </pic:cNvPicPr>
+                                        </pic:nvPicPr>
+                                        <pic:blipFill>
+                                          <a:blip r:embed="rId15">
+                                            <a:extLst>
+                                              <a:ext uri="{28A0092B-C50C-407E-A947-70E740481C1C}">
+                                                <a14:useLocalDpi xmlns:a14="http://schemas.microsoft.com/office/drawing/2010/main" val="0"/>
+                                              </a:ext>
+                                            </a:extLst>
+                                          </a:blip>
+                                          <a:srcRect/>
+                                          <a:stretch>
+                                            <a:fillRect/>
+                                          </a:stretch>
+                                        </pic:blipFill>
+                                        <pic:spPr bwMode="auto">
+                                          <a:xfrm>
+                                            <a:off x="0" y="0"/>
+                                            <a:ext cx="3794760" cy="3604260"/>
+                                          </a:xfrm>
+                                          <a:prstGeom prst="rect">
+                                            <a:avLst/>
+                                          </a:prstGeom>
+                                          <a:noFill/>
+                                          <a:ln>
+                                            <a:noFill/>
+                                          </a:ln>
+                                        </pic:spPr>
+                                      </pic:pic>
+                                    </a:graphicData>
+                                  </a:graphic>
+                                </wp:inline>
+                              </w:drawing>
+                            </w:r>
+                          </w:p>
+                          <w:p>
+                            <w:pPr>
+                              <w:jc w:val="center"/>
+                              <w:rPr>
+                                <w:sz w:val="20"/>
+                                <w:szCs w:val="20"/>
+                              </w:rPr>
+                            </w:pPr>
+                            <w:r>
+                              <w:rPr>
+                                <w:sz w:val="20"/>
+                                <w:szCs w:val="20"/>
+                              </w:rPr>
+                              <w:t xml:space="preserve">Table 8: Table showing the active, reactive, and apparent power flowing from one bus to another and whether the line MVA limit is violated. </w:t>
+                            </w:r>
+                          </w:p>
+                        </w:txbxContent>
+                      </wps:txbx>
+                      <wps:bodyPr rot="0" vert="horz" wrap="square" lIns="91440" tIns="45720" rIns="91440" bIns="45720" anchor="t" anchorCtr="0">
+                        <a:noAutofit/>
+                      </wps:bodyPr>
+                    </wps:wsp>
+                  </a:graphicData>
+                </a:graphic>
+                <wp14:sizeRelH relativeFrom="margin">
+                  <wp14:pctWidth>0</wp14:pctWidth>
+                </wp14:sizeRelH>
+                <wp14:sizeRelV relativeFrom="margin">
+                  <wp14:pctHeight>0</wp14:pctHeight>
+                </wp14:sizeRelV>
+              </wp:anchor>
+            </w:drawing>
+          </mc:Choice>
+          <mc:Fallback>
+            <w:pict>
+              <v:shape w14:anchorId="1F7AF99D" id="Text Box 200" o:spid="_x0000_s1034" type="#_x0000_t202" style="position:absolute;margin-left:76.8pt;margin-top:.7pt;width:313.8pt;height:328.8pt;z-index:251666432;visibility:visible;mso-wrap-style:square;mso-width-percent:0;mso-height-percent:0;mso-wrap-distance-left:9pt;mso-wrap-distance-top:3.6pt;mso-wrap-distance-right:9pt;mso-wrap-distance-bottom:3.6pt;mso-position-horizontal:absolute;mso-position-horizontal-relative:margin;mso-position-vertical:absolute;mso-position-vertical-relative:text;mso-width-percent:0;mso-height-percent:0;mso-width-relative:margin;mso-height-relative:margin;v-text-anchor:top" o:gfxdata="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">
+                <v:textbox>
+                  <w:txbxContent>
+                    <w:p>
+                      <w:pPr>
+                        <w:jc w:val="center"/>
+                      </w:pPr>
+                      <w:r>
+                        <w:rPr>
+                          <w:rFonts w:asciiTheme="minorHAnsi" w:hAnsiTheme="minorHAnsi" w:cstheme="minorBidi"/>
+                          <w:noProof/>
+                          <w:sz w:val="20"/>
+                          <w:szCs w:val="20"/>
+                        </w:rPr>
+                        <w:drawing>
+                          <wp:inline distT="0" distB="0" distL="0" distR="0" wp14:anchorId="679B4A5A" wp14:editId="4B804D10">
+                            <wp:extent cx="3794760" cy="3604260"/>
+                            <wp:effectExtent l="0" t="0" r="0" b="0"/>
+                            <wp:docPr id="2" name="Picture 2"/>
+                            <wp:cNvGraphicFramePr>
+                              <a:graphicFrameLocks xmlns:a="http://schemas.openxmlformats.org/drawingml/2006/main" noChangeAspect="1"/>
+                            </wp:cNvGraphicFramePr>
+                            <a:graphic xmlns:a="http://schemas.openxmlformats.org/drawingml/2006/main">
+                              <a:graphicData uri="http://schemas.openxmlformats.org/drawingml/2006/picture">
+                                <pic:pic xmlns:pic="http://schemas.openxmlformats.org/drawingml/2006/picture">
+                                  <pic:nvPicPr>
+                                    <pic:cNvPr id="0" name="Picture 207"/>
+                                    <pic:cNvPicPr>
+                                      <a:picLocks noChangeAspect="1" noChangeArrowheads="1"/>
+                                    </pic:cNvPicPr>
+                                  </pic:nvPicPr>
+                                  <pic:blipFill>
+                                    <a:blip r:embed="rId15">
+                                      <a:extLst>
+                                        <a:ext uri="{28A0092B-C50C-407E-A947-70E740481C1C}">
+                                          <a14:useLocalDpi xmlns:a14="http://schemas.microsoft.com/office/drawing/2010/main" val="0"/>
+                                        </a:ext>
+                                      </a:extLst>
+                                    </a:blip>
+                                    <a:srcRect/>
+                                    <a:stretch>
+                                      <a:fillRect/>
+                                    </a:stretch>
+                                  </pic:blipFill>
+                                  <pic:spPr bwMode="auto">
+                                    <a:xfrm>
+                                      <a:off x="0" y="0"/>
+                                      <a:ext cx="3794760" cy="3604260"/>
+                                    </a:xfrm>
+                                    <a:prstGeom prst="rect">
+                                      <a:avLst/>
+                                    </a:prstGeom>
+                                    <a:noFill/>
+                                    <a:ln>
+                                      <a:noFill/>
+                                    </a:ln>
+                                  </pic:spPr>
+                                </pic:pic>
+                              </a:graphicData>
+                            </a:graphic>
+                          </wp:inline>
+                        </w:drawing>
+                      </w:r>
+                    </w:p>
+                    <w:p>
+                      <w:pPr>
+                        <w:jc w:val="center"/>
+                        <w:rPr>
+                          <w:sz w:val="20"/>
+                          <w:szCs w:val="20"/>
+                        </w:rPr>
+                      </w:pPr>
+                      <w:r>
+                        <w:rPr>
+                          <w:sz w:val="20"/>
+                          <w:szCs w:val="20"/>
+                        </w:rPr>
+                        <w:t xml:space="preserve">Table 8: Table showing the active, reactive, and apparent power flowing from one bus to another and whether the line MVA limit is violated. </w:t>
+                      </w:r>
+                    </w:p>
+                  </w:txbxContent>
+                </v:textbox>
+                <w10:wrap type="square" anchorx="margin"/>
+              </v:shape>
+            </w:pict>
+          </mc:Fallback>
+        </mc:AlternateContent>
       </w:r>
     </w:p>
+    <w:p/>
+    <w:p/>
+    <w:p/>
+    <w:p/>
+    <w:p/>
+    <w:p/>
+    <w:p/>
+    <w:p/>
+    <w:p/>
+    <w:p/>
+    <w:p/>
+    <w:p/>
+    <w:p/>
+    <w:p/>
+    <w:p/>
+    <w:p/>
+    <w:p>
+      <w:r>
+        <w:rPr>
+          <w:noProof/>
+        </w:rPr>
+        <mc:AlternateContent>
+          <mc:Choice Requires="wps">
+            <w:drawing>
+              <wp:anchor distT="45720" distB="45720" distL="114300" distR="114300" simplePos="0" relativeHeight="251667456" behindDoc="0" locked="0" layoutInCell="1" allowOverlap="1" wp14:anchorId="22F7075B" wp14:editId="79E1ED98">
+                <wp:simplePos x="0" y="0"/>
+                <wp:positionH relativeFrom="column">
+                  <wp:posOffset>883920</wp:posOffset>
+                </wp:positionH>
+                <wp:positionV relativeFrom="paragraph">
+                  <wp:posOffset>181610</wp:posOffset>
+                </wp:positionV>
+                <wp:extent cx="3916680" cy="1516380"/>
+                <wp:effectExtent l="0" t="0" r="26670" b="26670"/>
+                <wp:wrapSquare wrapText="bothSides"/>
+                <wp:docPr id="201" name="Text Box 201"/>
+                <wp:cNvGraphicFramePr>
+                  <a:graphicFrameLocks xmlns:a="http://schemas.openxmlformats.org/drawingml/2006/main"/>
+                </wp:cNvGraphicFramePr>
+                <a:graphic xmlns:a="http://schemas.openxmlformats.org/drawingml/2006/main">
+                  <a:graphicData uri="http://schemas.microsoft.com/office/word/2010/wordprocessingShape">
+                    <wps:wsp>
+                      <wps:cNvSpPr txBox="1">
+                        <a:spLocks noChangeArrowheads="1"/>
+                      </wps:cNvSpPr>
+                      <wps:spPr bwMode="auto">
+                        <a:xfrm>
+                          <a:off x="0" y="0"/>
+                          <a:ext cx="3916680" cy="1516380"/>
+                        </a:xfrm>
+                        <a:prstGeom prst="rect">
+                          <a:avLst/>
+                        </a:prstGeom>
+                        <a:solidFill>
+                          <a:srgbClr val="FFFFFF"/>
+                        </a:solidFill>
+                        <a:ln w="9525">
+                          <a:solidFill>
+                            <a:srgbClr val="000000"/>
+                          </a:solidFill>
+                          <a:miter lim="800000"/>
+                          <a:headEnd/>
+                          <a:tailEnd/>
+                        </a:ln>
+                      </wps:spPr>
+                      <wps:txbx>
+                        <w:txbxContent>
+                          <w:p>
+                            <w:pPr>
+                              <w:jc w:val="center"/>
+                            </w:pPr>
+                            <w:r>
+                              <w:rPr>
+                                <w:rFonts w:asciiTheme="minorHAnsi" w:hAnsiTheme="minorHAnsi" w:cstheme="minorBidi"/>
+                                <w:noProof/>
+                                <w:sz w:val="20"/>
+                                <w:szCs w:val="20"/>
+                              </w:rPr>
+                              <w:drawing>
+                                <wp:inline distT="0" distB="0" distL="0" distR="0" wp14:anchorId="087235D6" wp14:editId="208818A7">
+                                  <wp:extent cx="2926080" cy="914400"/>
+                                  <wp:effectExtent l="0" t="0" r="7620" b="0"/>
+                                  <wp:docPr id="26" name="Picture 26"/>
+                                  <wp:cNvGraphicFramePr>
+                                    <a:graphicFrameLocks xmlns:a="http://schemas.openxmlformats.org/drawingml/2006/main" noChangeAspect="1"/>
+                                  </wp:cNvGraphicFramePr>
+                                  <a:graphic xmlns:a="http://schemas.openxmlformats.org/drawingml/2006/main">
+                                    <a:graphicData uri="http://schemas.openxmlformats.org/drawingml/2006/picture">
+                                      <pic:pic xmlns:pic="http://schemas.openxmlformats.org/drawingml/2006/picture">
+                                        <pic:nvPicPr>
+                                          <pic:cNvPr id="0" name="Picture 208"/>
+                                          <pic:cNvPicPr>
+                                            <a:picLocks noChangeAspect="1" noChangeArrowheads="1"/>
+                                          </pic:cNvPicPr>
+                                        </pic:nvPicPr>
+                                        <pic:blipFill>
+                                          <a:blip r:embed="rId16">
+                                            <a:extLst>
+                                              <a:ext uri="{28A0092B-C50C-407E-A947-70E740481C1C}">
+                                                <a14:useLocalDpi xmlns:a14="http://schemas.microsoft.com/office/drawing/2010/main" val="0"/>
+                                              </a:ext>
+                                            </a:extLst>
+                                          </a:blip>
+                                          <a:srcRect/>
+                                          <a:stretch>
+                                            <a:fillRect/>
+                                          </a:stretch>
+                                        </pic:blipFill>
+                                        <pic:spPr bwMode="auto">
+                                          <a:xfrm>
+                                            <a:off x="0" y="0"/>
+                                            <a:ext cx="2926080" cy="914400"/>
+                                          </a:xfrm>
+                                          <a:prstGeom prst="rect">
+                                            <a:avLst/>
+                                          </a:prstGeom>
+                                          <a:noFill/>
+                                          <a:ln>
+                                            <a:noFill/>
+                                          </a:ln>
+                                        </pic:spPr>
+                                      </pic:pic>
+                                    </a:graphicData>
+                                  </a:graphic>
+                                </wp:inline>
+                              </w:drawing>
+                            </w:r>
+                          </w:p>
+                          <w:p>
+                            <w:pPr>
+                              <w:jc w:val="center"/>
+                              <w:rPr>
+                                <w:sz w:val="20"/>
+                                <w:szCs w:val="20"/>
+                              </w:rPr>
+                            </w:pPr>
+                            <w:r>
+                              <w:rPr>
+                                <w:sz w:val="20"/>
+                                <w:szCs w:val="20"/>
+                              </w:rPr>
+                              <w:t>Table 6: Table showing the iterations of convergence with the max active and reactive mismatches and what bus they belong to.</w:t>
+                            </w:r>
+                          </w:p>
+                        </w:txbxContent>
+                      </wps:txbx>
+                      <wps:bodyPr rot="0" vert="horz" wrap="square" lIns="91440" tIns="45720" rIns="91440" bIns="45720" anchor="t" anchorCtr="0">
+                        <a:noAutofit/>
+                      </wps:bodyPr>
+                    </wps:wsp>
+                  </a:graphicData>
+                </a:graphic>
+                <wp14:sizeRelH relativeFrom="margin">
+                  <wp14:pctWidth>0</wp14:pctWidth>
+                </wp14:sizeRelH>
+                <wp14:sizeRelV relativeFrom="margin">
+                  <wp14:pctHeight>0</wp14:pctHeight>
+                </wp14:sizeRelV>
+              </wp:anchor>
+            </w:drawing>
+          </mc:Choice>
+          <mc:Fallback>
+            <w:pict>
+              <v:shape w14:anchorId="22F7075B" id="Text Box 201" o:spid="_x0000_s1035" type="#_x0000_t202" style="position:absolute;margin-left:69.6pt;margin-top:14.3pt;width:308.4pt;height:119.4pt;z-index:251667456;visibility:visible;mso-wrap-style:square;mso-width-percent:0;mso-height-percent:0;mso-wrap-distance-left:9pt;mso-wrap-distance-top:3.6pt;mso-wrap-distance-right:9pt;mso-wrap-distance-bottom:3.6pt;mso-position-horizontal:absolute;mso-position-horizontal-relative:text;mso-position-vertical:absolute;mso-position-vertical-relative:text;mso-width-percent:0;mso-height-percent:0;mso-width-relative:margin;mso-height-relative:margin;v-text-anchor:top" o:gfxdata="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">
+                <v:textbox>
+                  <w:txbxContent>
+                    <w:p>
+                      <w:pPr>
+                        <w:jc w:val="center"/>
+                      </w:pPr>
+                      <w:r>
+                        <w:rPr>
+                          <w:rFonts w:asciiTheme="minorHAnsi" w:hAnsiTheme="minorHAnsi" w:cstheme="minorBidi"/>
+                          <w:noProof/>
+                          <w:sz w:val="20"/>
+                          <w:szCs w:val="20"/>
+                        </w:rPr>
+                        <w:drawing>
+                          <wp:inline distT="0" distB="0" distL="0" distR="0" wp14:anchorId="087235D6" wp14:editId="208818A7">
+                            <wp:extent cx="2926080" cy="914400"/>
+                            <wp:effectExtent l="0" t="0" r="7620" b="0"/>
+                            <wp:docPr id="26" name="Picture 26"/>
+                            <wp:cNvGraphicFramePr>
+                              <a:graphicFrameLocks xmlns:a="http://schemas.openxmlformats.org/drawingml/2006/main" noChangeAspect="1"/>
+                            </wp:cNvGraphicFramePr>
+                            <a:graphic xmlns:a="http://schemas.openxmlformats.org/drawingml/2006/main">
+                              <a:graphicData uri="http://schemas.openxmlformats.org/drawingml/2006/picture">
+                                <pic:pic xmlns:pic="http://schemas.openxmlformats.org/drawingml/2006/picture">
+                                  <pic:nvPicPr>
+                                    <pic:cNvPr id="0" name="Picture 208"/>
+                                    <pic:cNvPicPr>
+                                      <a:picLocks noChangeAspect="1" noChangeArrowheads="1"/>
+                                    </pic:cNvPicPr>
+                                  </pic:nvPicPr>
+                                  <pic:blipFill>
+                                    <a:blip r:embed="rId16">
+                                      <a:extLst>
+                                        <a:ext uri="{28A0092B-C50C-407E-A947-70E740481C1C}">
+                                          <a14:useLocalDpi xmlns:a14="http://schemas.microsoft.com/office/drawing/2010/main" val="0"/>
+                                        </a:ext>
+                                      </a:extLst>
+                                    </a:blip>
+                                    <a:srcRect/>
+                                    <a:stretch>
+                                      <a:fillRect/>
+                                    </a:stretch>
+                                  </pic:blipFill>
+                                  <pic:spPr bwMode="auto">
+                                    <a:xfrm>
+                                      <a:off x="0" y="0"/>
+                                      <a:ext cx="2926080" cy="914400"/>
+                                    </a:xfrm>
+                                    <a:prstGeom prst="rect">
+                                      <a:avLst/>
+                                    </a:prstGeom>
+                                    <a:noFill/>
+                                    <a:ln>
+                                      <a:noFill/>
+                                    </a:ln>
+                                  </pic:spPr>
+                                </pic:pic>
+                              </a:graphicData>
+                            </a:graphic>
+                          </wp:inline>
+                        </w:drawing>
+                      </w:r>
+                    </w:p>
+                    <w:p>
+                      <w:pPr>
+                        <w:jc w:val="center"/>
+                        <w:rPr>
+                          <w:sz w:val="20"/>
+                          <w:szCs w:val="20"/>
+                        </w:rPr>
+                      </w:pPr>
+                      <w:r>
+                        <w:rPr>
+                          <w:sz w:val="20"/>
+                          <w:szCs w:val="20"/>
+                        </w:rPr>
+                        <w:t>Table 6: Table showing the iterations of convergence with the max active and reactive mismatches and what bus they belong to.</w:t>
+                      </w:r>
+                    </w:p>
+                  </w:txbxContent>
+                </v:textbox>
+                <w10:wrap type="square"/>
+              </v:shape>
+            </w:pict>
+          </mc:Fallback>
+        </mc:AlternateContent>
+      </w:r>
+    </w:p>
+    <w:p/>
+    <w:p/>
+    <w:p/>
+    <w:p/>
+    <w:p/>
+    <w:p/>
+    <w:p/>
+    <w:p/>
+    <w:p/>
     <w:p>
       <w:pPr>
         <w:pStyle w:val="Heading2"/>
@@ -498,6 +2810,7 @@
         <w:pStyle w:val="Heading1"/>
       </w:pPr>
       <w:r>
+        <w:lastRenderedPageBreak/>
         <w:t>Team Contribution</w:t>
       </w:r>
     </w:p>
@@ -543,7 +2856,7 @@
       </w:r>
     </w:p>
     <w:p>
-      <w:hyperlink r:id="rId8" w:history="1">
+      <w:hyperlink r:id="rId17" w:history="1">
         <w:r>
           <w:rPr>
             <w:rStyle w:val="Hyperlink"/>
@@ -552,8 +2865,16 @@
         </w:r>
       </w:hyperlink>
     </w:p>
+    <w:p/>
+    <w:p>
+      <w:pPr>
+        <w:pStyle w:val="Heading1"/>
+      </w:pPr>
+      <w:bookmarkStart w:id="0" w:name="_GoBack"/>
+      <w:bookmarkEnd w:id="0"/>
+    </w:p>
     <w:sectPr>
-      <w:headerReference w:type="first" r:id="rId9"/>
+      <w:headerReference w:type="first" r:id="rId18"/>
       <w:pgSz w:w="12240" w:h="15840"/>
       <w:pgMar w:top="1440" w:right="1440" w:bottom="1440" w:left="1440" w:header="720" w:footer="720" w:gutter="0"/>
       <w:cols w:space="720"/>
